--- a/信软学院综合设计报告-基于WEB的会员管理系统.docx
+++ b/信软学院综合设计报告-基于WEB的会员管理系统.docx
@@ -2485,47 +2485,94 @@
     </w:p>
     <w:p>
       <w:pPr>
-        <w:spacing w:line="400" w:lineRule="exact"/>
-        <w:ind w:firstLineChars="200" w:firstLine="480"/>
-        <w:rPr>
-          <w:rFonts w:ascii="宋体" w:hAnsi="宋体"/>
-          <w:bCs/>
-          <w:sz w:val="24"/>
-        </w:rPr>
-      </w:pPr>
-      <w:r>
-        <w:rPr>
-          <w:rFonts w:ascii="宋体" w:hAnsi="宋体" w:hint="eastAsia"/>
-          <w:bCs/>
-          <w:sz w:val="24"/>
-        </w:rPr>
-        <w:t>文字（宋体小四号，两端对齐，行距固定</w:t>
-      </w:r>
-      <w:smartTag w:uri="urn:schemas-microsoft-com:office:smarttags" w:element="chmetcnv">
-        <w:smartTagPr>
-          <w:attr w:name="TCSC" w:val="0"/>
-          <w:attr w:name="NumberType" w:val="1"/>
-          <w:attr w:name="Negative" w:val="False"/>
-          <w:attr w:name="HasSpace" w:val="False"/>
-          <w:attr w:name="SourceValue" w:val="20"/>
-          <w:attr w:name="UnitName" w:val="磅"/>
-        </w:smartTagPr>
-        <w:r>
-          <w:rPr>
-            <w:rFonts w:ascii="宋体" w:hAnsi="宋体" w:hint="eastAsia"/>
-            <w:bCs/>
-            <w:sz w:val="24"/>
-          </w:rPr>
-          <w:t>20磅</w:t>
-        </w:r>
-      </w:smartTag>
-      <w:r>
-        <w:rPr>
-          <w:rFonts w:ascii="宋体" w:hAnsi="宋体" w:hint="eastAsia"/>
-          <w:bCs/>
-          <w:sz w:val="24"/>
-        </w:rPr>
-        <w:t>）</w:t>
+        <w:widowControl/>
+        <w:spacing w:line="400" w:lineRule="exact"/>
+        <w:jc w:val="left"/>
+        <w:rPr>
+          <w:rFonts w:ascii="宋体" w:hAnsi="宋体" w:cs="宋体"/>
+          <w:kern w:val="0"/>
+          <w:sz w:val="24"/>
+        </w:rPr>
+      </w:pPr>
+      <w:r>
+        <w:rPr>
+          <w:rFonts w:ascii="宋体" w:hAnsi="宋体" w:cs="宋体"/>
+          <w:kern w:val="0"/>
+          <w:sz w:val="24"/>
+        </w:rPr>
+        <w:t>本</w:t>
+      </w:r>
+      <w:r>
+        <w:rPr>
+          <w:rFonts w:ascii="宋体" w:hAnsi="宋体" w:cs="宋体"/>
+          <w:kern w:val="0"/>
+          <w:sz w:val="24"/>
+        </w:rPr>
+        <w:t>项目是一个基于</w:t>
+      </w:r>
+      <w:r>
+        <w:rPr>
+          <w:rFonts w:ascii="宋体" w:hAnsi="宋体" w:cs="宋体"/>
+          <w:kern w:val="0"/>
+          <w:sz w:val="24"/>
+        </w:rPr>
+        <w:t>WEB</w:t>
+      </w:r>
+      <w:r>
+        <w:rPr>
+          <w:rFonts w:ascii="宋体" w:hAnsi="宋体" w:cs="宋体"/>
+          <w:kern w:val="0"/>
+          <w:sz w:val="24"/>
+        </w:rPr>
+        <w:t>的会员管理系统。实现了</w:t>
+      </w:r>
+      <w:r>
+        <w:rPr>
+          <w:rFonts w:ascii="宋体" w:hAnsi="宋体" w:cs="宋体"/>
+          <w:kern w:val="0"/>
+          <w:sz w:val="24"/>
+        </w:rPr>
+        <w:t>用</w:t>
+      </w:r>
+      <w:r>
+        <w:rPr>
+          <w:rFonts w:ascii="宋体" w:hAnsi="宋体" w:cs="宋体"/>
+          <w:kern w:val="0"/>
+          <w:sz w:val="24"/>
+        </w:rPr>
+        <w:t>户登陆，管理用户，对于用户的增删改查，余额充值，</w:t>
+      </w:r>
+      <w:r>
+        <w:rPr>
+          <w:rFonts w:ascii="宋体" w:hAnsi="宋体" w:cs="宋体"/>
+          <w:kern w:val="0"/>
+          <w:sz w:val="24"/>
+        </w:rPr>
+        <w:t>积分</w:t>
+      </w:r>
+      <w:r>
+        <w:rPr>
+          <w:rFonts w:ascii="宋体" w:hAnsi="宋体" w:cs="宋体"/>
+          <w:kern w:val="0"/>
+          <w:sz w:val="24"/>
+        </w:rPr>
+        <w:t>兑换这几个核心的功能，功能代码主要由</w:t>
+      </w:r>
+      <w:r>
+        <w:rPr>
+          <w:rFonts w:ascii="宋体" w:hAnsi="宋体" w:cs="宋体"/>
+          <w:kern w:val="0"/>
+          <w:sz w:val="24"/>
+        </w:rPr>
+        <w:t>PHP</w:t>
+      </w:r>
+      <w:r>
+        <w:rPr>
+          <w:rFonts w:ascii="宋体" w:hAnsi="宋体" w:cs="宋体"/>
+          <w:kern w:val="0"/>
+          <w:sz w:val="24"/>
+        </w:rPr>
+        <w:t xml:space="preserve">实现，还有一些前端的html界面，解决了管理会员的问题。 </w:t>
       </w:r>
     </w:p>
     <w:p>
@@ -2628,7 +2675,49 @@
           <w:bCs/>
           <w:sz w:val="24"/>
         </w:rPr>
-        <w:t>关键词1，关键词2，。。。</w:t>
+        <w:t>会员管理</w:t>
+      </w:r>
+      <w:r>
+        <w:rPr>
+          <w:rFonts w:ascii="宋体" w:hAnsi="宋体" w:hint="eastAsia"/>
+          <w:bCs/>
+          <w:sz w:val="24"/>
+        </w:rPr>
+        <w:t>，</w:t>
+      </w:r>
+      <w:r>
+        <w:rPr>
+          <w:rFonts w:ascii="宋体" w:hAnsi="宋体"/>
+          <w:bCs/>
+          <w:sz w:val="24"/>
+        </w:rPr>
+        <w:t>WEB</w:t>
+      </w:r>
+      <w:bookmarkStart w:id="0" w:name="_GoBack"/>
+      <w:bookmarkEnd w:id="0"/>
+      <w:r>
+        <w:rPr>
+          <w:rFonts w:ascii="宋体" w:hAnsi="宋体" w:hint="eastAsia"/>
+          <w:bCs/>
+          <w:sz w:val="24"/>
+        </w:rPr>
+        <w:t>，</w:t>
+      </w:r>
+      <w:r>
+        <w:rPr>
+          <w:rFonts w:ascii="宋体" w:hAnsi="宋体" w:hint="eastAsia"/>
+          <w:bCs/>
+          <w:sz w:val="24"/>
+        </w:rPr>
+        <w:t>PHP，</w:t>
+      </w:r>
+      <w:r>
+        <w:rPr>
+          <w:rFonts w:ascii="宋体" w:hAnsi="宋体" w:hint="eastAsia"/>
+          <w:bCs/>
+          <w:sz w:val="24"/>
+        </w:rPr>
+        <w:t>。。。</w:t>
       </w:r>
     </w:p>
     <w:p>
@@ -5365,7 +5454,7 @@
           <w:szCs w:val="30"/>
         </w:rPr>
       </w:pPr>
-      <w:bookmarkStart w:id="0" w:name="_Toc311747629"/>
+      <w:bookmarkStart w:id="1" w:name="_Toc311747629"/>
       <w:r>
         <w:rPr>
           <w:rFonts w:eastAsia="黑体" w:hint="eastAsia"/>
@@ -5394,7 +5483,7 @@
         </w:rPr>
         <w:t>绪论</w:t>
       </w:r>
-      <w:bookmarkEnd w:id="0"/>
+      <w:bookmarkEnd w:id="1"/>
     </w:p>
     <w:p>
       <w:pPr>
@@ -5407,7 +5496,7 @@
           <w:szCs w:val="28"/>
         </w:rPr>
       </w:pPr>
-      <w:bookmarkStart w:id="1" w:name="_Toc311747630"/>
+      <w:bookmarkStart w:id="2" w:name="_Toc311747630"/>
       <w:r>
         <w:rPr>
           <w:rFonts w:hint="eastAsia"/>
@@ -5435,7 +5524,7 @@
         </w:rPr>
         <w:t>背景及意义</w:t>
       </w:r>
-      <w:bookmarkEnd w:id="1"/>
+      <w:bookmarkEnd w:id="2"/>
     </w:p>
     <w:p>
       <w:pPr>
@@ -5459,12 +5548,12 @@
       </w:r>
       <w:smartTag w:uri="urn:schemas-microsoft-com:office:smarttags" w:element="chmetcnv">
         <w:smartTagPr>
+          <w:attr w:name="UnitName" w:val="磅"/>
+          <w:attr w:name="SourceValue" w:val="20"/>
+          <w:attr w:name="HasSpace" w:val="False"/>
+          <w:attr w:name="Negative" w:val="False"/>
+          <w:attr w:name="NumberType" w:val="1"/>
           <w:attr w:name="TCSC" w:val="0"/>
-          <w:attr w:name="NumberType" w:val="1"/>
-          <w:attr w:name="Negative" w:val="False"/>
-          <w:attr w:name="HasSpace" w:val="False"/>
-          <w:attr w:name="SourceValue" w:val="20"/>
-          <w:attr w:name="UnitName" w:val="磅"/>
         </w:smartTagPr>
         <w:r>
           <w:rPr>
@@ -5529,7 +5618,7 @@
           <w:szCs w:val="28"/>
         </w:rPr>
       </w:pPr>
-      <w:bookmarkStart w:id="2" w:name="_Toc311747631"/>
+      <w:bookmarkStart w:id="3" w:name="_Toc311747631"/>
       <w:r>
         <w:rPr>
           <w:rFonts w:hint="eastAsia"/>
@@ -5548,7 +5637,7 @@
         </w:rPr>
         <w:t>国内外研究现状</w:t>
       </w:r>
-      <w:bookmarkEnd w:id="2"/>
+      <w:bookmarkEnd w:id="3"/>
     </w:p>
     <w:p>
       <w:pPr>
@@ -5582,7 +5671,7 @@
           <w:szCs w:val="28"/>
         </w:rPr>
       </w:pPr>
-      <w:bookmarkStart w:id="3" w:name="_Toc311747632"/>
+      <w:bookmarkStart w:id="4" w:name="_Toc311747632"/>
       <w:r>
         <w:rPr>
           <w:rFonts w:hint="eastAsia"/>
@@ -5601,7 +5690,7 @@
         </w:rPr>
         <w:t>主要内容与章节安排</w:t>
       </w:r>
-      <w:bookmarkEnd w:id="3"/>
+      <w:bookmarkEnd w:id="4"/>
     </w:p>
     <w:p>
       <w:pPr>
@@ -5646,7 +5735,7 @@
           <w:szCs w:val="28"/>
         </w:rPr>
       </w:pPr>
-      <w:bookmarkStart w:id="4" w:name="_Toc311747633"/>
+      <w:bookmarkStart w:id="5" w:name="_Toc311747633"/>
       <w:r>
         <w:rPr>
           <w:rFonts w:hint="eastAsia"/>
@@ -5692,7 +5781,7 @@
         </w:rPr>
         <w:t>本章小结</w:t>
       </w:r>
-      <w:bookmarkEnd w:id="4"/>
+      <w:bookmarkEnd w:id="5"/>
     </w:p>
     <w:p>
       <w:pPr>
@@ -5908,7 +5997,7 @@
           <w:szCs w:val="30"/>
         </w:rPr>
       </w:pPr>
-      <w:bookmarkStart w:id="5" w:name="_Toc311747634"/>
+      <w:bookmarkStart w:id="6" w:name="_Toc311747634"/>
       <w:r>
         <w:rPr>
           <w:rFonts w:ascii="黑体" w:eastAsia="黑体" w:hint="eastAsia"/>
@@ -5942,7 +6031,7 @@
         </w:rPr>
         <w:t>的需求分析</w:t>
       </w:r>
-      <w:bookmarkEnd w:id="5"/>
+      <w:bookmarkEnd w:id="6"/>
     </w:p>
     <w:p>
       <w:pPr>
@@ -5954,7 +6043,7 @@
           <w:szCs w:val="28"/>
         </w:rPr>
       </w:pPr>
-      <w:bookmarkStart w:id="6" w:name="_Toc311747635"/>
+      <w:bookmarkStart w:id="7" w:name="_Toc311747635"/>
       <w:r>
         <w:rPr>
           <w:rFonts w:hint="eastAsia"/>
@@ -6000,7 +6089,7 @@
         </w:rPr>
         <w:t>环境需求</w:t>
       </w:r>
-      <w:bookmarkEnd w:id="6"/>
+      <w:bookmarkEnd w:id="7"/>
     </w:p>
     <w:p>
       <w:pPr>
@@ -6156,7 +6245,7 @@
           <w:szCs w:val="28"/>
         </w:rPr>
       </w:pPr>
-      <w:bookmarkStart w:id="7" w:name="_Toc311747636"/>
+      <w:bookmarkStart w:id="8" w:name="_Toc311747636"/>
       <w:r>
         <w:rPr>
           <w:rFonts w:hint="eastAsia"/>
@@ -6175,7 +6264,7 @@
         </w:rPr>
         <w:t>功能需求</w:t>
       </w:r>
-      <w:bookmarkEnd w:id="7"/>
+      <w:bookmarkEnd w:id="8"/>
     </w:p>
     <w:p>
       <w:pPr>
@@ -6377,7 +6466,7 @@
           <w:noProof/>
         </w:rPr>
         <w:drawing>
-          <wp:anchor distT="0" distB="0" distL="114300" distR="114300" simplePos="0" relativeHeight="251648512" behindDoc="0" locked="0" layoutInCell="1" allowOverlap="1" wp14:anchorId="52ABD98E" wp14:editId="25C5FE25">
+          <wp:anchor distT="0" distB="0" distL="114300" distR="114300" simplePos="0" relativeHeight="251653632" behindDoc="0" locked="0" layoutInCell="1" allowOverlap="1" wp14:anchorId="52ABD98E" wp14:editId="25C5FE25">
             <wp:simplePos x="0" y="0"/>
             <wp:positionH relativeFrom="column">
               <wp:posOffset>0</wp:posOffset>
@@ -6443,7 +6532,7 @@
           <w:szCs w:val="28"/>
         </w:rPr>
       </w:pPr>
-      <w:bookmarkStart w:id="8" w:name="_Toc311747637"/>
+      <w:bookmarkStart w:id="9" w:name="_Toc311747637"/>
       <w:r>
         <w:rPr>
           <w:rFonts w:hint="eastAsia"/>
@@ -6463,7 +6552,7 @@
         </w:rPr>
         <w:t>性能需求</w:t>
       </w:r>
-      <w:bookmarkEnd w:id="8"/>
+      <w:bookmarkEnd w:id="9"/>
     </w:p>
     <w:p>
       <w:pPr>
@@ -6760,7 +6849,7 @@
           <w:szCs w:val="28"/>
         </w:rPr>
       </w:pPr>
-      <w:bookmarkStart w:id="9" w:name="_Toc311747638"/>
+      <w:bookmarkStart w:id="10" w:name="_Toc311747638"/>
       <w:r>
         <w:rPr>
           <w:rFonts w:hint="eastAsia"/>
@@ -6806,7 +6895,7 @@
         </w:rPr>
         <w:t>本章小结</w:t>
       </w:r>
-      <w:bookmarkEnd w:id="9"/>
+      <w:bookmarkEnd w:id="10"/>
     </w:p>
     <w:p>
       <w:pPr>
@@ -6894,7 +6983,7 @@
           <w:szCs w:val="30"/>
         </w:rPr>
       </w:pPr>
-      <w:bookmarkStart w:id="10" w:name="_Toc311747639"/>
+      <w:bookmarkStart w:id="11" w:name="_Toc311747639"/>
       <w:r>
         <w:rPr>
           <w:rFonts w:eastAsia="黑体" w:hint="eastAsia"/>
@@ -6977,7 +7066,7 @@
         </w:rPr>
         <w:t>设计</w:t>
       </w:r>
-      <w:bookmarkEnd w:id="10"/>
+      <w:bookmarkEnd w:id="11"/>
     </w:p>
     <w:p>
       <w:pPr>
@@ -6989,7 +7078,7 @@
           <w:szCs w:val="28"/>
         </w:rPr>
       </w:pPr>
-      <w:bookmarkStart w:id="11" w:name="_Toc311747640"/>
+      <w:bookmarkStart w:id="12" w:name="_Toc311747640"/>
       <w:r>
         <w:rPr>
           <w:rFonts w:hint="eastAsia"/>
@@ -7008,7 +7097,7 @@
         </w:rPr>
         <w:t>总体设计</w:t>
       </w:r>
-      <w:bookmarkEnd w:id="11"/>
+      <w:bookmarkEnd w:id="12"/>
     </w:p>
     <w:p>
       <w:pPr>
@@ -7088,7 +7177,7 @@
           <w:noProof/>
         </w:rPr>
         <w:drawing>
-          <wp:anchor distT="0" distB="0" distL="114300" distR="114300" simplePos="0" relativeHeight="251647488" behindDoc="0" locked="0" layoutInCell="1" allowOverlap="1" wp14:anchorId="6B80002C" wp14:editId="28938575">
+          <wp:anchor distT="0" distB="0" distL="114300" distR="114300" simplePos="0" relativeHeight="251651584" behindDoc="0" locked="0" layoutInCell="1" allowOverlap="1" wp14:anchorId="6B80002C" wp14:editId="28938575">
             <wp:simplePos x="0" y="0"/>
             <wp:positionH relativeFrom="column">
               <wp:posOffset>0</wp:posOffset>
@@ -7169,7 +7258,7 @@
           <w:szCs w:val="28"/>
         </w:rPr>
       </w:pPr>
-      <w:bookmarkStart w:id="12" w:name="_Toc311747641"/>
+      <w:bookmarkStart w:id="13" w:name="_Toc311747641"/>
       <w:r>
         <w:rPr>
           <w:rFonts w:hint="eastAsia"/>
@@ -7188,7 +7277,7 @@
         </w:rPr>
         <w:t>功能模块设计</w:t>
       </w:r>
-      <w:bookmarkEnd w:id="12"/>
+      <w:bookmarkEnd w:id="13"/>
     </w:p>
     <w:p>
       <w:pPr>
@@ -9198,7 +9287,7 @@
                 <w:noProof/>
               </w:rPr>
               <w:drawing>
-                <wp:anchor distT="0" distB="0" distL="114300" distR="114300" simplePos="0" relativeHeight="251649536" behindDoc="1" locked="0" layoutInCell="1" allowOverlap="1">
+                <wp:anchor distT="0" distB="0" distL="114300" distR="114300" simplePos="0" relativeHeight="251654656" behindDoc="1" locked="0" layoutInCell="1" allowOverlap="1">
                   <wp:simplePos x="0" y="0"/>
                   <wp:positionH relativeFrom="column">
                     <wp:posOffset>3175</wp:posOffset>
@@ -10475,7 +10564,7 @@
               </w:rPr>
               <w:lastRenderedPageBreak/>
               <w:drawing>
-                <wp:anchor distT="0" distB="0" distL="114300" distR="114300" simplePos="0" relativeHeight="251651584" behindDoc="1" locked="0" layoutInCell="1" allowOverlap="1" wp14:anchorId="34947EB8" wp14:editId="3FCE2439">
+                <wp:anchor distT="0" distB="0" distL="114300" distR="114300" simplePos="0" relativeHeight="251655680" behindDoc="1" locked="0" layoutInCell="1" allowOverlap="1" wp14:anchorId="34947EB8" wp14:editId="3FCE2439">
                   <wp:simplePos x="0" y="0"/>
                   <wp:positionH relativeFrom="column">
                     <wp:posOffset>-445135</wp:posOffset>
@@ -11189,7 +11278,7 @@
                 <w:noProof/>
               </w:rPr>
               <w:drawing>
-                <wp:anchor distT="0" distB="0" distL="114300" distR="114300" simplePos="0" relativeHeight="251652608" behindDoc="1" locked="0" layoutInCell="1" allowOverlap="1" wp14:anchorId="303F272F" wp14:editId="01CF0221">
+                <wp:anchor distT="0" distB="0" distL="114300" distR="114300" simplePos="0" relativeHeight="251656704" behindDoc="1" locked="0" layoutInCell="1" allowOverlap="1" wp14:anchorId="303F272F" wp14:editId="01CF0221">
                   <wp:simplePos x="0" y="0"/>
                   <wp:positionH relativeFrom="column">
                     <wp:posOffset>-65405</wp:posOffset>
@@ -12333,7 +12422,7 @@
           <w:szCs w:val="28"/>
         </w:rPr>
       </w:pPr>
-      <w:bookmarkStart w:id="13" w:name="_Toc311747642"/>
+      <w:bookmarkStart w:id="14" w:name="_Toc311747642"/>
       <w:r>
         <w:rPr>
           <w:rFonts w:hint="eastAsia"/>
@@ -12352,7 +12441,7 @@
         </w:rPr>
         <w:t>本章小结</w:t>
       </w:r>
-      <w:bookmarkEnd w:id="13"/>
+      <w:bookmarkEnd w:id="14"/>
     </w:p>
     <w:p>
       <w:pPr>
@@ -12676,7 +12765,7 @@
           <w:szCs w:val="30"/>
         </w:rPr>
       </w:pPr>
-      <w:bookmarkStart w:id="14" w:name="_Toc311747643"/>
+      <w:bookmarkStart w:id="15" w:name="_Toc311747643"/>
       <w:r>
         <w:rPr>
           <w:rFonts w:eastAsia="黑体" w:hint="eastAsia"/>
@@ -12732,7 +12821,7 @@
         </w:rPr>
         <w:t>的实现</w:t>
       </w:r>
-      <w:bookmarkEnd w:id="14"/>
+      <w:bookmarkEnd w:id="15"/>
     </w:p>
     <w:p>
       <w:pPr>
@@ -12744,7 +12833,7 @@
           <w:szCs w:val="28"/>
         </w:rPr>
       </w:pPr>
-      <w:bookmarkStart w:id="15" w:name="_Toc311747644"/>
+      <w:bookmarkStart w:id="16" w:name="_Toc311747644"/>
       <w:r>
         <w:rPr>
           <w:rFonts w:hint="eastAsia"/>
@@ -12763,7 +12852,7 @@
         </w:rPr>
         <w:t>开发环境介绍</w:t>
       </w:r>
-      <w:bookmarkEnd w:id="15"/>
+      <w:bookmarkEnd w:id="16"/>
     </w:p>
     <w:p>
       <w:pPr>
@@ -12865,7 +12954,7 @@
           <w:szCs w:val="28"/>
         </w:rPr>
       </w:pPr>
-      <w:bookmarkStart w:id="16" w:name="_Toc311747645"/>
+      <w:bookmarkStart w:id="17" w:name="_Toc311747645"/>
       <w:r>
         <w:rPr>
           <w:rFonts w:hint="eastAsia"/>
@@ -12884,7 +12973,7 @@
         </w:rPr>
         <w:t>主要功能模块的实现</w:t>
       </w:r>
-      <w:bookmarkEnd w:id="16"/>
+      <w:bookmarkEnd w:id="17"/>
     </w:p>
     <w:p>
       <w:pPr>
@@ -13150,32 +13239,65 @@
         <w:spacing w:line="400" w:lineRule="exact"/>
         <w:ind w:firstLineChars="200" w:firstLine="420"/>
         <w:rPr>
+          <w:rFonts w:ascii="宋体" w:hAnsi="宋体"/>
+          <w:szCs w:val="21"/>
+        </w:rPr>
+      </w:pPr>
+      <w:r>
+        <w:rPr>
           <w:rFonts w:ascii="宋体" w:hAnsi="宋体" w:hint="eastAsia"/>
           <w:szCs w:val="21"/>
         </w:rPr>
-      </w:pPr>
+        <w:t xml:space="preserve">    </w:t>
+      </w:r>
+      <w:proofErr w:type="gramStart"/>
       <w:r>
         <w:rPr>
           <w:rFonts w:ascii="宋体" w:hAnsi="宋体" w:hint="eastAsia"/>
           <w:szCs w:val="21"/>
         </w:rPr>
-        <w:t xml:space="preserve">    </w:t>
+        <w:t>&lt;!--</w:t>
+      </w:r>
+      <w:proofErr w:type="gramEnd"/>
+      <w:r>
+        <w:rPr>
+          <w:rFonts w:ascii="宋体" w:hAnsi="宋体" w:hint="eastAsia"/>
+          <w:szCs w:val="21"/>
+        </w:rPr>
+        <w:t xml:space="preserve"> 上述3个meta标签*必须*放在最前面，任何其他内容都*必须*跟随其后！ --&gt;</w:t>
+      </w:r>
+    </w:p>
+    <w:p>
+      <w:pPr>
+        <w:spacing w:line="400" w:lineRule="exact"/>
+        <w:ind w:firstLineChars="200" w:firstLine="420"/>
+        <w:rPr>
+          <w:rFonts w:ascii="宋体" w:hAnsi="宋体"/>
+          <w:szCs w:val="21"/>
+        </w:rPr>
+      </w:pPr>
+      <w:r>
+        <w:rPr>
+          <w:rFonts w:ascii="宋体" w:hAnsi="宋体"/>
+          <w:szCs w:val="21"/>
+        </w:rPr>
+        <w:t xml:space="preserve">    &lt;</w:t>
       </w:r>
       <w:proofErr w:type="gramStart"/>
       <w:r>
         <w:rPr>
-          <w:rFonts w:ascii="宋体" w:hAnsi="宋体" w:hint="eastAsia"/>
-          <w:szCs w:val="21"/>
-        </w:rPr>
-        <w:t>&lt;!--</w:t>
+          <w:rFonts w:ascii="宋体" w:hAnsi="宋体"/>
+          <w:szCs w:val="21"/>
+        </w:rPr>
+        <w:t>meta</w:t>
       </w:r>
       <w:proofErr w:type="gramEnd"/>
       <w:r>
         <w:rPr>
-          <w:rFonts w:ascii="宋体" w:hAnsi="宋体" w:hint="eastAsia"/>
-          <w:szCs w:val="21"/>
-        </w:rPr>
-        <w:t xml:space="preserve"> 上述3个meta标签*必须*放在最前面，任何其他内容都*必须*跟随其后！ --&gt;</w:t>
+          <w:rFonts w:ascii="宋体" w:hAnsi="宋体"/>
+          <w:szCs w:val="21"/>
+        </w:rPr>
+        <w:t xml:space="preserve"> name="description" content=""&gt;</w:t>
       </w:r>
     </w:p>
     <w:p>
@@ -13208,7 +13330,7 @@
           <w:rFonts w:ascii="宋体" w:hAnsi="宋体"/>
           <w:szCs w:val="21"/>
         </w:rPr>
-        <w:t xml:space="preserve"> name="description" content=""&gt;</w:t>
+        <w:t xml:space="preserve"> name="author" content=""&gt;</w:t>
       </w:r>
     </w:p>
     <w:p>
@@ -13225,6 +13347,81 @@
           <w:rFonts w:ascii="宋体" w:hAnsi="宋体"/>
           <w:szCs w:val="21"/>
         </w:rPr>
+        <w:t xml:space="preserve">    &lt;link </w:t>
+      </w:r>
+      <w:proofErr w:type="spellStart"/>
+      <w:r>
+        <w:rPr>
+          <w:rFonts w:ascii="宋体" w:hAnsi="宋体"/>
+          <w:szCs w:val="21"/>
+        </w:rPr>
+        <w:t>rel</w:t>
+      </w:r>
+      <w:proofErr w:type="spellEnd"/>
+      <w:r>
+        <w:rPr>
+          <w:rFonts w:ascii="宋体" w:hAnsi="宋体"/>
+          <w:szCs w:val="21"/>
+        </w:rPr>
+        <w:t xml:space="preserve">="icon" </w:t>
+      </w:r>
+      <w:proofErr w:type="spellStart"/>
+      <w:r>
+        <w:rPr>
+          <w:rFonts w:ascii="宋体" w:hAnsi="宋体"/>
+          <w:szCs w:val="21"/>
+        </w:rPr>
+        <w:t>href</w:t>
+      </w:r>
+      <w:proofErr w:type="spellEnd"/>
+      <w:r>
+        <w:rPr>
+          <w:rFonts w:ascii="宋体" w:hAnsi="宋体"/>
+          <w:szCs w:val="21"/>
+        </w:rPr>
+        <w:t>="</w:t>
+      </w:r>
+      <w:proofErr w:type="gramStart"/>
+      <w:r>
+        <w:rPr>
+          <w:rFonts w:ascii="宋体" w:hAnsi="宋体"/>
+          <w:szCs w:val="21"/>
+        </w:rPr>
+        <w:t>..</w:t>
+      </w:r>
+      <w:proofErr w:type="gramEnd"/>
+      <w:r>
+        <w:rPr>
+          <w:rFonts w:ascii="宋体" w:hAnsi="宋体"/>
+          <w:szCs w:val="21"/>
+        </w:rPr>
+        <w:t>/../favicon.ico"&gt;</w:t>
+      </w:r>
+    </w:p>
+    <w:p>
+      <w:pPr>
+        <w:spacing w:line="400" w:lineRule="exact"/>
+        <w:ind w:firstLineChars="200" w:firstLine="420"/>
+        <w:rPr>
+          <w:rFonts w:ascii="宋体" w:hAnsi="宋体"/>
+          <w:szCs w:val="21"/>
+        </w:rPr>
+      </w:pPr>
+    </w:p>
+    <w:p>
+      <w:pPr>
+        <w:spacing w:line="400" w:lineRule="exact"/>
+        <w:ind w:firstLineChars="200" w:firstLine="420"/>
+        <w:rPr>
+          <w:rFonts w:ascii="宋体" w:hAnsi="宋体"/>
+          <w:szCs w:val="21"/>
+        </w:rPr>
+      </w:pPr>
+      <w:r>
+        <w:rPr>
+          <w:rFonts w:ascii="宋体" w:hAnsi="宋体"/>
+          <w:szCs w:val="21"/>
+        </w:rPr>
         <w:t xml:space="preserve">    &lt;</w:t>
       </w:r>
       <w:proofErr w:type="gramStart"/>
@@ -13233,7 +13430,7 @@
           <w:rFonts w:ascii="宋体" w:hAnsi="宋体"/>
           <w:szCs w:val="21"/>
         </w:rPr>
-        <w:t>meta</w:t>
+        <w:t>title&gt;</w:t>
       </w:r>
       <w:proofErr w:type="gramEnd"/>
       <w:r>
@@ -13241,114 +13438,6 @@
           <w:rFonts w:ascii="宋体" w:hAnsi="宋体"/>
           <w:szCs w:val="21"/>
         </w:rPr>
-        <w:t xml:space="preserve"> name="author" content=""&gt;</w:t>
-      </w:r>
-    </w:p>
-    <w:p>
-      <w:pPr>
-        <w:spacing w:line="400" w:lineRule="exact"/>
-        <w:ind w:firstLineChars="200" w:firstLine="420"/>
-        <w:rPr>
-          <w:rFonts w:ascii="宋体" w:hAnsi="宋体"/>
-          <w:szCs w:val="21"/>
-        </w:rPr>
-      </w:pPr>
-      <w:r>
-        <w:rPr>
-          <w:rFonts w:ascii="宋体" w:hAnsi="宋体"/>
-          <w:szCs w:val="21"/>
-        </w:rPr>
-        <w:t xml:space="preserve">    &lt;link </w:t>
-      </w:r>
-      <w:proofErr w:type="spellStart"/>
-      <w:r>
-        <w:rPr>
-          <w:rFonts w:ascii="宋体" w:hAnsi="宋体"/>
-          <w:szCs w:val="21"/>
-        </w:rPr>
-        <w:t>rel</w:t>
-      </w:r>
-      <w:proofErr w:type="spellEnd"/>
-      <w:r>
-        <w:rPr>
-          <w:rFonts w:ascii="宋体" w:hAnsi="宋体"/>
-          <w:szCs w:val="21"/>
-        </w:rPr>
-        <w:t xml:space="preserve">="icon" </w:t>
-      </w:r>
-      <w:proofErr w:type="spellStart"/>
-      <w:r>
-        <w:rPr>
-          <w:rFonts w:ascii="宋体" w:hAnsi="宋体"/>
-          <w:szCs w:val="21"/>
-        </w:rPr>
-        <w:t>href</w:t>
-      </w:r>
-      <w:proofErr w:type="spellEnd"/>
-      <w:r>
-        <w:rPr>
-          <w:rFonts w:ascii="宋体" w:hAnsi="宋体"/>
-          <w:szCs w:val="21"/>
-        </w:rPr>
-        <w:t>="</w:t>
-      </w:r>
-      <w:proofErr w:type="gramStart"/>
-      <w:r>
-        <w:rPr>
-          <w:rFonts w:ascii="宋体" w:hAnsi="宋体"/>
-          <w:szCs w:val="21"/>
-        </w:rPr>
-        <w:t>..</w:t>
-      </w:r>
-      <w:proofErr w:type="gramEnd"/>
-      <w:r>
-        <w:rPr>
-          <w:rFonts w:ascii="宋体" w:hAnsi="宋体"/>
-          <w:szCs w:val="21"/>
-        </w:rPr>
-        <w:t>/../favicon.ico"&gt;</w:t>
-      </w:r>
-    </w:p>
-    <w:p>
-      <w:pPr>
-        <w:spacing w:line="400" w:lineRule="exact"/>
-        <w:ind w:firstLineChars="200" w:firstLine="420"/>
-        <w:rPr>
-          <w:rFonts w:ascii="宋体" w:hAnsi="宋体" w:hint="eastAsia"/>
-          <w:szCs w:val="21"/>
-        </w:rPr>
-      </w:pPr>
-    </w:p>
-    <w:p>
-      <w:pPr>
-        <w:spacing w:line="400" w:lineRule="exact"/>
-        <w:ind w:firstLineChars="200" w:firstLine="420"/>
-        <w:rPr>
-          <w:rFonts w:ascii="宋体" w:hAnsi="宋体"/>
-          <w:szCs w:val="21"/>
-        </w:rPr>
-      </w:pPr>
-      <w:r>
-        <w:rPr>
-          <w:rFonts w:ascii="宋体" w:hAnsi="宋体"/>
-          <w:szCs w:val="21"/>
-        </w:rPr>
-        <w:t xml:space="preserve">    &lt;</w:t>
-      </w:r>
-      <w:proofErr w:type="gramStart"/>
-      <w:r>
-        <w:rPr>
-          <w:rFonts w:ascii="宋体" w:hAnsi="宋体"/>
-          <w:szCs w:val="21"/>
-        </w:rPr>
-        <w:t>title&gt;</w:t>
-      </w:r>
-      <w:proofErr w:type="gramEnd"/>
-      <w:r>
-        <w:rPr>
-          <w:rFonts w:ascii="宋体" w:hAnsi="宋体"/>
-          <w:szCs w:val="21"/>
-        </w:rPr>
         <w:t>Signin&lt;/title&gt;</w:t>
       </w:r>
     </w:p>
@@ -13356,7 +13445,7 @@
       <w:pPr>
         <w:spacing w:line="400" w:lineRule="exact"/>
         <w:rPr>
-          <w:rFonts w:ascii="宋体" w:hAnsi="宋体" w:hint="eastAsia"/>
+          <w:rFonts w:ascii="宋体" w:hAnsi="宋体"/>
           <w:szCs w:val="21"/>
         </w:rPr>
       </w:pPr>
@@ -14060,7 +14149,7 @@
         <w:spacing w:line="400" w:lineRule="exact"/>
         <w:ind w:firstLineChars="200" w:firstLine="420"/>
         <w:rPr>
-          <w:rFonts w:ascii="宋体" w:hAnsi="宋体" w:hint="eastAsia"/>
+          <w:rFonts w:ascii="宋体" w:hAnsi="宋体"/>
           <w:szCs w:val="21"/>
         </w:rPr>
       </w:pPr>
@@ -14774,15 +14863,15 @@
         <w:spacing w:line="400" w:lineRule="exact"/>
         <w:ind w:firstLineChars="200" w:firstLine="420"/>
         <w:rPr>
+          <w:rFonts w:ascii="宋体" w:hAnsi="宋体"/>
+          <w:szCs w:val="21"/>
+        </w:rPr>
+      </w:pPr>
+      <w:r>
+        <w:rPr>
           <w:rFonts w:ascii="宋体" w:hAnsi="宋体" w:hint="eastAsia"/>
           <w:szCs w:val="21"/>
         </w:rPr>
-      </w:pPr>
-      <w:r>
-        <w:rPr>
-          <w:rFonts w:ascii="宋体" w:hAnsi="宋体" w:hint="eastAsia"/>
-          <w:szCs w:val="21"/>
-        </w:rPr>
         <w:t xml:space="preserve">    &lt;title&gt;会员管理系统&lt;/title&gt;</w:t>
       </w:r>
     </w:p>
@@ -15051,7 +15140,7 @@
         <w:spacing w:line="400" w:lineRule="exact"/>
         <w:ind w:firstLineChars="200" w:firstLine="420"/>
         <w:rPr>
-          <w:rFonts w:ascii="宋体" w:hAnsi="宋体" w:hint="eastAsia"/>
+          <w:rFonts w:ascii="宋体" w:hAnsi="宋体"/>
           <w:szCs w:val="21"/>
         </w:rPr>
       </w:pPr>
@@ -15340,32 +15429,99 @@
         <w:spacing w:line="400" w:lineRule="exact"/>
         <w:ind w:firstLineChars="200" w:firstLine="420"/>
         <w:rPr>
+          <w:rFonts w:ascii="宋体" w:hAnsi="宋体"/>
+          <w:szCs w:val="21"/>
+        </w:rPr>
+      </w:pPr>
+      <w:r>
+        <w:rPr>
           <w:rFonts w:ascii="宋体" w:hAnsi="宋体" w:hint="eastAsia"/>
           <w:szCs w:val="21"/>
         </w:rPr>
-      </w:pPr>
+        <w:t xml:space="preserve">            &lt;h1 class="</w:t>
+      </w:r>
+      <w:proofErr w:type="spellStart"/>
       <w:r>
         <w:rPr>
           <w:rFonts w:ascii="宋体" w:hAnsi="宋体" w:hint="eastAsia"/>
           <w:szCs w:val="21"/>
         </w:rPr>
-        <w:t xml:space="preserve">            &lt;h1 class="</w:t>
+        <w:t>textCenter</w:t>
+      </w:r>
+      <w:proofErr w:type="spellEnd"/>
+      <w:r>
+        <w:rPr>
+          <w:rFonts w:ascii="宋体" w:hAnsi="宋体" w:hint="eastAsia"/>
+          <w:szCs w:val="21"/>
+        </w:rPr>
+        <w:t>"&gt;请登录&lt;/h1&gt;</w:t>
+      </w:r>
+    </w:p>
+    <w:p>
+      <w:pPr>
+        <w:spacing w:line="400" w:lineRule="exact"/>
+        <w:ind w:firstLineChars="200" w:firstLine="420"/>
+        <w:rPr>
+          <w:rFonts w:ascii="宋体" w:hAnsi="宋体"/>
+          <w:szCs w:val="21"/>
+        </w:rPr>
+      </w:pPr>
+      <w:r>
+        <w:rPr>
+          <w:rFonts w:ascii="宋体" w:hAnsi="宋体" w:hint="eastAsia"/>
+          <w:szCs w:val="21"/>
+        </w:rPr>
+        <w:t xml:space="preserve">            &lt;label&gt;管理员用户名&lt;/label&gt;</w:t>
+      </w:r>
+    </w:p>
+    <w:p>
+      <w:pPr>
+        <w:spacing w:line="400" w:lineRule="exact"/>
+        <w:ind w:firstLineChars="200" w:firstLine="420"/>
+        <w:rPr>
+          <w:rFonts w:ascii="宋体" w:hAnsi="宋体"/>
+          <w:szCs w:val="21"/>
+        </w:rPr>
+      </w:pPr>
+      <w:r>
+        <w:rPr>
+          <w:rFonts w:ascii="宋体" w:hAnsi="宋体"/>
+          <w:szCs w:val="21"/>
+        </w:rPr>
+        <w:t xml:space="preserve">            &lt;input type="text" class="form-control" name="username"&gt;</w:t>
+      </w:r>
+    </w:p>
+    <w:p>
+      <w:pPr>
+        <w:spacing w:line="400" w:lineRule="exact"/>
+        <w:ind w:firstLineChars="200" w:firstLine="420"/>
+        <w:rPr>
+          <w:rFonts w:ascii="宋体" w:hAnsi="宋体"/>
+          <w:szCs w:val="21"/>
+        </w:rPr>
+      </w:pPr>
+      <w:r>
+        <w:rPr>
+          <w:rFonts w:ascii="宋体" w:hAnsi="宋体"/>
+          <w:szCs w:val="21"/>
+        </w:rPr>
+        <w:t xml:space="preserve">            &lt;</w:t>
       </w:r>
       <w:proofErr w:type="spellStart"/>
       <w:r>
         <w:rPr>
-          <w:rFonts w:ascii="宋体" w:hAnsi="宋体" w:hint="eastAsia"/>
-          <w:szCs w:val="21"/>
-        </w:rPr>
-        <w:t>textCenter</w:t>
+          <w:rFonts w:ascii="宋体" w:hAnsi="宋体"/>
+          <w:szCs w:val="21"/>
+        </w:rPr>
+        <w:t>br</w:t>
       </w:r>
       <w:proofErr w:type="spellEnd"/>
       <w:r>
         <w:rPr>
-          <w:rFonts w:ascii="宋体" w:hAnsi="宋体" w:hint="eastAsia"/>
-          <w:szCs w:val="21"/>
-        </w:rPr>
-        <w:t>"&gt;请登录&lt;/h1&gt;</w:t>
+          <w:rFonts w:ascii="宋体" w:hAnsi="宋体"/>
+          <w:szCs w:val="21"/>
+        </w:rPr>
+        <w:t>/&gt;</w:t>
       </w:r>
     </w:p>
     <w:p>
@@ -15373,74 +15529,7 @@
         <w:spacing w:line="400" w:lineRule="exact"/>
         <w:ind w:firstLineChars="200" w:firstLine="420"/>
         <w:rPr>
-          <w:rFonts w:ascii="宋体" w:hAnsi="宋体" w:hint="eastAsia"/>
-          <w:szCs w:val="21"/>
-        </w:rPr>
-      </w:pPr>
-      <w:r>
-        <w:rPr>
-          <w:rFonts w:ascii="宋体" w:hAnsi="宋体" w:hint="eastAsia"/>
-          <w:szCs w:val="21"/>
-        </w:rPr>
-        <w:t xml:space="preserve">            &lt;label&gt;管理员用户名&lt;/label&gt;</w:t>
-      </w:r>
-    </w:p>
-    <w:p>
-      <w:pPr>
-        <w:spacing w:line="400" w:lineRule="exact"/>
-        <w:ind w:firstLineChars="200" w:firstLine="420"/>
-        <w:rPr>
-          <w:rFonts w:ascii="宋体" w:hAnsi="宋体"/>
-          <w:szCs w:val="21"/>
-        </w:rPr>
-      </w:pPr>
-      <w:r>
-        <w:rPr>
-          <w:rFonts w:ascii="宋体" w:hAnsi="宋体"/>
-          <w:szCs w:val="21"/>
-        </w:rPr>
-        <w:t xml:space="preserve">            &lt;input type="text" class="form-control" name="username"&gt;</w:t>
-      </w:r>
-    </w:p>
-    <w:p>
-      <w:pPr>
-        <w:spacing w:line="400" w:lineRule="exact"/>
-        <w:ind w:firstLineChars="200" w:firstLine="420"/>
-        <w:rPr>
-          <w:rFonts w:ascii="宋体" w:hAnsi="宋体"/>
-          <w:szCs w:val="21"/>
-        </w:rPr>
-      </w:pPr>
-      <w:r>
-        <w:rPr>
-          <w:rFonts w:ascii="宋体" w:hAnsi="宋体"/>
-          <w:szCs w:val="21"/>
-        </w:rPr>
-        <w:t xml:space="preserve">            &lt;</w:t>
-      </w:r>
-      <w:proofErr w:type="spellStart"/>
-      <w:r>
-        <w:rPr>
-          <w:rFonts w:ascii="宋体" w:hAnsi="宋体"/>
-          <w:szCs w:val="21"/>
-        </w:rPr>
-        <w:t>br</w:t>
-      </w:r>
-      <w:proofErr w:type="spellEnd"/>
-      <w:r>
-        <w:rPr>
-          <w:rFonts w:ascii="宋体" w:hAnsi="宋体"/>
-          <w:szCs w:val="21"/>
-        </w:rPr>
-        <w:t>/&gt;</w:t>
-      </w:r>
-    </w:p>
-    <w:p>
-      <w:pPr>
-        <w:spacing w:line="400" w:lineRule="exact"/>
-        <w:ind w:firstLineChars="200" w:firstLine="420"/>
-        <w:rPr>
-          <w:rFonts w:ascii="宋体" w:hAnsi="宋体" w:hint="eastAsia"/>
+          <w:rFonts w:ascii="宋体" w:hAnsi="宋体"/>
           <w:szCs w:val="21"/>
         </w:rPr>
       </w:pPr>
@@ -15908,15 +15997,64 @@
         <w:spacing w:line="400" w:lineRule="exact"/>
         <w:ind w:firstLineChars="200" w:firstLine="420"/>
         <w:rPr>
+          <w:rFonts w:ascii="宋体" w:hAnsi="宋体"/>
+          <w:szCs w:val="21"/>
+        </w:rPr>
+      </w:pPr>
+      <w:r>
+        <w:rPr>
           <w:rFonts w:ascii="宋体" w:hAnsi="宋体" w:hint="eastAsia"/>
           <w:szCs w:val="21"/>
         </w:rPr>
-      </w:pPr>
+        <w:t xml:space="preserve">                &lt;</w:t>
+      </w:r>
+      <w:proofErr w:type="spellStart"/>
       <w:r>
         <w:rPr>
           <w:rFonts w:ascii="宋体" w:hAnsi="宋体" w:hint="eastAsia"/>
           <w:szCs w:val="21"/>
         </w:rPr>
+        <w:t>th</w:t>
+      </w:r>
+      <w:proofErr w:type="spellEnd"/>
+      <w:r>
+        <w:rPr>
+          <w:rFonts w:ascii="宋体" w:hAnsi="宋体" w:hint="eastAsia"/>
+          <w:szCs w:val="21"/>
+        </w:rPr>
+        <w:t>&gt;姓名&lt;/</w:t>
+      </w:r>
+      <w:proofErr w:type="spellStart"/>
+      <w:r>
+        <w:rPr>
+          <w:rFonts w:ascii="宋体" w:hAnsi="宋体" w:hint="eastAsia"/>
+          <w:szCs w:val="21"/>
+        </w:rPr>
+        <w:t>th</w:t>
+      </w:r>
+      <w:proofErr w:type="spellEnd"/>
+      <w:r>
+        <w:rPr>
+          <w:rFonts w:ascii="宋体" w:hAnsi="宋体" w:hint="eastAsia"/>
+          <w:szCs w:val="21"/>
+        </w:rPr>
+        <w:t>&gt;</w:t>
+      </w:r>
+    </w:p>
+    <w:p>
+      <w:pPr>
+        <w:spacing w:line="400" w:lineRule="exact"/>
+        <w:ind w:firstLineChars="200" w:firstLine="420"/>
+        <w:rPr>
+          <w:rFonts w:ascii="宋体" w:hAnsi="宋体"/>
+          <w:szCs w:val="21"/>
+        </w:rPr>
+      </w:pPr>
+      <w:r>
+        <w:rPr>
+          <w:rFonts w:ascii="宋体" w:hAnsi="宋体" w:hint="eastAsia"/>
+          <w:szCs w:val="21"/>
+        </w:rPr>
         <w:t xml:space="preserve">                &lt;</w:t>
       </w:r>
       <w:proofErr w:type="spellStart"/>
@@ -15933,7 +16071,7 @@
           <w:rFonts w:ascii="宋体" w:hAnsi="宋体" w:hint="eastAsia"/>
           <w:szCs w:val="21"/>
         </w:rPr>
-        <w:t>&gt;姓名&lt;/</w:t>
+        <w:t>&gt;性别&lt;/</w:t>
       </w:r>
       <w:proofErr w:type="spellStart"/>
       <w:r>
@@ -15957,15 +16095,64 @@
         <w:spacing w:line="400" w:lineRule="exact"/>
         <w:ind w:firstLineChars="200" w:firstLine="420"/>
         <w:rPr>
+          <w:rFonts w:ascii="宋体" w:hAnsi="宋体"/>
+          <w:szCs w:val="21"/>
+        </w:rPr>
+      </w:pPr>
+      <w:r>
+        <w:rPr>
           <w:rFonts w:ascii="宋体" w:hAnsi="宋体" w:hint="eastAsia"/>
           <w:szCs w:val="21"/>
         </w:rPr>
-      </w:pPr>
+        <w:t xml:space="preserve">                &lt;</w:t>
+      </w:r>
+      <w:proofErr w:type="spellStart"/>
       <w:r>
         <w:rPr>
           <w:rFonts w:ascii="宋体" w:hAnsi="宋体" w:hint="eastAsia"/>
           <w:szCs w:val="21"/>
         </w:rPr>
+        <w:t>th</w:t>
+      </w:r>
+      <w:proofErr w:type="spellEnd"/>
+      <w:r>
+        <w:rPr>
+          <w:rFonts w:ascii="宋体" w:hAnsi="宋体" w:hint="eastAsia"/>
+          <w:szCs w:val="21"/>
+        </w:rPr>
+        <w:t>&gt;电话&lt;/</w:t>
+      </w:r>
+      <w:proofErr w:type="spellStart"/>
+      <w:r>
+        <w:rPr>
+          <w:rFonts w:ascii="宋体" w:hAnsi="宋体" w:hint="eastAsia"/>
+          <w:szCs w:val="21"/>
+        </w:rPr>
+        <w:t>th</w:t>
+      </w:r>
+      <w:proofErr w:type="spellEnd"/>
+      <w:r>
+        <w:rPr>
+          <w:rFonts w:ascii="宋体" w:hAnsi="宋体" w:hint="eastAsia"/>
+          <w:szCs w:val="21"/>
+        </w:rPr>
+        <w:t>&gt;</w:t>
+      </w:r>
+    </w:p>
+    <w:p>
+      <w:pPr>
+        <w:spacing w:line="400" w:lineRule="exact"/>
+        <w:ind w:firstLineChars="200" w:firstLine="420"/>
+        <w:rPr>
+          <w:rFonts w:ascii="宋体" w:hAnsi="宋体"/>
+          <w:szCs w:val="21"/>
+        </w:rPr>
+      </w:pPr>
+      <w:r>
+        <w:rPr>
+          <w:rFonts w:ascii="宋体" w:hAnsi="宋体" w:hint="eastAsia"/>
+          <w:szCs w:val="21"/>
+        </w:rPr>
         <w:t xml:space="preserve">                &lt;</w:t>
       </w:r>
       <w:proofErr w:type="spellStart"/>
@@ -15982,7 +16169,7 @@
           <w:rFonts w:ascii="宋体" w:hAnsi="宋体" w:hint="eastAsia"/>
           <w:szCs w:val="21"/>
         </w:rPr>
-        <w:t>&gt;性别&lt;/</w:t>
+        <w:t>&gt;等级&lt;/</w:t>
       </w:r>
       <w:proofErr w:type="spellStart"/>
       <w:r>
@@ -16006,16 +16193,32 @@
         <w:spacing w:line="400" w:lineRule="exact"/>
         <w:ind w:firstLineChars="200" w:firstLine="420"/>
         <w:rPr>
+          <w:rFonts w:ascii="宋体" w:hAnsi="宋体"/>
+          <w:szCs w:val="21"/>
+        </w:rPr>
+      </w:pPr>
+      <w:r>
+        <w:rPr>
           <w:rFonts w:ascii="宋体" w:hAnsi="宋体" w:hint="eastAsia"/>
           <w:szCs w:val="21"/>
         </w:rPr>
-      </w:pPr>
+        <w:t xml:space="preserve">                &lt;</w:t>
+      </w:r>
+      <w:proofErr w:type="spellStart"/>
       <w:r>
         <w:rPr>
           <w:rFonts w:ascii="宋体" w:hAnsi="宋体" w:hint="eastAsia"/>
           <w:szCs w:val="21"/>
         </w:rPr>
-        <w:t xml:space="preserve">                &lt;</w:t>
+        <w:t>th</w:t>
+      </w:r>
+      <w:proofErr w:type="spellEnd"/>
+      <w:r>
+        <w:rPr>
+          <w:rFonts w:ascii="宋体" w:hAnsi="宋体" w:hint="eastAsia"/>
+          <w:szCs w:val="21"/>
+        </w:rPr>
+        <w:t>&gt;余额&lt;/</w:t>
       </w:r>
       <w:proofErr w:type="spellStart"/>
       <w:r>
@@ -16031,22 +16234,6 @@
           <w:rFonts w:ascii="宋体" w:hAnsi="宋体" w:hint="eastAsia"/>
           <w:szCs w:val="21"/>
         </w:rPr>
-        <w:t>&gt;电话&lt;/</w:t>
-      </w:r>
-      <w:proofErr w:type="spellStart"/>
-      <w:r>
-        <w:rPr>
-          <w:rFonts w:ascii="宋体" w:hAnsi="宋体" w:hint="eastAsia"/>
-          <w:szCs w:val="21"/>
-        </w:rPr>
-        <w:t>th</w:t>
-      </w:r>
-      <w:proofErr w:type="spellEnd"/>
-      <w:r>
-        <w:rPr>
-          <w:rFonts w:ascii="宋体" w:hAnsi="宋体" w:hint="eastAsia"/>
-          <w:szCs w:val="21"/>
-        </w:rPr>
         <w:t>&gt;</w:t>
       </w:r>
     </w:p>
@@ -16055,105 +16242,7 @@
         <w:spacing w:line="400" w:lineRule="exact"/>
         <w:ind w:firstLineChars="200" w:firstLine="420"/>
         <w:rPr>
-          <w:rFonts w:ascii="宋体" w:hAnsi="宋体" w:hint="eastAsia"/>
-          <w:szCs w:val="21"/>
-        </w:rPr>
-      </w:pPr>
-      <w:r>
-        <w:rPr>
-          <w:rFonts w:ascii="宋体" w:hAnsi="宋体" w:hint="eastAsia"/>
-          <w:szCs w:val="21"/>
-        </w:rPr>
-        <w:t xml:space="preserve">                &lt;</w:t>
-      </w:r>
-      <w:proofErr w:type="spellStart"/>
-      <w:r>
-        <w:rPr>
-          <w:rFonts w:ascii="宋体" w:hAnsi="宋体" w:hint="eastAsia"/>
-          <w:szCs w:val="21"/>
-        </w:rPr>
-        <w:t>th</w:t>
-      </w:r>
-      <w:proofErr w:type="spellEnd"/>
-      <w:r>
-        <w:rPr>
-          <w:rFonts w:ascii="宋体" w:hAnsi="宋体" w:hint="eastAsia"/>
-          <w:szCs w:val="21"/>
-        </w:rPr>
-        <w:t>&gt;等级&lt;/</w:t>
-      </w:r>
-      <w:proofErr w:type="spellStart"/>
-      <w:r>
-        <w:rPr>
-          <w:rFonts w:ascii="宋体" w:hAnsi="宋体" w:hint="eastAsia"/>
-          <w:szCs w:val="21"/>
-        </w:rPr>
-        <w:t>th</w:t>
-      </w:r>
-      <w:proofErr w:type="spellEnd"/>
-      <w:r>
-        <w:rPr>
-          <w:rFonts w:ascii="宋体" w:hAnsi="宋体" w:hint="eastAsia"/>
-          <w:szCs w:val="21"/>
-        </w:rPr>
-        <w:t>&gt;</w:t>
-      </w:r>
-    </w:p>
-    <w:p>
-      <w:pPr>
-        <w:spacing w:line="400" w:lineRule="exact"/>
-        <w:ind w:firstLineChars="200" w:firstLine="420"/>
-        <w:rPr>
-          <w:rFonts w:ascii="宋体" w:hAnsi="宋体" w:hint="eastAsia"/>
-          <w:szCs w:val="21"/>
-        </w:rPr>
-      </w:pPr>
-      <w:r>
-        <w:rPr>
-          <w:rFonts w:ascii="宋体" w:hAnsi="宋体" w:hint="eastAsia"/>
-          <w:szCs w:val="21"/>
-        </w:rPr>
-        <w:t xml:space="preserve">                &lt;</w:t>
-      </w:r>
-      <w:proofErr w:type="spellStart"/>
-      <w:r>
-        <w:rPr>
-          <w:rFonts w:ascii="宋体" w:hAnsi="宋体" w:hint="eastAsia"/>
-          <w:szCs w:val="21"/>
-        </w:rPr>
-        <w:t>th</w:t>
-      </w:r>
-      <w:proofErr w:type="spellEnd"/>
-      <w:r>
-        <w:rPr>
-          <w:rFonts w:ascii="宋体" w:hAnsi="宋体" w:hint="eastAsia"/>
-          <w:szCs w:val="21"/>
-        </w:rPr>
-        <w:t>&gt;余额&lt;/</w:t>
-      </w:r>
-      <w:proofErr w:type="spellStart"/>
-      <w:r>
-        <w:rPr>
-          <w:rFonts w:ascii="宋体" w:hAnsi="宋体" w:hint="eastAsia"/>
-          <w:szCs w:val="21"/>
-        </w:rPr>
-        <w:t>th</w:t>
-      </w:r>
-      <w:proofErr w:type="spellEnd"/>
-      <w:r>
-        <w:rPr>
-          <w:rFonts w:ascii="宋体" w:hAnsi="宋体" w:hint="eastAsia"/>
-          <w:szCs w:val="21"/>
-        </w:rPr>
-        <w:t>&gt;</w:t>
-      </w:r>
-    </w:p>
-    <w:p>
-      <w:pPr>
-        <w:spacing w:line="400" w:lineRule="exact"/>
-        <w:ind w:firstLineChars="200" w:firstLine="420"/>
-        <w:rPr>
-          <w:rFonts w:ascii="宋体" w:hAnsi="宋体" w:hint="eastAsia"/>
+          <w:rFonts w:ascii="宋体" w:hAnsi="宋体"/>
           <w:szCs w:val="21"/>
         </w:rPr>
       </w:pPr>
@@ -16464,15 +16553,15 @@
         <w:spacing w:line="400" w:lineRule="exact"/>
         <w:ind w:firstLineChars="200" w:firstLine="420"/>
         <w:rPr>
+          <w:rFonts w:ascii="宋体" w:hAnsi="宋体"/>
+          <w:szCs w:val="21"/>
+        </w:rPr>
+      </w:pPr>
+      <w:r>
+        <w:rPr>
           <w:rFonts w:ascii="宋体" w:hAnsi="宋体" w:hint="eastAsia"/>
           <w:szCs w:val="21"/>
         </w:rPr>
-      </w:pPr>
-      <w:r>
-        <w:rPr>
-          <w:rFonts w:ascii="宋体" w:hAnsi="宋体" w:hint="eastAsia"/>
-          <w:szCs w:val="21"/>
-        </w:rPr>
         <w:t xml:space="preserve">            or die('数据查询失败');</w:t>
       </w:r>
     </w:p>
@@ -16514,7 +16603,7 @@
         <w:spacing w:line="400" w:lineRule="exact"/>
         <w:ind w:firstLineChars="200" w:firstLine="420"/>
         <w:rPr>
-          <w:rFonts w:ascii="宋体" w:hAnsi="宋体" w:hint="eastAsia"/>
+          <w:rFonts w:ascii="宋体" w:hAnsi="宋体"/>
           <w:szCs w:val="21"/>
         </w:rPr>
       </w:pPr>
@@ -17257,16 +17346,49 @@
         <w:spacing w:line="400" w:lineRule="exact"/>
         <w:ind w:firstLineChars="200" w:firstLine="420"/>
         <w:rPr>
+          <w:rFonts w:ascii="宋体" w:hAnsi="宋体"/>
+          <w:szCs w:val="21"/>
+        </w:rPr>
+      </w:pPr>
+      <w:r>
+        <w:rPr>
           <w:rFonts w:ascii="宋体" w:hAnsi="宋体" w:hint="eastAsia"/>
           <w:szCs w:val="21"/>
         </w:rPr>
+        <w:t xml:space="preserve">        &lt;h4&gt;增加会员&lt;/h4&gt;</w:t>
+      </w:r>
+    </w:p>
+    <w:p>
+      <w:pPr>
+        <w:spacing w:line="400" w:lineRule="exact"/>
+        <w:ind w:firstLineChars="200" w:firstLine="420"/>
+        <w:rPr>
+          <w:rFonts w:ascii="宋体" w:hAnsi="宋体"/>
+          <w:szCs w:val="21"/>
+        </w:rPr>
       </w:pPr>
       <w:r>
         <w:rPr>
           <w:rFonts w:ascii="宋体" w:hAnsi="宋体" w:hint="eastAsia"/>
           <w:szCs w:val="21"/>
         </w:rPr>
-        <w:t xml:space="preserve">        &lt;h4&gt;增加会员&lt;/h4&gt;</w:t>
+        <w:t xml:space="preserve">        &lt;button data-toggle="modal" data-target="#</w:t>
+      </w:r>
+      <w:proofErr w:type="spellStart"/>
+      <w:r>
+        <w:rPr>
+          <w:rFonts w:ascii="宋体" w:hAnsi="宋体" w:hint="eastAsia"/>
+          <w:szCs w:val="21"/>
+        </w:rPr>
+        <w:t>myModal</w:t>
+      </w:r>
+      <w:proofErr w:type="spellEnd"/>
+      <w:r>
+        <w:rPr>
+          <w:rFonts w:ascii="宋体" w:hAnsi="宋体" w:hint="eastAsia"/>
+          <w:szCs w:val="21"/>
+        </w:rPr>
+        <w:t>" class="add"&gt;添加&lt;/button&gt;</w:t>
       </w:r>
     </w:p>
     <w:p>
@@ -17274,32 +17396,323 @@
         <w:spacing w:line="400" w:lineRule="exact"/>
         <w:ind w:firstLineChars="200" w:firstLine="420"/>
         <w:rPr>
+          <w:rFonts w:ascii="宋体" w:hAnsi="宋体"/>
+          <w:szCs w:val="21"/>
+        </w:rPr>
+      </w:pPr>
+      <w:r>
+        <w:rPr>
+          <w:rFonts w:ascii="宋体" w:hAnsi="宋体"/>
+          <w:szCs w:val="21"/>
+        </w:rPr>
+        <w:t xml:space="preserve">    &lt;/div&gt;</w:t>
+      </w:r>
+    </w:p>
+    <w:p>
+      <w:pPr>
+        <w:spacing w:line="400" w:lineRule="exact"/>
+        <w:ind w:firstLineChars="200" w:firstLine="420"/>
+        <w:rPr>
+          <w:rFonts w:ascii="宋体" w:hAnsi="宋体"/>
+          <w:szCs w:val="21"/>
+        </w:rPr>
+      </w:pPr>
+    </w:p>
+    <w:p>
+      <w:pPr>
+        <w:spacing w:line="400" w:lineRule="exact"/>
+        <w:ind w:firstLineChars="200" w:firstLine="420"/>
+        <w:rPr>
+          <w:rFonts w:ascii="宋体" w:hAnsi="宋体"/>
+          <w:szCs w:val="21"/>
+        </w:rPr>
+      </w:pPr>
+      <w:r>
+        <w:rPr>
+          <w:rFonts w:ascii="宋体" w:hAnsi="宋体"/>
+          <w:szCs w:val="21"/>
+        </w:rPr>
+        <w:t xml:space="preserve">    </w:t>
+      </w:r>
+      <w:proofErr w:type="gramStart"/>
+      <w:r>
+        <w:rPr>
+          <w:rFonts w:ascii="宋体" w:hAnsi="宋体"/>
+          <w:szCs w:val="21"/>
+        </w:rPr>
+        <w:t>&lt;!--</w:t>
+      </w:r>
+      <w:proofErr w:type="gramEnd"/>
+      <w:r>
+        <w:rPr>
+          <w:rFonts w:ascii="宋体" w:hAnsi="宋体"/>
+          <w:szCs w:val="21"/>
+        </w:rPr>
+        <w:t xml:space="preserve"> Modal --&gt;</w:t>
+      </w:r>
+    </w:p>
+    <w:p>
+      <w:pPr>
+        <w:spacing w:line="400" w:lineRule="exact"/>
+        <w:ind w:firstLineChars="200" w:firstLine="420"/>
+        <w:rPr>
+          <w:rFonts w:ascii="宋体" w:hAnsi="宋体"/>
+          <w:szCs w:val="21"/>
+        </w:rPr>
+      </w:pPr>
+      <w:r>
+        <w:rPr>
+          <w:rFonts w:ascii="宋体" w:hAnsi="宋体"/>
+          <w:szCs w:val="21"/>
+        </w:rPr>
+        <w:t xml:space="preserve">    &lt;div class="modal fade" id="</w:t>
+      </w:r>
+      <w:proofErr w:type="spellStart"/>
+      <w:r>
+        <w:rPr>
+          <w:rFonts w:ascii="宋体" w:hAnsi="宋体"/>
+          <w:szCs w:val="21"/>
+        </w:rPr>
+        <w:t>myModal</w:t>
+      </w:r>
+      <w:proofErr w:type="spellEnd"/>
+      <w:r>
+        <w:rPr>
+          <w:rFonts w:ascii="宋体" w:hAnsi="宋体"/>
+          <w:szCs w:val="21"/>
+        </w:rPr>
+        <w:t xml:space="preserve">" </w:t>
+      </w:r>
+      <w:proofErr w:type="spellStart"/>
+      <w:r>
+        <w:rPr>
+          <w:rFonts w:ascii="宋体" w:hAnsi="宋体"/>
+          <w:szCs w:val="21"/>
+        </w:rPr>
+        <w:t>tabindex</w:t>
+      </w:r>
+      <w:proofErr w:type="spellEnd"/>
+      <w:r>
+        <w:rPr>
+          <w:rFonts w:ascii="宋体" w:hAnsi="宋体"/>
+          <w:szCs w:val="21"/>
+        </w:rPr>
+        <w:t>="-1" role="dialog" aria-</w:t>
+      </w:r>
+      <w:proofErr w:type="spellStart"/>
+      <w:r>
+        <w:rPr>
+          <w:rFonts w:ascii="宋体" w:hAnsi="宋体"/>
+          <w:szCs w:val="21"/>
+        </w:rPr>
+        <w:t>labelledby</w:t>
+      </w:r>
+      <w:proofErr w:type="spellEnd"/>
+      <w:r>
+        <w:rPr>
+          <w:rFonts w:ascii="宋体" w:hAnsi="宋体"/>
+          <w:szCs w:val="21"/>
+        </w:rPr>
+        <w:t>="</w:t>
+      </w:r>
+      <w:proofErr w:type="spellStart"/>
+      <w:r>
+        <w:rPr>
+          <w:rFonts w:ascii="宋体" w:hAnsi="宋体"/>
+          <w:szCs w:val="21"/>
+        </w:rPr>
+        <w:t>myModalLabel</w:t>
+      </w:r>
+      <w:proofErr w:type="spellEnd"/>
+      <w:r>
+        <w:rPr>
+          <w:rFonts w:ascii="宋体" w:hAnsi="宋体"/>
+          <w:szCs w:val="21"/>
+        </w:rPr>
+        <w:t>" class="</w:t>
+      </w:r>
+      <w:proofErr w:type="spellStart"/>
+      <w:r>
+        <w:rPr>
+          <w:rFonts w:ascii="宋体" w:hAnsi="宋体"/>
+          <w:szCs w:val="21"/>
+        </w:rPr>
+        <w:t>modalBox</w:t>
+      </w:r>
+      <w:proofErr w:type="spellEnd"/>
+      <w:r>
+        <w:rPr>
+          <w:rFonts w:ascii="宋体" w:hAnsi="宋体"/>
+          <w:szCs w:val="21"/>
+        </w:rPr>
+        <w:t>"&gt;</w:t>
+      </w:r>
+    </w:p>
+    <w:p>
+      <w:pPr>
+        <w:spacing w:line="400" w:lineRule="exact"/>
+        <w:ind w:firstLineChars="200" w:firstLine="420"/>
+        <w:rPr>
+          <w:rFonts w:ascii="宋体" w:hAnsi="宋体"/>
+          <w:szCs w:val="21"/>
+        </w:rPr>
+      </w:pPr>
+      <w:r>
+        <w:rPr>
+          <w:rFonts w:ascii="宋体" w:hAnsi="宋体"/>
+          <w:szCs w:val="21"/>
+        </w:rPr>
+        <w:t xml:space="preserve">        &lt;div class="modal-dialog" role="document"&gt;</w:t>
+      </w:r>
+    </w:p>
+    <w:p>
+      <w:pPr>
+        <w:spacing w:line="400" w:lineRule="exact"/>
+        <w:ind w:firstLineChars="200" w:firstLine="420"/>
+        <w:rPr>
+          <w:rFonts w:ascii="宋体" w:hAnsi="宋体"/>
+          <w:szCs w:val="21"/>
+        </w:rPr>
+      </w:pPr>
+      <w:r>
+        <w:rPr>
+          <w:rFonts w:ascii="宋体" w:hAnsi="宋体"/>
+          <w:szCs w:val="21"/>
+        </w:rPr>
+        <w:t xml:space="preserve">            &lt;div class="modal-content"&gt;</w:t>
+      </w:r>
+    </w:p>
+    <w:p>
+      <w:pPr>
+        <w:spacing w:line="400" w:lineRule="exact"/>
+        <w:ind w:firstLineChars="200" w:firstLine="420"/>
+        <w:rPr>
+          <w:rFonts w:ascii="宋体" w:hAnsi="宋体"/>
+          <w:szCs w:val="21"/>
+        </w:rPr>
+      </w:pPr>
+      <w:r>
+        <w:rPr>
+          <w:rFonts w:ascii="宋体" w:hAnsi="宋体"/>
+          <w:szCs w:val="21"/>
+        </w:rPr>
+        <w:t xml:space="preserve">                &lt;div class="modal-header"&gt;</w:t>
+      </w:r>
+    </w:p>
+    <w:p>
+      <w:pPr>
+        <w:spacing w:line="400" w:lineRule="exact"/>
+        <w:ind w:firstLineChars="200" w:firstLine="420"/>
+        <w:rPr>
+          <w:rFonts w:ascii="宋体" w:hAnsi="宋体"/>
+          <w:szCs w:val="21"/>
+        </w:rPr>
+      </w:pPr>
+      <w:r>
+        <w:rPr>
+          <w:rFonts w:ascii="宋体" w:hAnsi="宋体"/>
+          <w:szCs w:val="21"/>
+        </w:rPr>
+        <w:t xml:space="preserve">                    &lt;button type="button" class="close" data-dismiss="modal" aria-label="Close"&gt;&lt;span aria-hidden="true"&gt;&amp;</w:t>
+      </w:r>
+      <w:proofErr w:type="gramStart"/>
+      <w:r>
+        <w:rPr>
+          <w:rFonts w:ascii="宋体" w:hAnsi="宋体"/>
+          <w:szCs w:val="21"/>
+        </w:rPr>
+        <w:t>times;</w:t>
+      </w:r>
+      <w:proofErr w:type="gramEnd"/>
+      <w:r>
+        <w:rPr>
+          <w:rFonts w:ascii="宋体" w:hAnsi="宋体"/>
+          <w:szCs w:val="21"/>
+        </w:rPr>
+        <w:t>&lt;/span&gt;&lt;/button&gt;</w:t>
+      </w:r>
+    </w:p>
+    <w:p>
+      <w:pPr>
+        <w:spacing w:line="400" w:lineRule="exact"/>
+        <w:ind w:firstLineChars="200" w:firstLine="420"/>
+        <w:rPr>
+          <w:rFonts w:ascii="宋体" w:hAnsi="宋体"/>
+          <w:szCs w:val="21"/>
+        </w:rPr>
+      </w:pPr>
+      <w:r>
+        <w:rPr>
           <w:rFonts w:ascii="宋体" w:hAnsi="宋体" w:hint="eastAsia"/>
           <w:szCs w:val="21"/>
         </w:rPr>
-      </w:pPr>
+        <w:t xml:space="preserve">                    &lt;h4 class="modal-title" id="</w:t>
+      </w:r>
+      <w:proofErr w:type="spellStart"/>
       <w:r>
         <w:rPr>
           <w:rFonts w:ascii="宋体" w:hAnsi="宋体" w:hint="eastAsia"/>
           <w:szCs w:val="21"/>
         </w:rPr>
-        <w:t xml:space="preserve">        &lt;button data-toggle="modal" data-target="#</w:t>
+        <w:t>myModalLabel</w:t>
+      </w:r>
+      <w:proofErr w:type="spellEnd"/>
+      <w:r>
+        <w:rPr>
+          <w:rFonts w:ascii="宋体" w:hAnsi="宋体" w:hint="eastAsia"/>
+          <w:szCs w:val="21"/>
+        </w:rPr>
+        <w:t>"&gt;修改资料&lt;/h4&gt;</w:t>
+      </w:r>
+    </w:p>
+    <w:p>
+      <w:pPr>
+        <w:spacing w:line="400" w:lineRule="exact"/>
+        <w:ind w:firstLineChars="200" w:firstLine="420"/>
+        <w:rPr>
+          <w:rFonts w:ascii="宋体" w:hAnsi="宋体"/>
+          <w:szCs w:val="21"/>
+        </w:rPr>
+      </w:pPr>
+      <w:r>
+        <w:rPr>
+          <w:rFonts w:ascii="宋体" w:hAnsi="宋体"/>
+          <w:szCs w:val="21"/>
+        </w:rPr>
+        <w:t xml:space="preserve">                &lt;/div&gt;</w:t>
+      </w:r>
+    </w:p>
+    <w:p>
+      <w:pPr>
+        <w:spacing w:line="400" w:lineRule="exact"/>
+        <w:ind w:firstLineChars="200" w:firstLine="420"/>
+        <w:rPr>
+          <w:rFonts w:ascii="宋体" w:hAnsi="宋体"/>
+          <w:szCs w:val="21"/>
+        </w:rPr>
+      </w:pPr>
+      <w:r>
+        <w:rPr>
+          <w:rFonts w:ascii="宋体" w:hAnsi="宋体"/>
+          <w:szCs w:val="21"/>
+        </w:rPr>
+        <w:t xml:space="preserve">                &lt;form method = "post" action="</w:t>
       </w:r>
       <w:proofErr w:type="spellStart"/>
       <w:r>
         <w:rPr>
-          <w:rFonts w:ascii="宋体" w:hAnsi="宋体" w:hint="eastAsia"/>
-          <w:szCs w:val="21"/>
-        </w:rPr>
-        <w:t>myModal</w:t>
+          <w:rFonts w:ascii="宋体" w:hAnsi="宋体"/>
+          <w:szCs w:val="21"/>
+        </w:rPr>
+        <w:t>add.php</w:t>
       </w:r>
       <w:proofErr w:type="spellEnd"/>
       <w:r>
         <w:rPr>
-          <w:rFonts w:ascii="宋体" w:hAnsi="宋体" w:hint="eastAsia"/>
-          <w:szCs w:val="21"/>
-        </w:rPr>
-        <w:t>" class="add"&gt;添加&lt;/button&gt;</w:t>
+          <w:rFonts w:ascii="宋体" w:hAnsi="宋体"/>
+          <w:szCs w:val="21"/>
+        </w:rPr>
+        <w:t>" class="select"&gt;</w:t>
       </w:r>
     </w:p>
     <w:p>
@@ -17316,7 +17729,23 @@
           <w:rFonts w:ascii="宋体" w:hAnsi="宋体"/>
           <w:szCs w:val="21"/>
         </w:rPr>
-        <w:t xml:space="preserve">    &lt;/div&gt;</w:t>
+        <w:t xml:space="preserve">                    &lt;div class="modal-body </w:t>
+      </w:r>
+      <w:proofErr w:type="spellStart"/>
+      <w:r>
+        <w:rPr>
+          <w:rFonts w:ascii="宋体" w:hAnsi="宋体"/>
+          <w:szCs w:val="21"/>
+        </w:rPr>
+        <w:t>modalBody</w:t>
+      </w:r>
+      <w:proofErr w:type="spellEnd"/>
+      <w:r>
+        <w:rPr>
+          <w:rFonts w:ascii="宋体" w:hAnsi="宋体"/>
+          <w:szCs w:val="21"/>
+        </w:rPr>
+        <w:t>"&gt;</w:t>
       </w:r>
     </w:p>
     <w:p>
@@ -17328,6 +17757,13 @@
           <w:szCs w:val="21"/>
         </w:rPr>
       </w:pPr>
+      <w:r>
+        <w:rPr>
+          <w:rFonts w:ascii="宋体" w:hAnsi="宋体"/>
+          <w:szCs w:val="21"/>
+        </w:rPr>
+        <w:t xml:space="preserve">                        &lt;div class="form-group"&gt;</w:t>
+      </w:r>
     </w:p>
     <w:p>
       <w:pPr>
@@ -17335,353 +17771,6 @@
         <w:ind w:firstLineChars="200" w:firstLine="420"/>
         <w:rPr>
           <w:rFonts w:ascii="宋体" w:hAnsi="宋体"/>
-          <w:szCs w:val="21"/>
-        </w:rPr>
-      </w:pPr>
-      <w:r>
-        <w:rPr>
-          <w:rFonts w:ascii="宋体" w:hAnsi="宋体"/>
-          <w:szCs w:val="21"/>
-        </w:rPr>
-        <w:t xml:space="preserve">    </w:t>
-      </w:r>
-      <w:proofErr w:type="gramStart"/>
-      <w:r>
-        <w:rPr>
-          <w:rFonts w:ascii="宋体" w:hAnsi="宋体"/>
-          <w:szCs w:val="21"/>
-        </w:rPr>
-        <w:t>&lt;!--</w:t>
-      </w:r>
-      <w:proofErr w:type="gramEnd"/>
-      <w:r>
-        <w:rPr>
-          <w:rFonts w:ascii="宋体" w:hAnsi="宋体"/>
-          <w:szCs w:val="21"/>
-        </w:rPr>
-        <w:t xml:space="preserve"> Modal --&gt;</w:t>
-      </w:r>
-    </w:p>
-    <w:p>
-      <w:pPr>
-        <w:spacing w:line="400" w:lineRule="exact"/>
-        <w:ind w:firstLineChars="200" w:firstLine="420"/>
-        <w:rPr>
-          <w:rFonts w:ascii="宋体" w:hAnsi="宋体"/>
-          <w:szCs w:val="21"/>
-        </w:rPr>
-      </w:pPr>
-      <w:r>
-        <w:rPr>
-          <w:rFonts w:ascii="宋体" w:hAnsi="宋体"/>
-          <w:szCs w:val="21"/>
-        </w:rPr>
-        <w:t xml:space="preserve">    &lt;div class="modal fade" id="</w:t>
-      </w:r>
-      <w:proofErr w:type="spellStart"/>
-      <w:r>
-        <w:rPr>
-          <w:rFonts w:ascii="宋体" w:hAnsi="宋体"/>
-          <w:szCs w:val="21"/>
-        </w:rPr>
-        <w:t>myModal</w:t>
-      </w:r>
-      <w:proofErr w:type="spellEnd"/>
-      <w:r>
-        <w:rPr>
-          <w:rFonts w:ascii="宋体" w:hAnsi="宋体"/>
-          <w:szCs w:val="21"/>
-        </w:rPr>
-        <w:t xml:space="preserve">" </w:t>
-      </w:r>
-      <w:proofErr w:type="spellStart"/>
-      <w:r>
-        <w:rPr>
-          <w:rFonts w:ascii="宋体" w:hAnsi="宋体"/>
-          <w:szCs w:val="21"/>
-        </w:rPr>
-        <w:t>tabindex</w:t>
-      </w:r>
-      <w:proofErr w:type="spellEnd"/>
-      <w:r>
-        <w:rPr>
-          <w:rFonts w:ascii="宋体" w:hAnsi="宋体"/>
-          <w:szCs w:val="21"/>
-        </w:rPr>
-        <w:t>="-1" role="dialog" aria-</w:t>
-      </w:r>
-      <w:proofErr w:type="spellStart"/>
-      <w:r>
-        <w:rPr>
-          <w:rFonts w:ascii="宋体" w:hAnsi="宋体"/>
-          <w:szCs w:val="21"/>
-        </w:rPr>
-        <w:t>labelledby</w:t>
-      </w:r>
-      <w:proofErr w:type="spellEnd"/>
-      <w:r>
-        <w:rPr>
-          <w:rFonts w:ascii="宋体" w:hAnsi="宋体"/>
-          <w:szCs w:val="21"/>
-        </w:rPr>
-        <w:t>="</w:t>
-      </w:r>
-      <w:proofErr w:type="spellStart"/>
-      <w:r>
-        <w:rPr>
-          <w:rFonts w:ascii="宋体" w:hAnsi="宋体"/>
-          <w:szCs w:val="21"/>
-        </w:rPr>
-        <w:t>myModalLabel</w:t>
-      </w:r>
-      <w:proofErr w:type="spellEnd"/>
-      <w:r>
-        <w:rPr>
-          <w:rFonts w:ascii="宋体" w:hAnsi="宋体"/>
-          <w:szCs w:val="21"/>
-        </w:rPr>
-        <w:t>" class="</w:t>
-      </w:r>
-      <w:proofErr w:type="spellStart"/>
-      <w:r>
-        <w:rPr>
-          <w:rFonts w:ascii="宋体" w:hAnsi="宋体"/>
-          <w:szCs w:val="21"/>
-        </w:rPr>
-        <w:t>modalBox</w:t>
-      </w:r>
-      <w:proofErr w:type="spellEnd"/>
-      <w:r>
-        <w:rPr>
-          <w:rFonts w:ascii="宋体" w:hAnsi="宋体"/>
-          <w:szCs w:val="21"/>
-        </w:rPr>
-        <w:t>"&gt;</w:t>
-      </w:r>
-    </w:p>
-    <w:p>
-      <w:pPr>
-        <w:spacing w:line="400" w:lineRule="exact"/>
-        <w:ind w:firstLineChars="200" w:firstLine="420"/>
-        <w:rPr>
-          <w:rFonts w:ascii="宋体" w:hAnsi="宋体"/>
-          <w:szCs w:val="21"/>
-        </w:rPr>
-      </w:pPr>
-      <w:r>
-        <w:rPr>
-          <w:rFonts w:ascii="宋体" w:hAnsi="宋体"/>
-          <w:szCs w:val="21"/>
-        </w:rPr>
-        <w:t xml:space="preserve">        &lt;div class="modal-dialog" role="document"&gt;</w:t>
-      </w:r>
-    </w:p>
-    <w:p>
-      <w:pPr>
-        <w:spacing w:line="400" w:lineRule="exact"/>
-        <w:ind w:firstLineChars="200" w:firstLine="420"/>
-        <w:rPr>
-          <w:rFonts w:ascii="宋体" w:hAnsi="宋体"/>
-          <w:szCs w:val="21"/>
-        </w:rPr>
-      </w:pPr>
-      <w:r>
-        <w:rPr>
-          <w:rFonts w:ascii="宋体" w:hAnsi="宋体"/>
-          <w:szCs w:val="21"/>
-        </w:rPr>
-        <w:t xml:space="preserve">            &lt;div class="modal-content"&gt;</w:t>
-      </w:r>
-    </w:p>
-    <w:p>
-      <w:pPr>
-        <w:spacing w:line="400" w:lineRule="exact"/>
-        <w:ind w:firstLineChars="200" w:firstLine="420"/>
-        <w:rPr>
-          <w:rFonts w:ascii="宋体" w:hAnsi="宋体"/>
-          <w:szCs w:val="21"/>
-        </w:rPr>
-      </w:pPr>
-      <w:r>
-        <w:rPr>
-          <w:rFonts w:ascii="宋体" w:hAnsi="宋体"/>
-          <w:szCs w:val="21"/>
-        </w:rPr>
-        <w:t xml:space="preserve">                &lt;div class="modal-header"&gt;</w:t>
-      </w:r>
-    </w:p>
-    <w:p>
-      <w:pPr>
-        <w:spacing w:line="400" w:lineRule="exact"/>
-        <w:ind w:firstLineChars="200" w:firstLine="420"/>
-        <w:rPr>
-          <w:rFonts w:ascii="宋体" w:hAnsi="宋体"/>
-          <w:szCs w:val="21"/>
-        </w:rPr>
-      </w:pPr>
-      <w:r>
-        <w:rPr>
-          <w:rFonts w:ascii="宋体" w:hAnsi="宋体"/>
-          <w:szCs w:val="21"/>
-        </w:rPr>
-        <w:t xml:space="preserve">                    &lt;button type="button" class="close" data-dismiss="modal" aria-label="Close"&gt;&lt;span aria-hidden="true"&gt;&amp;</w:t>
-      </w:r>
-      <w:proofErr w:type="gramStart"/>
-      <w:r>
-        <w:rPr>
-          <w:rFonts w:ascii="宋体" w:hAnsi="宋体"/>
-          <w:szCs w:val="21"/>
-        </w:rPr>
-        <w:t>times;</w:t>
-      </w:r>
-      <w:proofErr w:type="gramEnd"/>
-      <w:r>
-        <w:rPr>
-          <w:rFonts w:ascii="宋体" w:hAnsi="宋体"/>
-          <w:szCs w:val="21"/>
-        </w:rPr>
-        <w:t>&lt;/span&gt;&lt;/button&gt;</w:t>
-      </w:r>
-    </w:p>
-    <w:p>
-      <w:pPr>
-        <w:spacing w:line="400" w:lineRule="exact"/>
-        <w:ind w:firstLineChars="200" w:firstLine="420"/>
-        <w:rPr>
-          <w:rFonts w:ascii="宋体" w:hAnsi="宋体" w:hint="eastAsia"/>
-          <w:szCs w:val="21"/>
-        </w:rPr>
-      </w:pPr>
-      <w:r>
-        <w:rPr>
-          <w:rFonts w:ascii="宋体" w:hAnsi="宋体" w:hint="eastAsia"/>
-          <w:szCs w:val="21"/>
-        </w:rPr>
-        <w:t xml:space="preserve">                    &lt;h4 class="modal-title" id="</w:t>
-      </w:r>
-      <w:proofErr w:type="spellStart"/>
-      <w:r>
-        <w:rPr>
-          <w:rFonts w:ascii="宋体" w:hAnsi="宋体" w:hint="eastAsia"/>
-          <w:szCs w:val="21"/>
-        </w:rPr>
-        <w:t>myModalLabel</w:t>
-      </w:r>
-      <w:proofErr w:type="spellEnd"/>
-      <w:r>
-        <w:rPr>
-          <w:rFonts w:ascii="宋体" w:hAnsi="宋体" w:hint="eastAsia"/>
-          <w:szCs w:val="21"/>
-        </w:rPr>
-        <w:t>"&gt;修改资料&lt;/h4&gt;</w:t>
-      </w:r>
-    </w:p>
-    <w:p>
-      <w:pPr>
-        <w:spacing w:line="400" w:lineRule="exact"/>
-        <w:ind w:firstLineChars="200" w:firstLine="420"/>
-        <w:rPr>
-          <w:rFonts w:ascii="宋体" w:hAnsi="宋体"/>
-          <w:szCs w:val="21"/>
-        </w:rPr>
-      </w:pPr>
-      <w:r>
-        <w:rPr>
-          <w:rFonts w:ascii="宋体" w:hAnsi="宋体"/>
-          <w:szCs w:val="21"/>
-        </w:rPr>
-        <w:t xml:space="preserve">                &lt;/div&gt;</w:t>
-      </w:r>
-    </w:p>
-    <w:p>
-      <w:pPr>
-        <w:spacing w:line="400" w:lineRule="exact"/>
-        <w:ind w:firstLineChars="200" w:firstLine="420"/>
-        <w:rPr>
-          <w:rFonts w:ascii="宋体" w:hAnsi="宋体"/>
-          <w:szCs w:val="21"/>
-        </w:rPr>
-      </w:pPr>
-      <w:r>
-        <w:rPr>
-          <w:rFonts w:ascii="宋体" w:hAnsi="宋体"/>
-          <w:szCs w:val="21"/>
-        </w:rPr>
-        <w:t xml:space="preserve">                &lt;form method = "post" action="</w:t>
-      </w:r>
-      <w:proofErr w:type="spellStart"/>
-      <w:r>
-        <w:rPr>
-          <w:rFonts w:ascii="宋体" w:hAnsi="宋体"/>
-          <w:szCs w:val="21"/>
-        </w:rPr>
-        <w:t>add.php</w:t>
-      </w:r>
-      <w:proofErr w:type="spellEnd"/>
-      <w:r>
-        <w:rPr>
-          <w:rFonts w:ascii="宋体" w:hAnsi="宋体"/>
-          <w:szCs w:val="21"/>
-        </w:rPr>
-        <w:t>" class="select"&gt;</w:t>
-      </w:r>
-    </w:p>
-    <w:p>
-      <w:pPr>
-        <w:spacing w:line="400" w:lineRule="exact"/>
-        <w:ind w:firstLineChars="200" w:firstLine="420"/>
-        <w:rPr>
-          <w:rFonts w:ascii="宋体" w:hAnsi="宋体"/>
-          <w:szCs w:val="21"/>
-        </w:rPr>
-      </w:pPr>
-      <w:r>
-        <w:rPr>
-          <w:rFonts w:ascii="宋体" w:hAnsi="宋体"/>
-          <w:szCs w:val="21"/>
-        </w:rPr>
-        <w:t xml:space="preserve">                    &lt;div class="modal-body </w:t>
-      </w:r>
-      <w:proofErr w:type="spellStart"/>
-      <w:r>
-        <w:rPr>
-          <w:rFonts w:ascii="宋体" w:hAnsi="宋体"/>
-          <w:szCs w:val="21"/>
-        </w:rPr>
-        <w:t>modalBody</w:t>
-      </w:r>
-      <w:proofErr w:type="spellEnd"/>
-      <w:r>
-        <w:rPr>
-          <w:rFonts w:ascii="宋体" w:hAnsi="宋体"/>
-          <w:szCs w:val="21"/>
-        </w:rPr>
-        <w:t>"&gt;</w:t>
-      </w:r>
-    </w:p>
-    <w:p>
-      <w:pPr>
-        <w:spacing w:line="400" w:lineRule="exact"/>
-        <w:ind w:firstLineChars="200" w:firstLine="420"/>
-        <w:rPr>
-          <w:rFonts w:ascii="宋体" w:hAnsi="宋体"/>
-          <w:szCs w:val="21"/>
-        </w:rPr>
-      </w:pPr>
-      <w:r>
-        <w:rPr>
-          <w:rFonts w:ascii="宋体" w:hAnsi="宋体"/>
-          <w:szCs w:val="21"/>
-        </w:rPr>
-        <w:t xml:space="preserve">                        &lt;div class="form-group"&gt;</w:t>
-      </w:r>
-    </w:p>
-    <w:p>
-      <w:pPr>
-        <w:spacing w:line="400" w:lineRule="exact"/>
-        <w:ind w:firstLineChars="200" w:firstLine="420"/>
-        <w:rPr>
-          <w:rFonts w:ascii="宋体" w:hAnsi="宋体" w:hint="eastAsia"/>
           <w:szCs w:val="21"/>
         </w:rPr>
       </w:pPr>
@@ -17840,16 +17929,167 @@
         <w:spacing w:line="400" w:lineRule="exact"/>
         <w:ind w:firstLineChars="200" w:firstLine="420"/>
         <w:rPr>
+          <w:rFonts w:ascii="宋体" w:hAnsi="宋体"/>
+          <w:szCs w:val="21"/>
+        </w:rPr>
+      </w:pPr>
+      <w:r>
+        <w:rPr>
           <w:rFonts w:ascii="宋体" w:hAnsi="宋体" w:hint="eastAsia"/>
           <w:szCs w:val="21"/>
         </w:rPr>
+        <w:t xml:space="preserve">                            &lt;label for="inputEmail3" class="col-sm-2 control-label"&gt;性别&lt;/label&gt;</w:t>
+      </w:r>
+    </w:p>
+    <w:p>
+      <w:pPr>
+        <w:spacing w:line="400" w:lineRule="exact"/>
+        <w:ind w:firstLineChars="200" w:firstLine="420"/>
+        <w:rPr>
+          <w:rFonts w:ascii="宋体" w:hAnsi="宋体"/>
+          <w:szCs w:val="21"/>
+        </w:rPr>
+      </w:pPr>
+      <w:r>
+        <w:rPr>
+          <w:rFonts w:ascii="宋体" w:hAnsi="宋体"/>
+          <w:szCs w:val="21"/>
+        </w:rPr>
+        <w:t xml:space="preserve">                            &lt;div class="col-sm-10"&gt;</w:t>
+      </w:r>
+    </w:p>
+    <w:p>
+      <w:pPr>
+        <w:spacing w:line="400" w:lineRule="exact"/>
+        <w:ind w:firstLineChars="200" w:firstLine="420"/>
+        <w:rPr>
+          <w:rFonts w:ascii="宋体" w:hAnsi="宋体"/>
+          <w:szCs w:val="21"/>
+        </w:rPr>
+      </w:pPr>
+      <w:r>
+        <w:rPr>
+          <w:rFonts w:ascii="宋体" w:hAnsi="宋体"/>
+          <w:szCs w:val="21"/>
+        </w:rPr>
+        <w:t xml:space="preserve">                                &lt;</w:t>
+      </w:r>
+      <w:proofErr w:type="gramStart"/>
+      <w:r>
+        <w:rPr>
+          <w:rFonts w:ascii="宋体" w:hAnsi="宋体"/>
+          <w:szCs w:val="21"/>
+        </w:rPr>
+        <w:t>input  type</w:t>
+      </w:r>
+      <w:proofErr w:type="gramEnd"/>
+      <w:r>
+        <w:rPr>
+          <w:rFonts w:ascii="宋体" w:hAnsi="宋体"/>
+          <w:szCs w:val="21"/>
+        </w:rPr>
+        <w:t>="text" id="Sex" name="Sex" class="form-control sex"&gt;</w:t>
+      </w:r>
+    </w:p>
+    <w:p>
+      <w:pPr>
+        <w:spacing w:line="400" w:lineRule="exact"/>
+        <w:ind w:firstLineChars="200" w:firstLine="420"/>
+        <w:rPr>
+          <w:rFonts w:ascii="宋体" w:hAnsi="宋体"/>
+          <w:szCs w:val="21"/>
+        </w:rPr>
+      </w:pPr>
+      <w:r>
+        <w:rPr>
+          <w:rFonts w:ascii="宋体" w:hAnsi="宋体"/>
+          <w:szCs w:val="21"/>
+        </w:rPr>
+        <w:t xml:space="preserve">                            &lt;/div&gt;</w:t>
+      </w:r>
+    </w:p>
+    <w:p>
+      <w:pPr>
+        <w:spacing w:line="400" w:lineRule="exact"/>
+        <w:ind w:firstLineChars="200" w:firstLine="420"/>
+        <w:rPr>
+          <w:rFonts w:ascii="宋体" w:hAnsi="宋体"/>
+          <w:szCs w:val="21"/>
+        </w:rPr>
+      </w:pPr>
+      <w:r>
+        <w:rPr>
+          <w:rFonts w:ascii="宋体" w:hAnsi="宋体"/>
+          <w:szCs w:val="21"/>
+        </w:rPr>
+        <w:t xml:space="preserve">                        &lt;/div&gt;</w:t>
+      </w:r>
+    </w:p>
+    <w:p>
+      <w:pPr>
+        <w:spacing w:line="400" w:lineRule="exact"/>
+        <w:ind w:firstLineChars="200" w:firstLine="420"/>
+        <w:rPr>
+          <w:rFonts w:ascii="宋体" w:hAnsi="宋体"/>
+          <w:szCs w:val="21"/>
+        </w:rPr>
+      </w:pPr>
+      <w:r>
+        <w:rPr>
+          <w:rFonts w:ascii="宋体" w:hAnsi="宋体"/>
+          <w:szCs w:val="21"/>
+        </w:rPr>
+        <w:t xml:space="preserve">                        &lt;</w:t>
+      </w:r>
+      <w:proofErr w:type="spellStart"/>
+      <w:r>
+        <w:rPr>
+          <w:rFonts w:ascii="宋体" w:hAnsi="宋体"/>
+          <w:szCs w:val="21"/>
+        </w:rPr>
+        <w:t>br</w:t>
+      </w:r>
+      <w:proofErr w:type="spellEnd"/>
+      <w:r>
+        <w:rPr>
+          <w:rFonts w:ascii="宋体" w:hAnsi="宋体"/>
+          <w:szCs w:val="21"/>
+        </w:rPr>
+        <w:t>/&gt;</w:t>
+      </w:r>
+    </w:p>
+    <w:p>
+      <w:pPr>
+        <w:spacing w:line="400" w:lineRule="exact"/>
+        <w:ind w:firstLineChars="200" w:firstLine="420"/>
+        <w:rPr>
+          <w:rFonts w:ascii="宋体" w:hAnsi="宋体"/>
+          <w:szCs w:val="21"/>
+        </w:rPr>
+      </w:pPr>
+      <w:r>
+        <w:rPr>
+          <w:rFonts w:ascii="宋体" w:hAnsi="宋体"/>
+          <w:szCs w:val="21"/>
+        </w:rPr>
+        <w:t xml:space="preserve">                        &lt;div class="form-group"&gt;</w:t>
+      </w:r>
+    </w:p>
+    <w:p>
+      <w:pPr>
+        <w:spacing w:line="400" w:lineRule="exact"/>
+        <w:ind w:firstLineChars="200" w:firstLine="420"/>
+        <w:rPr>
+          <w:rFonts w:ascii="宋体" w:hAnsi="宋体"/>
+          <w:szCs w:val="21"/>
+        </w:rPr>
       </w:pPr>
       <w:r>
         <w:rPr>
           <w:rFonts w:ascii="宋体" w:hAnsi="宋体" w:hint="eastAsia"/>
           <w:szCs w:val="21"/>
         </w:rPr>
-        <w:t xml:space="preserve">                            &lt;label for="inputEmail3" class="col-sm-2 control-label"&gt;性别&lt;/label&gt;</w:t>
+        <w:t xml:space="preserve">                            &lt;label for="inputEmail3" class="col-sm-2 control-label"&gt;电话&lt;/label&gt;</w:t>
       </w:r>
     </w:p>
     <w:p>
@@ -17899,7 +18139,55 @@
           <w:rFonts w:ascii="宋体" w:hAnsi="宋体"/>
           <w:szCs w:val="21"/>
         </w:rPr>
-        <w:t>="text" id="Sex" name="Sex" class="form-control sex"&gt;</w:t>
+        <w:t>="text" id="</w:t>
+      </w:r>
+      <w:proofErr w:type="spellStart"/>
+      <w:r>
+        <w:rPr>
+          <w:rFonts w:ascii="宋体" w:hAnsi="宋体"/>
+          <w:szCs w:val="21"/>
+        </w:rPr>
+        <w:t>Phonenumber</w:t>
+      </w:r>
+      <w:proofErr w:type="spellEnd"/>
+      <w:r>
+        <w:rPr>
+          <w:rFonts w:ascii="宋体" w:hAnsi="宋体"/>
+          <w:szCs w:val="21"/>
+        </w:rPr>
+        <w:t>" name="</w:t>
+      </w:r>
+      <w:proofErr w:type="spellStart"/>
+      <w:r>
+        <w:rPr>
+          <w:rFonts w:ascii="宋体" w:hAnsi="宋体"/>
+          <w:szCs w:val="21"/>
+        </w:rPr>
+        <w:t>Phonenumber</w:t>
+      </w:r>
+      <w:proofErr w:type="spellEnd"/>
+      <w:r>
+        <w:rPr>
+          <w:rFonts w:ascii="宋体" w:hAnsi="宋体"/>
+          <w:szCs w:val="21"/>
+        </w:rPr>
+        <w:t xml:space="preserve">" class="form-control </w:t>
+      </w:r>
+      <w:proofErr w:type="spellStart"/>
+      <w:r>
+        <w:rPr>
+          <w:rFonts w:ascii="宋体" w:hAnsi="宋体"/>
+          <w:szCs w:val="21"/>
+        </w:rPr>
+        <w:t>tel</w:t>
+      </w:r>
+      <w:proofErr w:type="spellEnd"/>
+      <w:r>
+        <w:rPr>
+          <w:rFonts w:ascii="宋体" w:hAnsi="宋体"/>
+          <w:szCs w:val="21"/>
+        </w:rPr>
+        <w:t>"&gt;</w:t>
       </w:r>
     </w:p>
     <w:p>
@@ -17950,7 +18238,74 @@
           <w:rFonts w:ascii="宋体" w:hAnsi="宋体"/>
           <w:szCs w:val="21"/>
         </w:rPr>
-        <w:t xml:space="preserve">                        &lt;</w:t>
+        <w:t xml:space="preserve">                        &lt;div class="form-group"&gt;</w:t>
+      </w:r>
+    </w:p>
+    <w:p>
+      <w:pPr>
+        <w:spacing w:line="400" w:lineRule="exact"/>
+        <w:ind w:firstLineChars="200" w:firstLine="420"/>
+        <w:rPr>
+          <w:rFonts w:ascii="宋体" w:hAnsi="宋体"/>
+          <w:szCs w:val="21"/>
+        </w:rPr>
+      </w:pPr>
+      <w:r>
+        <w:rPr>
+          <w:rFonts w:ascii="宋体" w:hAnsi="宋体" w:hint="eastAsia"/>
+          <w:szCs w:val="21"/>
+        </w:rPr>
+        <w:t xml:space="preserve">                            &lt;label for="inputEmail3" class="col-sm-2 control-label"&gt;等级&lt;/label&gt;</w:t>
+      </w:r>
+    </w:p>
+    <w:p>
+      <w:pPr>
+        <w:spacing w:line="400" w:lineRule="exact"/>
+        <w:ind w:firstLineChars="200" w:firstLine="420"/>
+        <w:rPr>
+          <w:rFonts w:ascii="宋体" w:hAnsi="宋体"/>
+          <w:szCs w:val="21"/>
+        </w:rPr>
+      </w:pPr>
+      <w:r>
+        <w:rPr>
+          <w:rFonts w:ascii="宋体" w:hAnsi="宋体"/>
+          <w:szCs w:val="21"/>
+        </w:rPr>
+        <w:t xml:space="preserve">                            &lt;div class="col-sm-10"&gt;</w:t>
+      </w:r>
+    </w:p>
+    <w:p>
+      <w:pPr>
+        <w:spacing w:line="400" w:lineRule="exact"/>
+        <w:ind w:firstLineChars="200" w:firstLine="420"/>
+        <w:rPr>
+          <w:rFonts w:ascii="宋体" w:hAnsi="宋体"/>
+          <w:szCs w:val="21"/>
+        </w:rPr>
+      </w:pPr>
+      <w:r>
+        <w:rPr>
+          <w:rFonts w:ascii="宋体" w:hAnsi="宋体"/>
+          <w:szCs w:val="21"/>
+        </w:rPr>
+        <w:t xml:space="preserve">                                &lt;</w:t>
+      </w:r>
+      <w:proofErr w:type="gramStart"/>
+      <w:r>
+        <w:rPr>
+          <w:rFonts w:ascii="宋体" w:hAnsi="宋体"/>
+          <w:szCs w:val="21"/>
+        </w:rPr>
+        <w:t>input  type</w:t>
+      </w:r>
+      <w:proofErr w:type="gramEnd"/>
+      <w:r>
+        <w:rPr>
+          <w:rFonts w:ascii="宋体" w:hAnsi="宋体"/>
+          <w:szCs w:val="21"/>
+        </w:rPr>
+        <w:t>="text" id="</w:t>
       </w:r>
       <w:proofErr w:type="spellStart"/>
       <w:r>
@@ -17958,7 +18313,7 @@
           <w:rFonts w:ascii="宋体" w:hAnsi="宋体"/>
           <w:szCs w:val="21"/>
         </w:rPr>
-        <w:t>br</w:t>
+        <w:t>Userlevel</w:t>
       </w:r>
       <w:proofErr w:type="spellEnd"/>
       <w:r>
@@ -17966,7 +18321,23 @@
           <w:rFonts w:ascii="宋体" w:hAnsi="宋体"/>
           <w:szCs w:val="21"/>
         </w:rPr>
-        <w:t>/&gt;</w:t>
+        <w:t>" name="</w:t>
+      </w:r>
+      <w:proofErr w:type="spellStart"/>
+      <w:r>
+        <w:rPr>
+          <w:rFonts w:ascii="宋体" w:hAnsi="宋体"/>
+          <w:szCs w:val="21"/>
+        </w:rPr>
+        <w:t>Userlevel</w:t>
+      </w:r>
+      <w:proofErr w:type="spellEnd"/>
+      <w:r>
+        <w:rPr>
+          <w:rFonts w:ascii="宋体" w:hAnsi="宋体"/>
+          <w:szCs w:val="21"/>
+        </w:rPr>
+        <w:t>" class="form-control level"&gt;</w:t>
       </w:r>
     </w:p>
     <w:p>
@@ -17983,7 +18354,7 @@
           <w:rFonts w:ascii="宋体" w:hAnsi="宋体"/>
           <w:szCs w:val="21"/>
         </w:rPr>
-        <w:t xml:space="preserve">                        &lt;div class="form-group"&gt;</w:t>
+        <w:t xml:space="preserve">                            &lt;/div&gt;</w:t>
       </w:r>
     </w:p>
     <w:p>
@@ -17991,16 +18362,109 @@
         <w:spacing w:line="400" w:lineRule="exact"/>
         <w:ind w:firstLineChars="200" w:firstLine="420"/>
         <w:rPr>
+          <w:rFonts w:ascii="宋体" w:hAnsi="宋体"/>
+          <w:szCs w:val="21"/>
+        </w:rPr>
+      </w:pPr>
+      <w:r>
+        <w:rPr>
+          <w:rFonts w:ascii="宋体" w:hAnsi="宋体"/>
+          <w:szCs w:val="21"/>
+        </w:rPr>
+        <w:t xml:space="preserve">                        &lt;/div&gt;</w:t>
+      </w:r>
+    </w:p>
+    <w:p>
+      <w:pPr>
+        <w:spacing w:line="400" w:lineRule="exact"/>
+        <w:ind w:firstLineChars="200" w:firstLine="420"/>
+        <w:rPr>
+          <w:rFonts w:ascii="宋体" w:hAnsi="宋体"/>
+          <w:szCs w:val="21"/>
+        </w:rPr>
+      </w:pPr>
+    </w:p>
+    <w:p>
+      <w:pPr>
+        <w:spacing w:line="400" w:lineRule="exact"/>
+        <w:ind w:firstLineChars="200" w:firstLine="420"/>
+        <w:rPr>
+          <w:rFonts w:ascii="宋体" w:hAnsi="宋体"/>
+          <w:szCs w:val="21"/>
+        </w:rPr>
+      </w:pPr>
+      <w:r>
+        <w:rPr>
+          <w:rFonts w:ascii="宋体" w:hAnsi="宋体"/>
+          <w:szCs w:val="21"/>
+        </w:rPr>
+        <w:t xml:space="preserve">                    &lt;/div&gt;</w:t>
+      </w:r>
+    </w:p>
+    <w:p>
+      <w:pPr>
+        <w:spacing w:line="400" w:lineRule="exact"/>
+        <w:ind w:firstLineChars="200" w:firstLine="420"/>
+        <w:rPr>
+          <w:rFonts w:ascii="宋体" w:hAnsi="宋体"/>
+          <w:szCs w:val="21"/>
+        </w:rPr>
+      </w:pPr>
+      <w:r>
+        <w:rPr>
+          <w:rFonts w:ascii="宋体" w:hAnsi="宋体"/>
+          <w:szCs w:val="21"/>
+        </w:rPr>
+        <w:t xml:space="preserve">                    &lt;div class="modal-footer"&gt;</w:t>
+      </w:r>
+    </w:p>
+    <w:p>
+      <w:pPr>
+        <w:spacing w:line="400" w:lineRule="exact"/>
+        <w:ind w:firstLineChars="200" w:firstLine="420"/>
+        <w:rPr>
+          <w:rFonts w:ascii="宋体" w:hAnsi="宋体"/>
+          <w:szCs w:val="21"/>
+        </w:rPr>
+      </w:pPr>
+      <w:r>
+        <w:rPr>
           <w:rFonts w:ascii="宋体" w:hAnsi="宋体" w:hint="eastAsia"/>
           <w:szCs w:val="21"/>
         </w:rPr>
-      </w:pPr>
+        <w:t xml:space="preserve">                        &lt;button type="button" class="</w:t>
+      </w:r>
+      <w:proofErr w:type="spellStart"/>
       <w:r>
         <w:rPr>
           <w:rFonts w:ascii="宋体" w:hAnsi="宋体" w:hint="eastAsia"/>
           <w:szCs w:val="21"/>
         </w:rPr>
-        <w:t xml:space="preserve">                            &lt;label for="inputEmail3" class="col-sm-2 control-label"&gt;电话&lt;/label&gt;</w:t>
+        <w:t>btn</w:t>
+      </w:r>
+      <w:proofErr w:type="spellEnd"/>
+      <w:r>
+        <w:rPr>
+          <w:rFonts w:ascii="宋体" w:hAnsi="宋体" w:hint="eastAsia"/>
+          <w:szCs w:val="21"/>
+        </w:rPr>
+        <w:t xml:space="preserve"> </w:t>
+      </w:r>
+      <w:proofErr w:type="spellStart"/>
+      <w:r>
+        <w:rPr>
+          <w:rFonts w:ascii="宋体" w:hAnsi="宋体" w:hint="eastAsia"/>
+          <w:szCs w:val="21"/>
+        </w:rPr>
+        <w:t>btn</w:t>
+      </w:r>
+      <w:proofErr w:type="spellEnd"/>
+      <w:r>
+        <w:rPr>
+          <w:rFonts w:ascii="宋体" w:hAnsi="宋体" w:hint="eastAsia"/>
+          <w:szCs w:val="21"/>
+        </w:rPr>
+        <w:t>-default" data-dismiss="modal"&gt;返回&lt;/button&gt;</w:t>
       </w:r>
     </w:p>
     <w:p>
@@ -18009,381 +18473,6 @@
         <w:ind w:firstLineChars="200" w:firstLine="420"/>
         <w:rPr>
           <w:rFonts w:ascii="宋体" w:hAnsi="宋体"/>
-          <w:szCs w:val="21"/>
-        </w:rPr>
-      </w:pPr>
-      <w:r>
-        <w:rPr>
-          <w:rFonts w:ascii="宋体" w:hAnsi="宋体"/>
-          <w:szCs w:val="21"/>
-        </w:rPr>
-        <w:t xml:space="preserve">                            &lt;div class="col-sm-10"&gt;</w:t>
-      </w:r>
-    </w:p>
-    <w:p>
-      <w:pPr>
-        <w:spacing w:line="400" w:lineRule="exact"/>
-        <w:ind w:firstLineChars="200" w:firstLine="420"/>
-        <w:rPr>
-          <w:rFonts w:ascii="宋体" w:hAnsi="宋体"/>
-          <w:szCs w:val="21"/>
-        </w:rPr>
-      </w:pPr>
-      <w:r>
-        <w:rPr>
-          <w:rFonts w:ascii="宋体" w:hAnsi="宋体"/>
-          <w:szCs w:val="21"/>
-        </w:rPr>
-        <w:t xml:space="preserve">                                &lt;</w:t>
-      </w:r>
-      <w:proofErr w:type="gramStart"/>
-      <w:r>
-        <w:rPr>
-          <w:rFonts w:ascii="宋体" w:hAnsi="宋体"/>
-          <w:szCs w:val="21"/>
-        </w:rPr>
-        <w:t>input  type</w:t>
-      </w:r>
-      <w:proofErr w:type="gramEnd"/>
-      <w:r>
-        <w:rPr>
-          <w:rFonts w:ascii="宋体" w:hAnsi="宋体"/>
-          <w:szCs w:val="21"/>
-        </w:rPr>
-        <w:t>="text" id="</w:t>
-      </w:r>
-      <w:proofErr w:type="spellStart"/>
-      <w:r>
-        <w:rPr>
-          <w:rFonts w:ascii="宋体" w:hAnsi="宋体"/>
-          <w:szCs w:val="21"/>
-        </w:rPr>
-        <w:t>Phonenumber</w:t>
-      </w:r>
-      <w:proofErr w:type="spellEnd"/>
-      <w:r>
-        <w:rPr>
-          <w:rFonts w:ascii="宋体" w:hAnsi="宋体"/>
-          <w:szCs w:val="21"/>
-        </w:rPr>
-        <w:t>" name="</w:t>
-      </w:r>
-      <w:proofErr w:type="spellStart"/>
-      <w:r>
-        <w:rPr>
-          <w:rFonts w:ascii="宋体" w:hAnsi="宋体"/>
-          <w:szCs w:val="21"/>
-        </w:rPr>
-        <w:t>Phonenumber</w:t>
-      </w:r>
-      <w:proofErr w:type="spellEnd"/>
-      <w:r>
-        <w:rPr>
-          <w:rFonts w:ascii="宋体" w:hAnsi="宋体"/>
-          <w:szCs w:val="21"/>
-        </w:rPr>
-        <w:t xml:space="preserve">" class="form-control </w:t>
-      </w:r>
-      <w:proofErr w:type="spellStart"/>
-      <w:r>
-        <w:rPr>
-          <w:rFonts w:ascii="宋体" w:hAnsi="宋体"/>
-          <w:szCs w:val="21"/>
-        </w:rPr>
-        <w:t>tel</w:t>
-      </w:r>
-      <w:proofErr w:type="spellEnd"/>
-      <w:r>
-        <w:rPr>
-          <w:rFonts w:ascii="宋体" w:hAnsi="宋体"/>
-          <w:szCs w:val="21"/>
-        </w:rPr>
-        <w:t>"&gt;</w:t>
-      </w:r>
-    </w:p>
-    <w:p>
-      <w:pPr>
-        <w:spacing w:line="400" w:lineRule="exact"/>
-        <w:ind w:firstLineChars="200" w:firstLine="420"/>
-        <w:rPr>
-          <w:rFonts w:ascii="宋体" w:hAnsi="宋体"/>
-          <w:szCs w:val="21"/>
-        </w:rPr>
-      </w:pPr>
-      <w:r>
-        <w:rPr>
-          <w:rFonts w:ascii="宋体" w:hAnsi="宋体"/>
-          <w:szCs w:val="21"/>
-        </w:rPr>
-        <w:t xml:space="preserve">                            &lt;/div&gt;</w:t>
-      </w:r>
-    </w:p>
-    <w:p>
-      <w:pPr>
-        <w:spacing w:line="400" w:lineRule="exact"/>
-        <w:ind w:firstLineChars="200" w:firstLine="420"/>
-        <w:rPr>
-          <w:rFonts w:ascii="宋体" w:hAnsi="宋体"/>
-          <w:szCs w:val="21"/>
-        </w:rPr>
-      </w:pPr>
-      <w:r>
-        <w:rPr>
-          <w:rFonts w:ascii="宋体" w:hAnsi="宋体"/>
-          <w:szCs w:val="21"/>
-        </w:rPr>
-        <w:t xml:space="preserve">                        &lt;/div&gt;</w:t>
-      </w:r>
-    </w:p>
-    <w:p>
-      <w:pPr>
-        <w:spacing w:line="400" w:lineRule="exact"/>
-        <w:ind w:firstLineChars="200" w:firstLine="420"/>
-        <w:rPr>
-          <w:rFonts w:ascii="宋体" w:hAnsi="宋体"/>
-          <w:szCs w:val="21"/>
-        </w:rPr>
-      </w:pPr>
-      <w:r>
-        <w:rPr>
-          <w:rFonts w:ascii="宋体" w:hAnsi="宋体"/>
-          <w:szCs w:val="21"/>
-        </w:rPr>
-        <w:t xml:space="preserve">                        &lt;div class="form-group"&gt;</w:t>
-      </w:r>
-    </w:p>
-    <w:p>
-      <w:pPr>
-        <w:spacing w:line="400" w:lineRule="exact"/>
-        <w:ind w:firstLineChars="200" w:firstLine="420"/>
-        <w:rPr>
-          <w:rFonts w:ascii="宋体" w:hAnsi="宋体" w:hint="eastAsia"/>
-          <w:szCs w:val="21"/>
-        </w:rPr>
-      </w:pPr>
-      <w:r>
-        <w:rPr>
-          <w:rFonts w:ascii="宋体" w:hAnsi="宋体" w:hint="eastAsia"/>
-          <w:szCs w:val="21"/>
-        </w:rPr>
-        <w:t xml:space="preserve">                            &lt;label for="inputEmail3" class="col-sm-2 control-label"&gt;等级&lt;/label&gt;</w:t>
-      </w:r>
-    </w:p>
-    <w:p>
-      <w:pPr>
-        <w:spacing w:line="400" w:lineRule="exact"/>
-        <w:ind w:firstLineChars="200" w:firstLine="420"/>
-        <w:rPr>
-          <w:rFonts w:ascii="宋体" w:hAnsi="宋体"/>
-          <w:szCs w:val="21"/>
-        </w:rPr>
-      </w:pPr>
-      <w:r>
-        <w:rPr>
-          <w:rFonts w:ascii="宋体" w:hAnsi="宋体"/>
-          <w:szCs w:val="21"/>
-        </w:rPr>
-        <w:t xml:space="preserve">                            &lt;div class="col-sm-10"&gt;</w:t>
-      </w:r>
-    </w:p>
-    <w:p>
-      <w:pPr>
-        <w:spacing w:line="400" w:lineRule="exact"/>
-        <w:ind w:firstLineChars="200" w:firstLine="420"/>
-        <w:rPr>
-          <w:rFonts w:ascii="宋体" w:hAnsi="宋体"/>
-          <w:szCs w:val="21"/>
-        </w:rPr>
-      </w:pPr>
-      <w:r>
-        <w:rPr>
-          <w:rFonts w:ascii="宋体" w:hAnsi="宋体"/>
-          <w:szCs w:val="21"/>
-        </w:rPr>
-        <w:t xml:space="preserve">                                &lt;</w:t>
-      </w:r>
-      <w:proofErr w:type="gramStart"/>
-      <w:r>
-        <w:rPr>
-          <w:rFonts w:ascii="宋体" w:hAnsi="宋体"/>
-          <w:szCs w:val="21"/>
-        </w:rPr>
-        <w:t>input  type</w:t>
-      </w:r>
-      <w:proofErr w:type="gramEnd"/>
-      <w:r>
-        <w:rPr>
-          <w:rFonts w:ascii="宋体" w:hAnsi="宋体"/>
-          <w:szCs w:val="21"/>
-        </w:rPr>
-        <w:t>="text" id="</w:t>
-      </w:r>
-      <w:proofErr w:type="spellStart"/>
-      <w:r>
-        <w:rPr>
-          <w:rFonts w:ascii="宋体" w:hAnsi="宋体"/>
-          <w:szCs w:val="21"/>
-        </w:rPr>
-        <w:t>Userlevel</w:t>
-      </w:r>
-      <w:proofErr w:type="spellEnd"/>
-      <w:r>
-        <w:rPr>
-          <w:rFonts w:ascii="宋体" w:hAnsi="宋体"/>
-          <w:szCs w:val="21"/>
-        </w:rPr>
-        <w:t>" name="</w:t>
-      </w:r>
-      <w:proofErr w:type="spellStart"/>
-      <w:r>
-        <w:rPr>
-          <w:rFonts w:ascii="宋体" w:hAnsi="宋体"/>
-          <w:szCs w:val="21"/>
-        </w:rPr>
-        <w:t>Userlevel</w:t>
-      </w:r>
-      <w:proofErr w:type="spellEnd"/>
-      <w:r>
-        <w:rPr>
-          <w:rFonts w:ascii="宋体" w:hAnsi="宋体"/>
-          <w:szCs w:val="21"/>
-        </w:rPr>
-        <w:t>" class="form-control level"&gt;</w:t>
-      </w:r>
-    </w:p>
-    <w:p>
-      <w:pPr>
-        <w:spacing w:line="400" w:lineRule="exact"/>
-        <w:ind w:firstLineChars="200" w:firstLine="420"/>
-        <w:rPr>
-          <w:rFonts w:ascii="宋体" w:hAnsi="宋体"/>
-          <w:szCs w:val="21"/>
-        </w:rPr>
-      </w:pPr>
-      <w:r>
-        <w:rPr>
-          <w:rFonts w:ascii="宋体" w:hAnsi="宋体"/>
-          <w:szCs w:val="21"/>
-        </w:rPr>
-        <w:t xml:space="preserve">                            &lt;/div&gt;</w:t>
-      </w:r>
-    </w:p>
-    <w:p>
-      <w:pPr>
-        <w:spacing w:line="400" w:lineRule="exact"/>
-        <w:ind w:firstLineChars="200" w:firstLine="420"/>
-        <w:rPr>
-          <w:rFonts w:ascii="宋体" w:hAnsi="宋体"/>
-          <w:szCs w:val="21"/>
-        </w:rPr>
-      </w:pPr>
-      <w:r>
-        <w:rPr>
-          <w:rFonts w:ascii="宋体" w:hAnsi="宋体"/>
-          <w:szCs w:val="21"/>
-        </w:rPr>
-        <w:t xml:space="preserve">                        &lt;/div&gt;</w:t>
-      </w:r>
-    </w:p>
-    <w:p>
-      <w:pPr>
-        <w:spacing w:line="400" w:lineRule="exact"/>
-        <w:ind w:firstLineChars="200" w:firstLine="420"/>
-        <w:rPr>
-          <w:rFonts w:ascii="宋体" w:hAnsi="宋体"/>
-          <w:szCs w:val="21"/>
-        </w:rPr>
-      </w:pPr>
-    </w:p>
-    <w:p>
-      <w:pPr>
-        <w:spacing w:line="400" w:lineRule="exact"/>
-        <w:ind w:firstLineChars="200" w:firstLine="420"/>
-        <w:rPr>
-          <w:rFonts w:ascii="宋体" w:hAnsi="宋体"/>
-          <w:szCs w:val="21"/>
-        </w:rPr>
-      </w:pPr>
-      <w:r>
-        <w:rPr>
-          <w:rFonts w:ascii="宋体" w:hAnsi="宋体"/>
-          <w:szCs w:val="21"/>
-        </w:rPr>
-        <w:t xml:space="preserve">                    &lt;/div&gt;</w:t>
-      </w:r>
-    </w:p>
-    <w:p>
-      <w:pPr>
-        <w:spacing w:line="400" w:lineRule="exact"/>
-        <w:ind w:firstLineChars="200" w:firstLine="420"/>
-        <w:rPr>
-          <w:rFonts w:ascii="宋体" w:hAnsi="宋体"/>
-          <w:szCs w:val="21"/>
-        </w:rPr>
-      </w:pPr>
-      <w:r>
-        <w:rPr>
-          <w:rFonts w:ascii="宋体" w:hAnsi="宋体"/>
-          <w:szCs w:val="21"/>
-        </w:rPr>
-        <w:t xml:space="preserve">                    &lt;div class="modal-footer"&gt;</w:t>
-      </w:r>
-    </w:p>
-    <w:p>
-      <w:pPr>
-        <w:spacing w:line="400" w:lineRule="exact"/>
-        <w:ind w:firstLineChars="200" w:firstLine="420"/>
-        <w:rPr>
-          <w:rFonts w:ascii="宋体" w:hAnsi="宋体" w:hint="eastAsia"/>
-          <w:szCs w:val="21"/>
-        </w:rPr>
-      </w:pPr>
-      <w:r>
-        <w:rPr>
-          <w:rFonts w:ascii="宋体" w:hAnsi="宋体" w:hint="eastAsia"/>
-          <w:szCs w:val="21"/>
-        </w:rPr>
-        <w:t xml:space="preserve">                        &lt;button type="button" class="</w:t>
-      </w:r>
-      <w:proofErr w:type="spellStart"/>
-      <w:r>
-        <w:rPr>
-          <w:rFonts w:ascii="宋体" w:hAnsi="宋体" w:hint="eastAsia"/>
-          <w:szCs w:val="21"/>
-        </w:rPr>
-        <w:t>btn</w:t>
-      </w:r>
-      <w:proofErr w:type="spellEnd"/>
-      <w:r>
-        <w:rPr>
-          <w:rFonts w:ascii="宋体" w:hAnsi="宋体" w:hint="eastAsia"/>
-          <w:szCs w:val="21"/>
-        </w:rPr>
-        <w:t xml:space="preserve"> </w:t>
-      </w:r>
-      <w:proofErr w:type="spellStart"/>
-      <w:r>
-        <w:rPr>
-          <w:rFonts w:ascii="宋体" w:hAnsi="宋体" w:hint="eastAsia"/>
-          <w:szCs w:val="21"/>
-        </w:rPr>
-        <w:t>btn</w:t>
-      </w:r>
-      <w:proofErr w:type="spellEnd"/>
-      <w:r>
-        <w:rPr>
-          <w:rFonts w:ascii="宋体" w:hAnsi="宋体" w:hint="eastAsia"/>
-          <w:szCs w:val="21"/>
-        </w:rPr>
-        <w:t>-default" data-dismiss="modal"&gt;返回&lt;/button&gt;</w:t>
-      </w:r>
-    </w:p>
-    <w:p>
-      <w:pPr>
-        <w:spacing w:line="400" w:lineRule="exact"/>
-        <w:ind w:firstLineChars="200" w:firstLine="420"/>
-        <w:rPr>
-          <w:rFonts w:ascii="宋体" w:hAnsi="宋体" w:hint="eastAsia"/>
           <w:szCs w:val="21"/>
         </w:rPr>
       </w:pPr>
@@ -18449,7 +18538,7 @@
         <w:spacing w:line="400" w:lineRule="exact"/>
         <w:ind w:firstLineChars="200" w:firstLine="420"/>
         <w:rPr>
-          <w:rFonts w:ascii="宋体" w:hAnsi="宋体" w:hint="eastAsia"/>
+          <w:rFonts w:ascii="宋体" w:hAnsi="宋体"/>
           <w:szCs w:val="21"/>
         </w:rPr>
       </w:pPr>
@@ -20235,16 +20324,116 @@
         <w:spacing w:line="400" w:lineRule="exact"/>
         <w:ind w:firstLineChars="200" w:firstLine="420"/>
         <w:rPr>
+          <w:rFonts w:ascii="宋体" w:hAnsi="宋体"/>
+          <w:szCs w:val="21"/>
+        </w:rPr>
+      </w:pPr>
+      <w:r>
+        <w:rPr>
           <w:rFonts w:ascii="宋体" w:hAnsi="宋体" w:hint="eastAsia"/>
           <w:szCs w:val="21"/>
         </w:rPr>
+        <w:t xml:space="preserve">                alert("请输入用户名");</w:t>
+      </w:r>
+    </w:p>
+    <w:p>
+      <w:pPr>
+        <w:spacing w:line="400" w:lineRule="exact"/>
+        <w:ind w:firstLineChars="200" w:firstLine="420"/>
+        <w:rPr>
+          <w:rFonts w:ascii="宋体" w:hAnsi="宋体"/>
+          <w:szCs w:val="21"/>
+        </w:rPr>
+      </w:pPr>
+      <w:r>
+        <w:rPr>
+          <w:rFonts w:ascii="宋体" w:hAnsi="宋体"/>
+          <w:szCs w:val="21"/>
+        </w:rPr>
+        <w:t xml:space="preserve">                </w:t>
+      </w:r>
+      <w:proofErr w:type="gramStart"/>
+      <w:r>
+        <w:rPr>
+          <w:rFonts w:ascii="宋体" w:hAnsi="宋体"/>
+          <w:szCs w:val="21"/>
+        </w:rPr>
+        <w:t>return</w:t>
+      </w:r>
+      <w:proofErr w:type="gramEnd"/>
+      <w:r>
+        <w:rPr>
+          <w:rFonts w:ascii="宋体" w:hAnsi="宋体"/>
+          <w:szCs w:val="21"/>
+        </w:rPr>
+        <w:t xml:space="preserve"> false;</w:t>
+      </w:r>
+    </w:p>
+    <w:p>
+      <w:pPr>
+        <w:spacing w:line="400" w:lineRule="exact"/>
+        <w:ind w:firstLineChars="200" w:firstLine="420"/>
+        <w:rPr>
+          <w:rFonts w:ascii="宋体" w:hAnsi="宋体"/>
+          <w:szCs w:val="21"/>
+        </w:rPr>
+      </w:pPr>
+      <w:r>
+        <w:rPr>
+          <w:rFonts w:ascii="宋体" w:hAnsi="宋体"/>
+          <w:szCs w:val="21"/>
+        </w:rPr>
+        <w:t xml:space="preserve">            }</w:t>
+      </w:r>
+    </w:p>
+    <w:p>
+      <w:pPr>
+        <w:spacing w:line="400" w:lineRule="exact"/>
+        <w:ind w:firstLineChars="200" w:firstLine="420"/>
+        <w:rPr>
+          <w:rFonts w:ascii="宋体" w:hAnsi="宋体"/>
+          <w:szCs w:val="21"/>
+        </w:rPr>
+      </w:pPr>
+      <w:r>
+        <w:rPr>
+          <w:rFonts w:ascii="宋体" w:hAnsi="宋体"/>
+          <w:szCs w:val="21"/>
+        </w:rPr>
+        <w:t xml:space="preserve">            </w:t>
+      </w:r>
+      <w:proofErr w:type="gramStart"/>
+      <w:r>
+        <w:rPr>
+          <w:rFonts w:ascii="宋体" w:hAnsi="宋体"/>
+          <w:szCs w:val="21"/>
+        </w:rPr>
+        <w:t>else</w:t>
+      </w:r>
+      <w:proofErr w:type="gramEnd"/>
+      <w:r>
+        <w:rPr>
+          <w:rFonts w:ascii="宋体" w:hAnsi="宋体"/>
+          <w:szCs w:val="21"/>
+        </w:rPr>
+        <w:t xml:space="preserve"> if(sex == ""){</w:t>
+      </w:r>
+    </w:p>
+    <w:p>
+      <w:pPr>
+        <w:spacing w:line="400" w:lineRule="exact"/>
+        <w:ind w:firstLineChars="200" w:firstLine="420"/>
+        <w:rPr>
+          <w:rFonts w:ascii="宋体" w:hAnsi="宋体"/>
+          <w:szCs w:val="21"/>
+        </w:rPr>
       </w:pPr>
       <w:r>
         <w:rPr>
           <w:rFonts w:ascii="宋体" w:hAnsi="宋体" w:hint="eastAsia"/>
           <w:szCs w:val="21"/>
         </w:rPr>
-        <w:t xml:space="preserve">                alert("请输入用户名");</w:t>
+        <w:t xml:space="preserve">                alert("请输入性别");</w:t>
       </w:r>
     </w:p>
     <w:p>
@@ -20327,7 +20516,23 @@
           <w:rFonts w:ascii="宋体" w:hAnsi="宋体"/>
           <w:szCs w:val="21"/>
         </w:rPr>
-        <w:t xml:space="preserve"> if(sex == ""){</w:t>
+        <w:t xml:space="preserve"> if(</w:t>
+      </w:r>
+      <w:proofErr w:type="spellStart"/>
+      <w:r>
+        <w:rPr>
+          <w:rFonts w:ascii="宋体" w:hAnsi="宋体"/>
+          <w:szCs w:val="21"/>
+        </w:rPr>
+        <w:t>tel</w:t>
+      </w:r>
+      <w:proofErr w:type="spellEnd"/>
+      <w:r>
+        <w:rPr>
+          <w:rFonts w:ascii="宋体" w:hAnsi="宋体"/>
+          <w:szCs w:val="21"/>
+        </w:rPr>
+        <w:t xml:space="preserve"> == ""){</w:t>
       </w:r>
     </w:p>
     <w:p>
@@ -20335,16 +20540,116 @@
         <w:spacing w:line="400" w:lineRule="exact"/>
         <w:ind w:firstLineChars="200" w:firstLine="420"/>
         <w:rPr>
+          <w:rFonts w:ascii="宋体" w:hAnsi="宋体"/>
+          <w:szCs w:val="21"/>
+        </w:rPr>
+      </w:pPr>
+      <w:r>
+        <w:rPr>
           <w:rFonts w:ascii="宋体" w:hAnsi="宋体" w:hint="eastAsia"/>
           <w:szCs w:val="21"/>
         </w:rPr>
+        <w:t xml:space="preserve">                alert("请输入电话号码");</w:t>
+      </w:r>
+    </w:p>
+    <w:p>
+      <w:pPr>
+        <w:spacing w:line="400" w:lineRule="exact"/>
+        <w:ind w:firstLineChars="200" w:firstLine="420"/>
+        <w:rPr>
+          <w:rFonts w:ascii="宋体" w:hAnsi="宋体"/>
+          <w:szCs w:val="21"/>
+        </w:rPr>
+      </w:pPr>
+      <w:r>
+        <w:rPr>
+          <w:rFonts w:ascii="宋体" w:hAnsi="宋体"/>
+          <w:szCs w:val="21"/>
+        </w:rPr>
+        <w:t xml:space="preserve">                </w:t>
+      </w:r>
+      <w:proofErr w:type="gramStart"/>
+      <w:r>
+        <w:rPr>
+          <w:rFonts w:ascii="宋体" w:hAnsi="宋体"/>
+          <w:szCs w:val="21"/>
+        </w:rPr>
+        <w:t>return</w:t>
+      </w:r>
+      <w:proofErr w:type="gramEnd"/>
+      <w:r>
+        <w:rPr>
+          <w:rFonts w:ascii="宋体" w:hAnsi="宋体"/>
+          <w:szCs w:val="21"/>
+        </w:rPr>
+        <w:t xml:space="preserve"> false;</w:t>
+      </w:r>
+    </w:p>
+    <w:p>
+      <w:pPr>
+        <w:spacing w:line="400" w:lineRule="exact"/>
+        <w:ind w:firstLineChars="200" w:firstLine="420"/>
+        <w:rPr>
+          <w:rFonts w:ascii="宋体" w:hAnsi="宋体"/>
+          <w:szCs w:val="21"/>
+        </w:rPr>
+      </w:pPr>
+      <w:r>
+        <w:rPr>
+          <w:rFonts w:ascii="宋体" w:hAnsi="宋体"/>
+          <w:szCs w:val="21"/>
+        </w:rPr>
+        <w:t xml:space="preserve">            }</w:t>
+      </w:r>
+    </w:p>
+    <w:p>
+      <w:pPr>
+        <w:spacing w:line="400" w:lineRule="exact"/>
+        <w:ind w:firstLineChars="200" w:firstLine="420"/>
+        <w:rPr>
+          <w:rFonts w:ascii="宋体" w:hAnsi="宋体"/>
+          <w:szCs w:val="21"/>
+        </w:rPr>
+      </w:pPr>
+      <w:r>
+        <w:rPr>
+          <w:rFonts w:ascii="宋体" w:hAnsi="宋体"/>
+          <w:szCs w:val="21"/>
+        </w:rPr>
+        <w:t xml:space="preserve">            </w:t>
+      </w:r>
+      <w:proofErr w:type="gramStart"/>
+      <w:r>
+        <w:rPr>
+          <w:rFonts w:ascii="宋体" w:hAnsi="宋体"/>
+          <w:szCs w:val="21"/>
+        </w:rPr>
+        <w:t>else</w:t>
+      </w:r>
+      <w:proofErr w:type="gramEnd"/>
+      <w:r>
+        <w:rPr>
+          <w:rFonts w:ascii="宋体" w:hAnsi="宋体"/>
+          <w:szCs w:val="21"/>
+        </w:rPr>
+        <w:t xml:space="preserve"> if(level == ""){</w:t>
+      </w:r>
+    </w:p>
+    <w:p>
+      <w:pPr>
+        <w:spacing w:line="400" w:lineRule="exact"/>
+        <w:ind w:firstLineChars="200" w:firstLine="420"/>
+        <w:rPr>
+          <w:rFonts w:ascii="宋体" w:hAnsi="宋体"/>
+          <w:szCs w:val="21"/>
+        </w:rPr>
       </w:pPr>
       <w:r>
         <w:rPr>
           <w:rFonts w:ascii="宋体" w:hAnsi="宋体" w:hint="eastAsia"/>
           <w:szCs w:val="21"/>
         </w:rPr>
-        <w:t xml:space="preserve">                alert("请输入性别");</w:t>
+        <w:t xml:space="preserve">                alert("请输入用户等级");</w:t>
       </w:r>
     </w:p>
     <w:p>
@@ -20419,15 +20724,41 @@
           <w:rFonts w:ascii="宋体" w:hAnsi="宋体"/>
           <w:szCs w:val="21"/>
         </w:rPr>
-        <w:t>else</w:t>
+        <w:t>else{</w:t>
       </w:r>
       <w:proofErr w:type="gramEnd"/>
-      <w:r>
-        <w:rPr>
-          <w:rFonts w:ascii="宋体" w:hAnsi="宋体"/>
-          <w:szCs w:val="21"/>
-        </w:rPr>
-        <w:t xml:space="preserve"> if(</w:t>
+    </w:p>
+    <w:p>
+      <w:pPr>
+        <w:spacing w:line="400" w:lineRule="exact"/>
+        <w:ind w:firstLineChars="200" w:firstLine="420"/>
+        <w:rPr>
+          <w:rFonts w:ascii="宋体" w:hAnsi="宋体"/>
+          <w:szCs w:val="21"/>
+        </w:rPr>
+      </w:pPr>
+      <w:r>
+        <w:rPr>
+          <w:rFonts w:ascii="宋体" w:hAnsi="宋体"/>
+          <w:szCs w:val="21"/>
+        </w:rPr>
+        <w:t xml:space="preserve">                </w:t>
+      </w:r>
+      <w:proofErr w:type="gramStart"/>
+      <w:r>
+        <w:rPr>
+          <w:rFonts w:ascii="宋体" w:hAnsi="宋体"/>
+          <w:szCs w:val="21"/>
+        </w:rPr>
+        <w:t>if(</w:t>
+      </w:r>
+      <w:proofErr w:type="gramEnd"/>
+      <w:r>
+        <w:rPr>
+          <w:rFonts w:ascii="宋体" w:hAnsi="宋体"/>
+          <w:szCs w:val="21"/>
+        </w:rPr>
+        <w:t>(sex == 'boy') || (sex == 'girl') || (sex == '</w:t>
       </w:r>
       <w:proofErr w:type="spellStart"/>
       <w:r>
@@ -20435,7 +20766,7 @@
           <w:rFonts w:ascii="宋体" w:hAnsi="宋体"/>
           <w:szCs w:val="21"/>
         </w:rPr>
-        <w:t>tel</w:t>
+        <w:t>secert</w:t>
       </w:r>
       <w:proofErr w:type="spellEnd"/>
       <w:r>
@@ -20443,7 +20774,7 @@
           <w:rFonts w:ascii="宋体" w:hAnsi="宋体"/>
           <w:szCs w:val="21"/>
         </w:rPr>
-        <w:t xml:space="preserve"> == ""){</w:t>
+        <w:t>') ){</w:t>
       </w:r>
     </w:p>
     <w:p>
@@ -20451,16 +20782,32 @@
         <w:spacing w:line="400" w:lineRule="exact"/>
         <w:ind w:firstLineChars="200" w:firstLine="420"/>
         <w:rPr>
-          <w:rFonts w:ascii="宋体" w:hAnsi="宋体" w:hint="eastAsia"/>
-          <w:szCs w:val="21"/>
-        </w:rPr>
-      </w:pPr>
-      <w:r>
-        <w:rPr>
-          <w:rFonts w:ascii="宋体" w:hAnsi="宋体" w:hint="eastAsia"/>
-          <w:szCs w:val="21"/>
-        </w:rPr>
-        <w:t xml:space="preserve">                alert("请输入电话号码");</w:t>
+          <w:rFonts w:ascii="宋体" w:hAnsi="宋体"/>
+          <w:szCs w:val="21"/>
+        </w:rPr>
+      </w:pPr>
+      <w:r>
+        <w:rPr>
+          <w:rFonts w:ascii="宋体" w:hAnsi="宋体"/>
+          <w:szCs w:val="21"/>
+        </w:rPr>
+        <w:t xml:space="preserve">                    </w:t>
+      </w:r>
+      <w:proofErr w:type="gramStart"/>
+      <w:r>
+        <w:rPr>
+          <w:rFonts w:ascii="宋体" w:hAnsi="宋体"/>
+          <w:szCs w:val="21"/>
+        </w:rPr>
+        <w:t>return</w:t>
+      </w:r>
+      <w:proofErr w:type="gramEnd"/>
+      <w:r>
+        <w:rPr>
+          <w:rFonts w:ascii="宋体" w:hAnsi="宋体"/>
+          <w:szCs w:val="21"/>
+        </w:rPr>
+        <w:t xml:space="preserve"> true;</w:t>
       </w:r>
     </w:p>
     <w:p>
@@ -20477,6 +20824,23 @@
           <w:rFonts w:ascii="宋体" w:hAnsi="宋体"/>
           <w:szCs w:val="21"/>
         </w:rPr>
+        <w:t xml:space="preserve">                }</w:t>
+      </w:r>
+    </w:p>
+    <w:p>
+      <w:pPr>
+        <w:spacing w:line="400" w:lineRule="exact"/>
+        <w:ind w:firstLineChars="200" w:firstLine="420"/>
+        <w:rPr>
+          <w:rFonts w:ascii="宋体" w:hAnsi="宋体"/>
+          <w:szCs w:val="21"/>
+        </w:rPr>
+      </w:pPr>
+      <w:r>
+        <w:rPr>
+          <w:rFonts w:ascii="宋体" w:hAnsi="宋体"/>
+          <w:szCs w:val="21"/>
+        </w:rPr>
         <w:t xml:space="preserve">                </w:t>
       </w:r>
       <w:proofErr w:type="gramStart"/>
@@ -20485,16 +20849,9 @@
           <w:rFonts w:ascii="宋体" w:hAnsi="宋体"/>
           <w:szCs w:val="21"/>
         </w:rPr>
-        <w:t>return</w:t>
+        <w:t>else{</w:t>
       </w:r>
       <w:proofErr w:type="gramEnd"/>
-      <w:r>
-        <w:rPr>
-          <w:rFonts w:ascii="宋体" w:hAnsi="宋体"/>
-          <w:szCs w:val="21"/>
-        </w:rPr>
-        <w:t xml:space="preserve"> false;</w:t>
-      </w:r>
     </w:p>
     <w:p>
       <w:pPr>
@@ -20502,274 +20859,6 @@
         <w:ind w:firstLineChars="200" w:firstLine="420"/>
         <w:rPr>
           <w:rFonts w:ascii="宋体" w:hAnsi="宋体"/>
-          <w:szCs w:val="21"/>
-        </w:rPr>
-      </w:pPr>
-      <w:r>
-        <w:rPr>
-          <w:rFonts w:ascii="宋体" w:hAnsi="宋体"/>
-          <w:szCs w:val="21"/>
-        </w:rPr>
-        <w:t xml:space="preserve">            }</w:t>
-      </w:r>
-    </w:p>
-    <w:p>
-      <w:pPr>
-        <w:spacing w:line="400" w:lineRule="exact"/>
-        <w:ind w:firstLineChars="200" w:firstLine="420"/>
-        <w:rPr>
-          <w:rFonts w:ascii="宋体" w:hAnsi="宋体"/>
-          <w:szCs w:val="21"/>
-        </w:rPr>
-      </w:pPr>
-      <w:r>
-        <w:rPr>
-          <w:rFonts w:ascii="宋体" w:hAnsi="宋体"/>
-          <w:szCs w:val="21"/>
-        </w:rPr>
-        <w:t xml:space="preserve">            </w:t>
-      </w:r>
-      <w:proofErr w:type="gramStart"/>
-      <w:r>
-        <w:rPr>
-          <w:rFonts w:ascii="宋体" w:hAnsi="宋体"/>
-          <w:szCs w:val="21"/>
-        </w:rPr>
-        <w:t>else</w:t>
-      </w:r>
-      <w:proofErr w:type="gramEnd"/>
-      <w:r>
-        <w:rPr>
-          <w:rFonts w:ascii="宋体" w:hAnsi="宋体"/>
-          <w:szCs w:val="21"/>
-        </w:rPr>
-        <w:t xml:space="preserve"> if(level == ""){</w:t>
-      </w:r>
-    </w:p>
-    <w:p>
-      <w:pPr>
-        <w:spacing w:line="400" w:lineRule="exact"/>
-        <w:ind w:firstLineChars="200" w:firstLine="420"/>
-        <w:rPr>
-          <w:rFonts w:ascii="宋体" w:hAnsi="宋体" w:hint="eastAsia"/>
-          <w:szCs w:val="21"/>
-        </w:rPr>
-      </w:pPr>
-      <w:r>
-        <w:rPr>
-          <w:rFonts w:ascii="宋体" w:hAnsi="宋体" w:hint="eastAsia"/>
-          <w:szCs w:val="21"/>
-        </w:rPr>
-        <w:t xml:space="preserve">                alert("请输入用户等级");</w:t>
-      </w:r>
-    </w:p>
-    <w:p>
-      <w:pPr>
-        <w:spacing w:line="400" w:lineRule="exact"/>
-        <w:ind w:firstLineChars="200" w:firstLine="420"/>
-        <w:rPr>
-          <w:rFonts w:ascii="宋体" w:hAnsi="宋体"/>
-          <w:szCs w:val="21"/>
-        </w:rPr>
-      </w:pPr>
-      <w:r>
-        <w:rPr>
-          <w:rFonts w:ascii="宋体" w:hAnsi="宋体"/>
-          <w:szCs w:val="21"/>
-        </w:rPr>
-        <w:t xml:space="preserve">                </w:t>
-      </w:r>
-      <w:proofErr w:type="gramStart"/>
-      <w:r>
-        <w:rPr>
-          <w:rFonts w:ascii="宋体" w:hAnsi="宋体"/>
-          <w:szCs w:val="21"/>
-        </w:rPr>
-        <w:t>return</w:t>
-      </w:r>
-      <w:proofErr w:type="gramEnd"/>
-      <w:r>
-        <w:rPr>
-          <w:rFonts w:ascii="宋体" w:hAnsi="宋体"/>
-          <w:szCs w:val="21"/>
-        </w:rPr>
-        <w:t xml:space="preserve"> false;</w:t>
-      </w:r>
-    </w:p>
-    <w:p>
-      <w:pPr>
-        <w:spacing w:line="400" w:lineRule="exact"/>
-        <w:ind w:firstLineChars="200" w:firstLine="420"/>
-        <w:rPr>
-          <w:rFonts w:ascii="宋体" w:hAnsi="宋体"/>
-          <w:szCs w:val="21"/>
-        </w:rPr>
-      </w:pPr>
-      <w:r>
-        <w:rPr>
-          <w:rFonts w:ascii="宋体" w:hAnsi="宋体"/>
-          <w:szCs w:val="21"/>
-        </w:rPr>
-        <w:t xml:space="preserve">            }</w:t>
-      </w:r>
-    </w:p>
-    <w:p>
-      <w:pPr>
-        <w:spacing w:line="400" w:lineRule="exact"/>
-        <w:ind w:firstLineChars="200" w:firstLine="420"/>
-        <w:rPr>
-          <w:rFonts w:ascii="宋体" w:hAnsi="宋体"/>
-          <w:szCs w:val="21"/>
-        </w:rPr>
-      </w:pPr>
-      <w:r>
-        <w:rPr>
-          <w:rFonts w:ascii="宋体" w:hAnsi="宋体"/>
-          <w:szCs w:val="21"/>
-        </w:rPr>
-        <w:t xml:space="preserve">            </w:t>
-      </w:r>
-      <w:proofErr w:type="gramStart"/>
-      <w:r>
-        <w:rPr>
-          <w:rFonts w:ascii="宋体" w:hAnsi="宋体"/>
-          <w:szCs w:val="21"/>
-        </w:rPr>
-        <w:t>else{</w:t>
-      </w:r>
-      <w:proofErr w:type="gramEnd"/>
-    </w:p>
-    <w:p>
-      <w:pPr>
-        <w:spacing w:line="400" w:lineRule="exact"/>
-        <w:ind w:firstLineChars="200" w:firstLine="420"/>
-        <w:rPr>
-          <w:rFonts w:ascii="宋体" w:hAnsi="宋体"/>
-          <w:szCs w:val="21"/>
-        </w:rPr>
-      </w:pPr>
-      <w:r>
-        <w:rPr>
-          <w:rFonts w:ascii="宋体" w:hAnsi="宋体"/>
-          <w:szCs w:val="21"/>
-        </w:rPr>
-        <w:t xml:space="preserve">                </w:t>
-      </w:r>
-      <w:proofErr w:type="gramStart"/>
-      <w:r>
-        <w:rPr>
-          <w:rFonts w:ascii="宋体" w:hAnsi="宋体"/>
-          <w:szCs w:val="21"/>
-        </w:rPr>
-        <w:t>if(</w:t>
-      </w:r>
-      <w:proofErr w:type="gramEnd"/>
-      <w:r>
-        <w:rPr>
-          <w:rFonts w:ascii="宋体" w:hAnsi="宋体"/>
-          <w:szCs w:val="21"/>
-        </w:rPr>
-        <w:t>(sex == 'boy') || (sex == 'girl') || (sex == '</w:t>
-      </w:r>
-      <w:proofErr w:type="spellStart"/>
-      <w:r>
-        <w:rPr>
-          <w:rFonts w:ascii="宋体" w:hAnsi="宋体"/>
-          <w:szCs w:val="21"/>
-        </w:rPr>
-        <w:t>secert</w:t>
-      </w:r>
-      <w:proofErr w:type="spellEnd"/>
-      <w:r>
-        <w:rPr>
-          <w:rFonts w:ascii="宋体" w:hAnsi="宋体"/>
-          <w:szCs w:val="21"/>
-        </w:rPr>
-        <w:t>') ){</w:t>
-      </w:r>
-    </w:p>
-    <w:p>
-      <w:pPr>
-        <w:spacing w:line="400" w:lineRule="exact"/>
-        <w:ind w:firstLineChars="200" w:firstLine="420"/>
-        <w:rPr>
-          <w:rFonts w:ascii="宋体" w:hAnsi="宋体"/>
-          <w:szCs w:val="21"/>
-        </w:rPr>
-      </w:pPr>
-      <w:r>
-        <w:rPr>
-          <w:rFonts w:ascii="宋体" w:hAnsi="宋体"/>
-          <w:szCs w:val="21"/>
-        </w:rPr>
-        <w:t xml:space="preserve">                    </w:t>
-      </w:r>
-      <w:proofErr w:type="gramStart"/>
-      <w:r>
-        <w:rPr>
-          <w:rFonts w:ascii="宋体" w:hAnsi="宋体"/>
-          <w:szCs w:val="21"/>
-        </w:rPr>
-        <w:t>return</w:t>
-      </w:r>
-      <w:proofErr w:type="gramEnd"/>
-      <w:r>
-        <w:rPr>
-          <w:rFonts w:ascii="宋体" w:hAnsi="宋体"/>
-          <w:szCs w:val="21"/>
-        </w:rPr>
-        <w:t xml:space="preserve"> true;</w:t>
-      </w:r>
-    </w:p>
-    <w:p>
-      <w:pPr>
-        <w:spacing w:line="400" w:lineRule="exact"/>
-        <w:ind w:firstLineChars="200" w:firstLine="420"/>
-        <w:rPr>
-          <w:rFonts w:ascii="宋体" w:hAnsi="宋体"/>
-          <w:szCs w:val="21"/>
-        </w:rPr>
-      </w:pPr>
-      <w:r>
-        <w:rPr>
-          <w:rFonts w:ascii="宋体" w:hAnsi="宋体"/>
-          <w:szCs w:val="21"/>
-        </w:rPr>
-        <w:t xml:space="preserve">                }</w:t>
-      </w:r>
-    </w:p>
-    <w:p>
-      <w:pPr>
-        <w:spacing w:line="400" w:lineRule="exact"/>
-        <w:ind w:firstLineChars="200" w:firstLine="420"/>
-        <w:rPr>
-          <w:rFonts w:ascii="宋体" w:hAnsi="宋体"/>
-          <w:szCs w:val="21"/>
-        </w:rPr>
-      </w:pPr>
-      <w:r>
-        <w:rPr>
-          <w:rFonts w:ascii="宋体" w:hAnsi="宋体"/>
-          <w:szCs w:val="21"/>
-        </w:rPr>
-        <w:t xml:space="preserve">                </w:t>
-      </w:r>
-      <w:proofErr w:type="gramStart"/>
-      <w:r>
-        <w:rPr>
-          <w:rFonts w:ascii="宋体" w:hAnsi="宋体"/>
-          <w:szCs w:val="21"/>
-        </w:rPr>
-        <w:t>else{</w:t>
-      </w:r>
-      <w:proofErr w:type="gramEnd"/>
-    </w:p>
-    <w:p>
-      <w:pPr>
-        <w:spacing w:line="400" w:lineRule="exact"/>
-        <w:ind w:firstLineChars="200" w:firstLine="420"/>
-        <w:rPr>
-          <w:rFonts w:ascii="宋体" w:hAnsi="宋体" w:hint="eastAsia"/>
           <w:szCs w:val="21"/>
         </w:rPr>
       </w:pPr>
@@ -21029,7 +21118,7 @@
         <w:spacing w:line="400" w:lineRule="exact"/>
         <w:ind w:firstLineChars="200" w:firstLine="420"/>
         <w:rPr>
-          <w:rFonts w:ascii="宋体" w:hAnsi="宋体" w:hint="eastAsia"/>
+          <w:rFonts w:ascii="宋体" w:hAnsi="宋体"/>
           <w:szCs w:val="21"/>
         </w:rPr>
       </w:pPr>
@@ -21044,7 +21133,7 @@
           <w:szCs w:val="28"/>
         </w:rPr>
       </w:pPr>
-      <w:bookmarkStart w:id="17" w:name="_Toc311747646"/>
+      <w:bookmarkStart w:id="18" w:name="_Toc311747646"/>
       <w:r>
         <w:rPr>
           <w:rFonts w:hint="eastAsia"/>
@@ -21063,7 +21152,7 @@
         </w:rPr>
         <w:t>本章小结</w:t>
       </w:r>
-      <w:bookmarkEnd w:id="17"/>
+      <w:bookmarkEnd w:id="18"/>
     </w:p>
     <w:p>
       <w:pPr>
@@ -21391,7 +21480,7 @@
           <w:szCs w:val="30"/>
         </w:rPr>
       </w:pPr>
-      <w:bookmarkStart w:id="18" w:name="_Toc311747647"/>
+      <w:bookmarkStart w:id="19" w:name="_Toc311747647"/>
       <w:r>
         <w:rPr>
           <w:rFonts w:eastAsia="黑体" w:hint="eastAsia"/>
@@ -21420,7 +21509,7 @@
         </w:rPr>
         <w:t>测试及成果展示</w:t>
       </w:r>
-      <w:bookmarkEnd w:id="18"/>
+      <w:bookmarkEnd w:id="19"/>
     </w:p>
     <w:p>
       <w:pPr>
@@ -21432,7 +21521,7 @@
           <w:szCs w:val="28"/>
         </w:rPr>
       </w:pPr>
-      <w:bookmarkStart w:id="19" w:name="_Toc311747648"/>
+      <w:bookmarkStart w:id="20" w:name="_Toc311747648"/>
       <w:r>
         <w:rPr>
           <w:rFonts w:hint="eastAsia"/>
@@ -21451,7 +21540,7 @@
         </w:rPr>
         <w:t>测试环境</w:t>
       </w:r>
-      <w:bookmarkEnd w:id="19"/>
+      <w:bookmarkEnd w:id="20"/>
     </w:p>
     <w:p>
       <w:pPr>
@@ -21513,7 +21602,7 @@
         <w:pStyle w:val="2"/>
         <w:spacing w:before="360" w:after="360" w:line="400" w:lineRule="exact"/>
       </w:pPr>
-      <w:bookmarkStart w:id="20" w:name="_Toc311747649"/>
+      <w:bookmarkStart w:id="21" w:name="_Toc311747649"/>
       <w:r>
         <w:rPr>
           <w:rFonts w:hint="eastAsia"/>
@@ -21532,7 +21621,7 @@
         </w:rPr>
         <w:t>测试用例和结果</w:t>
       </w:r>
-      <w:bookmarkEnd w:id="20"/>
+      <w:bookmarkEnd w:id="21"/>
     </w:p>
     <w:p>
       <w:pPr>
@@ -21616,21 +21705,7 @@
           <w:rFonts w:ascii="宋体" w:hAnsi="宋体"/>
           <w:sz w:val="24"/>
         </w:rPr>
-        <w:t>错误的用户名admin123，正确的密码123登录系统，</w:t>
-      </w:r>
-      <w:r>
-        <w:rPr>
-          <w:rFonts w:ascii="宋体" w:hAnsi="宋体"/>
-          <w:sz w:val="24"/>
-        </w:rPr>
-        <w:t>预计结果为登录</w:t>
-      </w:r>
-      <w:r>
-        <w:rPr>
-          <w:rFonts w:ascii="宋体" w:hAnsi="宋体"/>
-          <w:sz w:val="24"/>
-        </w:rPr>
-        <w:t>失败。</w:t>
+        <w:t>错误的用户名admin123，正确的密码123登录系统，预计结果为登录失败。</w:t>
       </w:r>
     </w:p>
     <w:p>
@@ -21652,21 +21727,7 @@
           <w:rFonts w:ascii="宋体" w:hAnsi="宋体"/>
           <w:sz w:val="24"/>
         </w:rPr>
-        <w:t>正确的用户名admin,错误的密码12345登录系统，</w:t>
-      </w:r>
-      <w:r>
-        <w:rPr>
-          <w:rFonts w:ascii="宋体" w:hAnsi="宋体"/>
-          <w:sz w:val="24"/>
-        </w:rPr>
-        <w:t>预计结果为登录</w:t>
-      </w:r>
-      <w:r>
-        <w:rPr>
-          <w:rFonts w:ascii="宋体" w:hAnsi="宋体"/>
-          <w:sz w:val="24"/>
-        </w:rPr>
-        <w:t>失败。</w:t>
+        <w:t>正确的用户名admin,错误的密码12345登录系统，预计结果为登录失败。</w:t>
       </w:r>
     </w:p>
     <w:p>
@@ -21674,7 +21735,7 @@
         <w:spacing w:line="400" w:lineRule="exact"/>
         <w:ind w:left="480"/>
         <w:rPr>
-          <w:rFonts w:ascii="宋体" w:hAnsi="宋体" w:hint="eastAsia"/>
+          <w:rFonts w:ascii="宋体" w:hAnsi="宋体"/>
           <w:sz w:val="24"/>
         </w:rPr>
       </w:pPr>
@@ -21691,7 +21752,7 @@
         <w:spacing w:line="400" w:lineRule="exact"/>
         <w:ind w:firstLineChars="200" w:firstLine="480"/>
         <w:rPr>
-          <w:rFonts w:ascii="宋体" w:hAnsi="宋体" w:hint="eastAsia"/>
+          <w:rFonts w:ascii="宋体" w:hAnsi="宋体"/>
           <w:sz w:val="24"/>
         </w:rPr>
       </w:pPr>
@@ -21717,7 +21778,7 @@
           <w:noProof/>
         </w:rPr>
         <w:drawing>
-          <wp:anchor distT="0" distB="0" distL="114300" distR="114300" simplePos="0" relativeHeight="251653632" behindDoc="1" locked="0" layoutInCell="1" allowOverlap="1" wp14:anchorId="57D9275F" wp14:editId="40C84373">
+          <wp:anchor distT="0" distB="0" distL="114300" distR="114300" simplePos="0" relativeHeight="251658752" behindDoc="1" locked="0" layoutInCell="1" allowOverlap="1" wp14:anchorId="57D9275F" wp14:editId="40C84373">
             <wp:simplePos x="0" y="0"/>
             <wp:positionH relativeFrom="column">
               <wp:posOffset>0</wp:posOffset>
@@ -21813,7 +21874,7 @@
         </w:rPr>
         <w:lastRenderedPageBreak/>
         <w:drawing>
-          <wp:anchor distT="0" distB="0" distL="114300" distR="114300" simplePos="0" relativeHeight="251654656" behindDoc="1" locked="0" layoutInCell="1" allowOverlap="1" wp14:anchorId="535E9035" wp14:editId="6DCF2B80">
+          <wp:anchor distT="0" distB="0" distL="114300" distR="114300" simplePos="0" relativeHeight="251659776" behindDoc="1" locked="0" layoutInCell="1" allowOverlap="1" wp14:anchorId="535E9035" wp14:editId="6DCF2B80">
             <wp:simplePos x="0" y="0"/>
             <wp:positionH relativeFrom="column">
               <wp:posOffset>0</wp:posOffset>
@@ -21908,7 +21969,7 @@
           <w:noProof/>
         </w:rPr>
         <w:drawing>
-          <wp:anchor distT="0" distB="0" distL="114300" distR="114300" simplePos="0" relativeHeight="251657728" behindDoc="0" locked="0" layoutInCell="1" allowOverlap="1" wp14:anchorId="609A44FC" wp14:editId="195571FB">
+          <wp:anchor distT="0" distB="0" distL="114300" distR="114300" simplePos="0" relativeHeight="251660800" behindDoc="0" locked="0" layoutInCell="1" allowOverlap="1" wp14:anchorId="609A44FC" wp14:editId="195571FB">
             <wp:simplePos x="0" y="0"/>
             <wp:positionH relativeFrom="column">
               <wp:posOffset>0</wp:posOffset>
@@ -21994,29 +22055,29 @@
         <w:spacing w:line="400" w:lineRule="exact"/>
         <w:ind w:firstLineChars="200" w:firstLine="480"/>
         <w:rPr>
+          <w:rFonts w:ascii="宋体" w:hAnsi="宋体"/>
+          <w:sz w:val="24"/>
+        </w:rPr>
+      </w:pPr>
+      <w:r>
+        <w:rPr>
           <w:rFonts w:ascii="宋体" w:hAnsi="宋体" w:hint="eastAsia"/>
           <w:sz w:val="24"/>
         </w:rPr>
-      </w:pPr>
+        <w:t>2、</w:t>
+      </w:r>
       <w:r>
         <w:rPr>
           <w:rFonts w:ascii="宋体" w:hAnsi="宋体" w:hint="eastAsia"/>
           <w:sz w:val="24"/>
         </w:rPr>
-        <w:t>2、</w:t>
+        <w:t>会员</w:t>
       </w:r>
       <w:r>
         <w:rPr>
           <w:rFonts w:ascii="宋体" w:hAnsi="宋体" w:hint="eastAsia"/>
           <w:sz w:val="24"/>
         </w:rPr>
-        <w:t>会员</w:t>
-      </w:r>
-      <w:r>
-        <w:rPr>
-          <w:rFonts w:ascii="宋体" w:hAnsi="宋体" w:hint="eastAsia"/>
-          <w:sz w:val="24"/>
-        </w:rPr>
         <w:t>增删该查测试</w:t>
       </w:r>
       <w:r>
@@ -22024,7 +22085,7 @@
           <w:noProof/>
         </w:rPr>
         <w:drawing>
-          <wp:anchor distT="0" distB="0" distL="114300" distR="114300" simplePos="0" relativeHeight="251597312" behindDoc="1" locked="0" layoutInCell="1" allowOverlap="1" wp14:anchorId="4A1A8326" wp14:editId="76262809">
+          <wp:anchor distT="0" distB="0" distL="114300" distR="114300" simplePos="0" relativeHeight="251642368" behindDoc="1" locked="0" layoutInCell="1" allowOverlap="1" wp14:anchorId="4A1A8326" wp14:editId="76262809">
             <wp:simplePos x="0" y="0"/>
             <wp:positionH relativeFrom="column">
               <wp:posOffset>0</wp:posOffset>
@@ -22194,7 +22255,7 @@
         <w:spacing w:line="400" w:lineRule="exact"/>
         <w:ind w:firstLine="420"/>
         <w:rPr>
-          <w:rFonts w:ascii="宋体" w:hAnsi="宋体" w:hint="eastAsia"/>
+          <w:rFonts w:ascii="宋体" w:hAnsi="宋体"/>
           <w:sz w:val="24"/>
         </w:rPr>
       </w:pPr>
@@ -22203,7 +22264,7 @@
           <w:noProof/>
         </w:rPr>
         <w:drawing>
-          <wp:anchor distT="0" distB="0" distL="114300" distR="114300" simplePos="0" relativeHeight="251605504" behindDoc="1" locked="0" layoutInCell="1" allowOverlap="1" wp14:anchorId="2762F6E6" wp14:editId="1AA6A55B">
+          <wp:anchor distT="0" distB="0" distL="114300" distR="114300" simplePos="0" relativeHeight="251644416" behindDoc="1" locked="0" layoutInCell="1" allowOverlap="1" wp14:anchorId="2762F6E6" wp14:editId="1AA6A55B">
             <wp:simplePos x="0" y="0"/>
             <wp:positionH relativeFrom="column">
               <wp:posOffset>1164590</wp:posOffset>
@@ -22270,7 +22331,7 @@
           <w:noProof/>
         </w:rPr>
         <w:drawing>
-          <wp:anchor distT="0" distB="0" distL="114300" distR="114300" simplePos="0" relativeHeight="251603456" behindDoc="1" locked="0" layoutInCell="1" allowOverlap="1" wp14:anchorId="48CFAD80" wp14:editId="623FD772">
+          <wp:anchor distT="0" distB="0" distL="114300" distR="114300" simplePos="0" relativeHeight="251643392" behindDoc="1" locked="0" layoutInCell="1" allowOverlap="1" wp14:anchorId="48CFAD80" wp14:editId="623FD772">
             <wp:simplePos x="0" y="0"/>
             <wp:positionH relativeFrom="column">
               <wp:posOffset>0</wp:posOffset>
@@ -22364,7 +22425,7 @@
           <w:noProof/>
         </w:rPr>
         <w:drawing>
-          <wp:anchor distT="0" distB="0" distL="114300" distR="114300" simplePos="0" relativeHeight="251658752" behindDoc="1" locked="0" layoutInCell="1" allowOverlap="1" wp14:anchorId="2678479D" wp14:editId="6F600F40">
+          <wp:anchor distT="0" distB="0" distL="114300" distR="114300" simplePos="0" relativeHeight="251661824" behindDoc="1" locked="0" layoutInCell="1" allowOverlap="1" wp14:anchorId="2678479D" wp14:editId="6F600F40">
             <wp:simplePos x="0" y="0"/>
             <wp:positionH relativeFrom="column">
               <wp:posOffset>0</wp:posOffset>
@@ -22467,7 +22528,7 @@
           <w:noProof/>
         </w:rPr>
         <w:drawing>
-          <wp:anchor distT="0" distB="0" distL="114300" distR="114300" simplePos="0" relativeHeight="251660800" behindDoc="0" locked="0" layoutInCell="1" allowOverlap="1" wp14:anchorId="120F5534" wp14:editId="71445D0B">
+          <wp:anchor distT="0" distB="0" distL="114300" distR="114300" simplePos="0" relativeHeight="251662848" behindDoc="0" locked="0" layoutInCell="1" allowOverlap="1" wp14:anchorId="120F5534" wp14:editId="71445D0B">
             <wp:simplePos x="0" y="0"/>
             <wp:positionH relativeFrom="column">
               <wp:posOffset>0</wp:posOffset>
@@ -22551,7 +22612,7 @@
           <w:noProof/>
         </w:rPr>
         <w:drawing>
-          <wp:anchor distT="0" distB="0" distL="114300" distR="114300" simplePos="0" relativeHeight="251661824" behindDoc="1" locked="0" layoutInCell="1" allowOverlap="1" wp14:anchorId="43B61998" wp14:editId="3C00AF8A">
+          <wp:anchor distT="0" distB="0" distL="114300" distR="114300" simplePos="0" relativeHeight="251663872" behindDoc="1" locked="0" layoutInCell="1" allowOverlap="1" wp14:anchorId="43B61998" wp14:editId="3C00AF8A">
             <wp:simplePos x="0" y="0"/>
             <wp:positionH relativeFrom="column">
               <wp:posOffset>0</wp:posOffset>
@@ -22716,7 +22777,7 @@
         <w:spacing w:line="400" w:lineRule="exact"/>
         <w:ind w:firstLine="420"/>
         <w:rPr>
-          <w:rFonts w:ascii="宋体" w:hAnsi="宋体" w:hint="eastAsia"/>
+          <w:rFonts w:ascii="宋体" w:hAnsi="宋体"/>
           <w:sz w:val="24"/>
         </w:rPr>
       </w:pPr>
@@ -22748,7 +22809,7 @@
           <w:noProof/>
         </w:rPr>
         <w:drawing>
-          <wp:anchor distT="0" distB="0" distL="114300" distR="114300" simplePos="0" relativeHeight="251662848" behindDoc="1" locked="0" layoutInCell="1" allowOverlap="1" wp14:anchorId="736F6D07" wp14:editId="14B68E72">
+          <wp:anchor distT="0" distB="0" distL="114300" distR="114300" simplePos="0" relativeHeight="251664896" behindDoc="1" locked="0" layoutInCell="1" allowOverlap="1" wp14:anchorId="736F6D07" wp14:editId="14B68E72">
             <wp:simplePos x="0" y="0"/>
             <wp:positionH relativeFrom="column">
               <wp:posOffset>0</wp:posOffset>
@@ -22857,7 +22918,7 @@
       <w:pPr>
         <w:spacing w:line="400" w:lineRule="exact"/>
         <w:rPr>
-          <w:rFonts w:ascii="宋体" w:hAnsi="宋体" w:hint="eastAsia"/>
+          <w:rFonts w:ascii="宋体" w:hAnsi="宋体"/>
           <w:sz w:val="24"/>
         </w:rPr>
       </w:pPr>
@@ -22877,7 +22938,7 @@
         </w:rPr>
         <w:lastRenderedPageBreak/>
         <w:drawing>
-          <wp:anchor distT="0" distB="0" distL="114300" distR="114300" simplePos="0" relativeHeight="251611648" behindDoc="1" locked="0" layoutInCell="1" allowOverlap="1" wp14:anchorId="49E333A0" wp14:editId="2C406D53">
+          <wp:anchor distT="0" distB="0" distL="114300" distR="114300" simplePos="0" relativeHeight="251645440" behindDoc="1" locked="0" layoutInCell="1" allowOverlap="1" wp14:anchorId="49E333A0" wp14:editId="2C406D53">
             <wp:simplePos x="0" y="0"/>
             <wp:positionH relativeFrom="column">
               <wp:posOffset>1097280</wp:posOffset>
@@ -23023,15 +23084,15 @@
         <w:spacing w:line="400" w:lineRule="exact"/>
         <w:ind w:firstLineChars="200" w:firstLine="480"/>
         <w:rPr>
+          <w:rFonts w:ascii="宋体" w:hAnsi="宋体"/>
+          <w:sz w:val="24"/>
+        </w:rPr>
+      </w:pPr>
+      <w:r>
+        <w:rPr>
           <w:rFonts w:ascii="宋体" w:hAnsi="宋体" w:hint="eastAsia"/>
           <w:sz w:val="24"/>
         </w:rPr>
-      </w:pPr>
-      <w:r>
-        <w:rPr>
-          <w:rFonts w:ascii="宋体" w:hAnsi="宋体" w:hint="eastAsia"/>
-          <w:sz w:val="24"/>
-        </w:rPr>
         <w:t>（3）会员删除测试</w:t>
       </w:r>
       <w:r>
@@ -23039,7 +23100,7 @@
           <w:noProof/>
         </w:rPr>
         <w:drawing>
-          <wp:anchor distT="0" distB="0" distL="114300" distR="114300" simplePos="0" relativeHeight="251615744" behindDoc="1" locked="0" layoutInCell="1" allowOverlap="1" wp14:anchorId="795AE999" wp14:editId="2FC07C3B">
+          <wp:anchor distT="0" distB="0" distL="114300" distR="114300" simplePos="0" relativeHeight="251646464" behindDoc="1" locked="0" layoutInCell="1" allowOverlap="1" wp14:anchorId="795AE999" wp14:editId="2FC07C3B">
             <wp:simplePos x="0" y="0"/>
             <wp:positionH relativeFrom="column">
               <wp:posOffset>0</wp:posOffset>
@@ -23125,7 +23186,7 @@
         <w:spacing w:line="400" w:lineRule="exact"/>
         <w:ind w:firstLineChars="200" w:firstLine="480"/>
         <w:rPr>
-          <w:rFonts w:ascii="宋体" w:hAnsi="宋体" w:hint="eastAsia"/>
+          <w:rFonts w:ascii="宋体" w:hAnsi="宋体"/>
           <w:sz w:val="24"/>
         </w:rPr>
       </w:pPr>
@@ -23142,7 +23203,7 @@
         <w:spacing w:line="400" w:lineRule="exact"/>
         <w:ind w:firstLineChars="200" w:firstLine="480"/>
         <w:rPr>
-          <w:rFonts w:ascii="宋体" w:hAnsi="宋体" w:hint="eastAsia"/>
+          <w:rFonts w:ascii="宋体" w:hAnsi="宋体"/>
           <w:sz w:val="24"/>
         </w:rPr>
       </w:pPr>
@@ -23159,7 +23220,7 @@
         <w:spacing w:line="400" w:lineRule="exact"/>
         <w:ind w:firstLineChars="200" w:firstLine="420"/>
         <w:rPr>
-          <w:rFonts w:ascii="宋体" w:hAnsi="宋体" w:hint="eastAsia"/>
+          <w:rFonts w:ascii="宋体" w:hAnsi="宋体"/>
           <w:sz w:val="24"/>
         </w:rPr>
       </w:pPr>
@@ -23168,7 +23229,7 @@
           <w:noProof/>
         </w:rPr>
         <w:drawing>
-          <wp:anchor distT="0" distB="0" distL="114300" distR="114300" simplePos="0" relativeHeight="251631104" behindDoc="1" locked="0" layoutInCell="1" allowOverlap="1" wp14:anchorId="2ABA85F5" wp14:editId="50B1C7C4">
+          <wp:anchor distT="0" distB="0" distL="114300" distR="114300" simplePos="0" relativeHeight="251647488" behindDoc="1" locked="0" layoutInCell="1" allowOverlap="1" wp14:anchorId="2ABA85F5" wp14:editId="50B1C7C4">
             <wp:simplePos x="0" y="0"/>
             <wp:positionH relativeFrom="column">
               <wp:posOffset>1332230</wp:posOffset>
@@ -23238,7 +23299,7 @@
           <w:noProof/>
         </w:rPr>
         <w:drawing>
-          <wp:anchor distT="0" distB="0" distL="114300" distR="114300" simplePos="0" relativeHeight="251635200" behindDoc="0" locked="0" layoutInCell="1" allowOverlap="1" wp14:anchorId="2B625E42" wp14:editId="77C6D3A1">
+          <wp:anchor distT="0" distB="0" distL="114300" distR="114300" simplePos="0" relativeHeight="251648512" behindDoc="0" locked="0" layoutInCell="1" allowOverlap="1" wp14:anchorId="2B625E42" wp14:editId="77C6D3A1">
             <wp:simplePos x="0" y="0"/>
             <wp:positionH relativeFrom="column">
               <wp:posOffset>0</wp:posOffset>
@@ -23389,31 +23450,31 @@
         <w:spacing w:line="400" w:lineRule="exact"/>
         <w:ind w:left="360" w:firstLineChars="200" w:firstLine="480"/>
         <w:rPr>
+          <w:rFonts w:ascii="宋体" w:hAnsi="宋体"/>
+          <w:sz w:val="24"/>
+        </w:rPr>
+      </w:pPr>
+      <w:r>
+        <w:rPr>
           <w:rFonts w:ascii="宋体" w:hAnsi="宋体" w:hint="eastAsia"/>
           <w:sz w:val="24"/>
         </w:rPr>
-      </w:pPr>
+        <w:t>1、对用户</w:t>
+      </w:r>
+      <w:proofErr w:type="spellStart"/>
       <w:r>
         <w:rPr>
           <w:rFonts w:ascii="宋体" w:hAnsi="宋体" w:hint="eastAsia"/>
           <w:sz w:val="24"/>
         </w:rPr>
-        <w:t>1、对用户</w:t>
-      </w:r>
-      <w:proofErr w:type="spellStart"/>
+        <w:t>lizhaoning</w:t>
+      </w:r>
+      <w:proofErr w:type="spellEnd"/>
       <w:r>
         <w:rPr>
           <w:rFonts w:ascii="宋体" w:hAnsi="宋体" w:hint="eastAsia"/>
           <w:sz w:val="24"/>
         </w:rPr>
-        <w:t>lizhaoning</w:t>
-      </w:r>
-      <w:proofErr w:type="spellEnd"/>
-      <w:r>
-        <w:rPr>
-          <w:rFonts w:ascii="宋体" w:hAnsi="宋体" w:hint="eastAsia"/>
-          <w:sz w:val="24"/>
-        </w:rPr>
         <w:t>进行充值100的操作</w:t>
       </w:r>
     </w:p>
@@ -23448,7 +23509,7 @@
           <w:noProof/>
         </w:rPr>
         <w:drawing>
-          <wp:anchor distT="0" distB="0" distL="114300" distR="114300" simplePos="0" relativeHeight="251636224" behindDoc="0" locked="0" layoutInCell="1" allowOverlap="1" wp14:anchorId="3BEABF2B" wp14:editId="37B4A266">
+          <wp:anchor distT="0" distB="0" distL="114300" distR="114300" simplePos="0" relativeHeight="251649536" behindDoc="0" locked="0" layoutInCell="1" allowOverlap="1" wp14:anchorId="3BEABF2B" wp14:editId="37B4A266">
             <wp:simplePos x="0" y="0"/>
             <wp:positionH relativeFrom="column">
               <wp:posOffset>0</wp:posOffset>
@@ -23525,7 +23586,7 @@
           <w:noProof/>
         </w:rPr>
         <w:drawing>
-          <wp:anchor distT="0" distB="0" distL="114300" distR="114300" simplePos="0" relativeHeight="251639296" behindDoc="0" locked="0" layoutInCell="1" allowOverlap="1" wp14:anchorId="07FE2503" wp14:editId="3BDEA880">
+          <wp:anchor distT="0" distB="0" distL="114300" distR="114300" simplePos="0" relativeHeight="251650560" behindDoc="0" locked="0" layoutInCell="1" allowOverlap="1" wp14:anchorId="07FE2503" wp14:editId="3BDEA880">
             <wp:simplePos x="0" y="0"/>
             <wp:positionH relativeFrom="column">
               <wp:posOffset>160020</wp:posOffset>
@@ -23602,7 +23663,7 @@
           <w:noProof/>
         </w:rPr>
         <w:drawing>
-          <wp:anchor distT="0" distB="0" distL="114300" distR="114300" simplePos="0" relativeHeight="251647488" behindDoc="0" locked="0" layoutInCell="1" allowOverlap="1" wp14:anchorId="7DDA638C" wp14:editId="3E29F5E2">
+          <wp:anchor distT="0" distB="0" distL="114300" distR="114300" simplePos="0" relativeHeight="251652608" behindDoc="0" locked="0" layoutInCell="1" allowOverlap="1" wp14:anchorId="7DDA638C" wp14:editId="3E29F5E2">
             <wp:simplePos x="0" y="0"/>
             <wp:positionH relativeFrom="column">
               <wp:posOffset>1111250</wp:posOffset>
@@ -23670,7 +23731,7 @@
         <w:spacing w:line="400" w:lineRule="exact"/>
         <w:ind w:firstLineChars="200" w:firstLine="420"/>
         <w:rPr>
-          <w:rFonts w:ascii="宋体" w:hAnsi="宋体" w:hint="eastAsia"/>
+          <w:rFonts w:ascii="宋体" w:hAnsi="宋体"/>
           <w:sz w:val="24"/>
         </w:rPr>
       </w:pPr>
@@ -23679,7 +23740,7 @@
           <w:noProof/>
         </w:rPr>
         <w:drawing>
-          <wp:anchor distT="0" distB="0" distL="114300" distR="114300" simplePos="0" relativeHeight="251652608" behindDoc="0" locked="0" layoutInCell="1" allowOverlap="1" wp14:anchorId="10A52C16" wp14:editId="2B98F52D">
+          <wp:anchor distT="0" distB="0" distL="114300" distR="114300" simplePos="0" relativeHeight="251657728" behindDoc="0" locked="0" layoutInCell="1" allowOverlap="1" wp14:anchorId="10A52C16" wp14:editId="2B98F52D">
             <wp:simplePos x="0" y="0"/>
             <wp:positionH relativeFrom="column">
               <wp:posOffset>120650</wp:posOffset>
@@ -23747,7 +23808,7 @@
         <w:spacing w:line="400" w:lineRule="exact"/>
         <w:ind w:firstLineChars="200" w:firstLine="480"/>
         <w:rPr>
-          <w:rFonts w:ascii="宋体" w:hAnsi="宋体" w:hint="eastAsia"/>
+          <w:rFonts w:ascii="宋体" w:hAnsi="宋体"/>
           <w:sz w:val="24"/>
         </w:rPr>
       </w:pPr>
@@ -23824,7 +23885,7 @@
           <w:noProof/>
         </w:rPr>
         <w:drawing>
-          <wp:anchor distT="0" distB="0" distL="114300" distR="114300" simplePos="0" relativeHeight="251667968" behindDoc="0" locked="0" layoutInCell="1" allowOverlap="1" wp14:anchorId="01EB56D9" wp14:editId="3C6F7901">
+          <wp:anchor distT="0" distB="0" distL="114300" distR="114300" simplePos="0" relativeHeight="251665920" behindDoc="0" locked="0" layoutInCell="1" allowOverlap="1" wp14:anchorId="01EB56D9" wp14:editId="3C6F7901">
             <wp:simplePos x="0" y="0"/>
             <wp:positionH relativeFrom="column">
               <wp:posOffset>0</wp:posOffset>
@@ -23891,7 +23952,7 @@
       <w:pPr>
         <w:spacing w:line="400" w:lineRule="exact"/>
         <w:rPr>
-          <w:rFonts w:ascii="宋体" w:hAnsi="宋体" w:hint="eastAsia"/>
+          <w:rFonts w:ascii="宋体" w:hAnsi="宋体"/>
           <w:sz w:val="24"/>
         </w:rPr>
       </w:pPr>
@@ -23901,7 +23962,7 @@
         </w:rPr>
         <w:lastRenderedPageBreak/>
         <w:drawing>
-          <wp:anchor distT="0" distB="0" distL="114300" distR="114300" simplePos="0" relativeHeight="251679232" behindDoc="0" locked="0" layoutInCell="1" allowOverlap="1" wp14:anchorId="046A5BF2" wp14:editId="7F55FE38">
+          <wp:anchor distT="0" distB="0" distL="114300" distR="114300" simplePos="0" relativeHeight="251667968" behindDoc="0" locked="0" layoutInCell="1" allowOverlap="1" wp14:anchorId="046A5BF2" wp14:editId="7F55FE38">
             <wp:simplePos x="0" y="0"/>
             <wp:positionH relativeFrom="column">
               <wp:posOffset>1073150</wp:posOffset>
@@ -23961,7 +24022,7 @@
           <w:noProof/>
         </w:rPr>
         <w:drawing>
-          <wp:anchor distT="0" distB="0" distL="114300" distR="114300" simplePos="0" relativeHeight="251674112" behindDoc="0" locked="0" layoutInCell="1" allowOverlap="1" wp14:anchorId="2106AA19" wp14:editId="17B84F63">
+          <wp:anchor distT="0" distB="0" distL="114300" distR="114300" simplePos="0" relativeHeight="251666944" behindDoc="0" locked="0" layoutInCell="1" allowOverlap="1" wp14:anchorId="2106AA19" wp14:editId="17B84F63">
             <wp:simplePos x="0" y="0"/>
             <wp:positionH relativeFrom="column">
               <wp:posOffset>-1270</wp:posOffset>
@@ -24049,7 +24110,7 @@
           <w:noProof/>
         </w:rPr>
         <w:drawing>
-          <wp:anchor distT="0" distB="0" distL="114300" distR="114300" simplePos="0" relativeHeight="251693568" behindDoc="0" locked="0" layoutInCell="1" allowOverlap="1" wp14:anchorId="33DE0009" wp14:editId="66B423AC">
+          <wp:anchor distT="0" distB="0" distL="114300" distR="114300" simplePos="0" relativeHeight="251670016" behindDoc="0" locked="0" layoutInCell="1" allowOverlap="1" wp14:anchorId="33DE0009" wp14:editId="66B423AC">
             <wp:simplePos x="0" y="0"/>
             <wp:positionH relativeFrom="column">
               <wp:posOffset>-1270</wp:posOffset>
@@ -24109,7 +24170,7 @@
           <w:noProof/>
         </w:rPr>
         <w:drawing>
-          <wp:anchor distT="0" distB="0" distL="114300" distR="114300" simplePos="0" relativeHeight="251685376" behindDoc="0" locked="0" layoutInCell="1" allowOverlap="1" wp14:anchorId="014598BC" wp14:editId="660110CD">
+          <wp:anchor distT="0" distB="0" distL="114300" distR="114300" simplePos="0" relativeHeight="251668992" behindDoc="0" locked="0" layoutInCell="1" allowOverlap="1" wp14:anchorId="014598BC" wp14:editId="660110CD">
             <wp:simplePos x="0" y="0"/>
             <wp:positionH relativeFrom="column">
               <wp:posOffset>44450</wp:posOffset>
@@ -24187,7 +24248,7 @@
         <w:spacing w:line="400" w:lineRule="exact"/>
         <w:ind w:firstLineChars="200" w:firstLine="480"/>
         <w:rPr>
-          <w:rFonts w:ascii="宋体" w:hAnsi="宋体" w:hint="eastAsia"/>
+          <w:rFonts w:ascii="宋体" w:hAnsi="宋体"/>
           <w:sz w:val="24"/>
         </w:rPr>
       </w:pPr>
@@ -24204,7 +24265,7 @@
         <w:spacing w:line="400" w:lineRule="exact"/>
         <w:ind w:firstLineChars="200" w:firstLine="480"/>
         <w:rPr>
-          <w:rFonts w:ascii="宋体" w:hAnsi="宋体" w:hint="eastAsia"/>
+          <w:rFonts w:ascii="宋体" w:hAnsi="宋体"/>
           <w:sz w:val="24"/>
         </w:rPr>
       </w:pPr>
@@ -24243,7 +24304,7 @@
         <w:spacing w:line="400" w:lineRule="exact"/>
         <w:ind w:left="480"/>
         <w:rPr>
-          <w:rFonts w:ascii="宋体" w:hAnsi="宋体" w:hint="eastAsia"/>
+          <w:rFonts w:ascii="宋体" w:hAnsi="宋体"/>
           <w:sz w:val="24"/>
         </w:rPr>
       </w:pPr>
@@ -24266,7 +24327,7 @@
       <w:pPr>
         <w:spacing w:line="400" w:lineRule="exact"/>
         <w:rPr>
-          <w:rFonts w:ascii="宋体" w:hAnsi="宋体" w:hint="eastAsia"/>
+          <w:rFonts w:ascii="宋体" w:hAnsi="宋体"/>
           <w:sz w:val="24"/>
         </w:rPr>
       </w:pPr>
@@ -24281,7 +24342,7 @@
           <w:noProof/>
         </w:rPr>
         <w:drawing>
-          <wp:anchor distT="0" distB="0" distL="114300" distR="114300" simplePos="0" relativeHeight="251595264" behindDoc="1" locked="0" layoutInCell="1" allowOverlap="1" wp14:anchorId="1B7E4F08" wp14:editId="57AAA7B1">
+          <wp:anchor distT="0" distB="0" distL="114300" distR="114300" simplePos="0" relativeHeight="251641344" behindDoc="1" locked="0" layoutInCell="1" allowOverlap="1" wp14:anchorId="1B7E4F08" wp14:editId="57AAA7B1">
             <wp:simplePos x="0" y="0"/>
             <wp:positionH relativeFrom="column">
               <wp:posOffset>0</wp:posOffset>
@@ -24355,7 +24416,7 @@
           <w:szCs w:val="28"/>
         </w:rPr>
       </w:pPr>
-      <w:bookmarkStart w:id="21" w:name="_Toc311747650"/>
+      <w:bookmarkStart w:id="22" w:name="_Toc311747650"/>
       <w:r>
         <w:rPr>
           <w:rFonts w:hint="eastAsia"/>
@@ -24375,14 +24436,14 @@
         </w:rPr>
         <w:t>成果展示</w:t>
       </w:r>
-      <w:bookmarkEnd w:id="21"/>
+      <w:bookmarkEnd w:id="22"/>
     </w:p>
     <w:p>
       <w:pPr>
         <w:spacing w:line="400" w:lineRule="exact"/>
         <w:ind w:firstLineChars="200" w:firstLine="420"/>
         <w:rPr>
-          <w:rFonts w:ascii="宋体" w:hAnsi="宋体" w:hint="eastAsia"/>
+          <w:rFonts w:ascii="宋体" w:hAnsi="宋体"/>
           <w:sz w:val="24"/>
         </w:rPr>
       </w:pPr>
@@ -24441,7 +24502,7 @@
           <w:noProof/>
         </w:rPr>
         <w:drawing>
-          <wp:anchor distT="0" distB="0" distL="114300" distR="114300" simplePos="0" relativeHeight="251717120" behindDoc="0" locked="0" layoutInCell="1" allowOverlap="1" wp14:anchorId="6FC82476" wp14:editId="6C2BB80D">
+          <wp:anchor distT="0" distB="0" distL="114300" distR="114300" simplePos="0" relativeHeight="251672064" behindDoc="0" locked="0" layoutInCell="1" allowOverlap="1" wp14:anchorId="6FC82476" wp14:editId="6C2BB80D">
             <wp:simplePos x="0" y="0"/>
             <wp:positionH relativeFrom="column">
               <wp:posOffset>-1270</wp:posOffset>
@@ -24509,7 +24570,7 @@
         <w:spacing w:line="400" w:lineRule="exact"/>
         <w:ind w:firstLineChars="200" w:firstLine="480"/>
         <w:rPr>
-          <w:rFonts w:ascii="宋体" w:hAnsi="宋体" w:hint="eastAsia"/>
+          <w:rFonts w:ascii="宋体" w:hAnsi="宋体"/>
           <w:sz w:val="24"/>
         </w:rPr>
       </w:pPr>
@@ -24519,7 +24580,7 @@
         <w:spacing w:line="400" w:lineRule="exact"/>
         <w:ind w:firstLineChars="200" w:firstLine="420"/>
         <w:rPr>
-          <w:rFonts w:ascii="宋体" w:hAnsi="宋体" w:hint="eastAsia"/>
+          <w:rFonts w:ascii="宋体" w:hAnsi="宋体"/>
           <w:sz w:val="24"/>
         </w:rPr>
       </w:pPr>
@@ -24528,7 +24589,7 @@
           <w:noProof/>
         </w:rPr>
         <w:drawing>
-          <wp:anchor distT="0" distB="0" distL="114300" distR="114300" simplePos="0" relativeHeight="251707904" behindDoc="0" locked="0" layoutInCell="1" allowOverlap="1" wp14:anchorId="7621ADB9" wp14:editId="05129676">
+          <wp:anchor distT="0" distB="0" distL="114300" distR="114300" simplePos="0" relativeHeight="251671040" behindDoc="0" locked="0" layoutInCell="1" allowOverlap="1" wp14:anchorId="7621ADB9" wp14:editId="05129676">
             <wp:simplePos x="0" y="0"/>
             <wp:positionH relativeFrom="column">
               <wp:posOffset>-1270</wp:posOffset>
@@ -24595,7 +24656,7 @@
       <w:pPr>
         <w:spacing w:line="400" w:lineRule="exact"/>
         <w:rPr>
-          <w:rFonts w:ascii="宋体" w:hAnsi="宋体" w:hint="eastAsia"/>
+          <w:rFonts w:ascii="宋体" w:hAnsi="宋体"/>
           <w:sz w:val="24"/>
         </w:rPr>
       </w:pPr>
@@ -24614,7 +24675,7 @@
           <w:noProof/>
         </w:rPr>
         <w:drawing>
-          <wp:anchor distT="0" distB="0" distL="114300" distR="114300" simplePos="0" relativeHeight="251724288" behindDoc="0" locked="0" layoutInCell="1" allowOverlap="1" wp14:anchorId="33BF3210" wp14:editId="48F055DF">
+          <wp:anchor distT="0" distB="0" distL="114300" distR="114300" simplePos="0" relativeHeight="251673088" behindDoc="0" locked="0" layoutInCell="1" allowOverlap="1" wp14:anchorId="33BF3210" wp14:editId="48F055DF">
             <wp:simplePos x="0" y="0"/>
             <wp:positionH relativeFrom="column">
               <wp:posOffset>-1270</wp:posOffset>
@@ -24712,7 +24773,7 @@
         </w:rPr>
         <w:lastRenderedPageBreak/>
         <w:drawing>
-          <wp:anchor distT="0" distB="0" distL="114300" distR="114300" simplePos="0" relativeHeight="251734528" behindDoc="0" locked="0" layoutInCell="1" allowOverlap="1" wp14:anchorId="6D542E51" wp14:editId="5181CC24">
+          <wp:anchor distT="0" distB="0" distL="114300" distR="114300" simplePos="0" relativeHeight="251674112" behindDoc="0" locked="0" layoutInCell="1" allowOverlap="1" wp14:anchorId="6D542E51" wp14:editId="5181CC24">
             <wp:simplePos x="0" y="0"/>
             <wp:positionH relativeFrom="column">
               <wp:posOffset>-1270</wp:posOffset>
@@ -24779,7 +24840,7 @@
       <w:pPr>
         <w:spacing w:line="400" w:lineRule="exact"/>
         <w:rPr>
-          <w:rFonts w:ascii="宋体" w:hAnsi="宋体" w:hint="eastAsia"/>
+          <w:rFonts w:ascii="宋体" w:hAnsi="宋体"/>
           <w:sz w:val="24"/>
         </w:rPr>
       </w:pPr>
@@ -24794,7 +24855,7 @@
           <w:szCs w:val="28"/>
         </w:rPr>
       </w:pPr>
-      <w:bookmarkStart w:id="22" w:name="_Toc311747651"/>
+      <w:bookmarkStart w:id="23" w:name="_Toc311747651"/>
       <w:r>
         <w:rPr>
           <w:rFonts w:hint="eastAsia"/>
@@ -24813,51 +24874,68 @@
         </w:rPr>
         <w:t>本章小结</w:t>
       </w:r>
-      <w:bookmarkEnd w:id="22"/>
+      <w:bookmarkEnd w:id="23"/>
     </w:p>
     <w:p>
       <w:pPr>
         <w:spacing w:line="400" w:lineRule="exact"/>
         <w:ind w:firstLine="420"/>
         <w:rPr>
+          <w:rFonts w:ascii="宋体" w:hAnsi="宋体"/>
+          <w:sz w:val="24"/>
+        </w:rPr>
+      </w:pPr>
+      <w:r>
+        <w:rPr>
+          <w:rFonts w:ascii="宋体" w:hAnsi="宋体"/>
+          <w:sz w:val="24"/>
+        </w:rPr>
+        <w:t>本章对系统功能进行了简单测试，并展示了系统的最终</w:t>
+      </w:r>
+      <w:r>
+        <w:rPr>
+          <w:rFonts w:ascii="Segoe UI Symbol" w:hAnsi="Segoe UI Symbol" w:cs="Segoe UI Symbol"/>
+          <w:sz w:val="24"/>
+        </w:rPr>
+        <w:t>形态。</w:t>
+      </w:r>
+      <w:r>
+        <w:rPr>
           <w:rFonts w:ascii="宋体" w:hAnsi="宋体" w:hint="eastAsia"/>
           <w:sz w:val="24"/>
         </w:rPr>
-      </w:pPr>
-      <w:r>
-        <w:rPr>
-          <w:rFonts w:ascii="宋体" w:hAnsi="宋体"/>
-          <w:sz w:val="24"/>
-        </w:rPr>
-        <w:t>本章对系统功能进行了简单测试，并展示了系统的最终</w:t>
-      </w:r>
-      <w:r>
-        <w:rPr>
-          <w:rFonts w:ascii="Segoe UI Symbol" w:hAnsi="Segoe UI Symbol" w:cs="Segoe UI Symbol"/>
-          <w:sz w:val="24"/>
-        </w:rPr>
-        <w:t>形态。</w:t>
+        <w:t>主要内容包括测试环境、测试用例及结果、</w:t>
       </w:r>
       <w:r>
         <w:rPr>
           <w:rFonts w:ascii="宋体" w:hAnsi="宋体" w:hint="eastAsia"/>
           <w:sz w:val="24"/>
         </w:rPr>
-        <w:t>主要内容包括测试环境、测试用例及结果、</w:t>
+        <w:t>设计</w:t>
       </w:r>
       <w:r>
         <w:rPr>
           <w:rFonts w:ascii="宋体" w:hAnsi="宋体" w:hint="eastAsia"/>
           <w:sz w:val="24"/>
         </w:rPr>
-        <w:t>设计</w:t>
-      </w:r>
+        <w:t>成果的展示。</w:t>
+      </w:r>
+    </w:p>
+    <w:p>
+      <w:pPr>
+        <w:spacing w:line="400" w:lineRule="exact"/>
+        <w:ind w:firstLine="420"/>
+        <w:rPr>
+          <w:rFonts w:ascii="宋体" w:hAnsi="宋体"/>
+          <w:sz w:val="24"/>
+        </w:rPr>
+      </w:pPr>
       <w:r>
         <w:rPr>
           <w:rFonts w:ascii="宋体" w:hAnsi="宋体" w:hint="eastAsia"/>
           <w:sz w:val="24"/>
         </w:rPr>
-        <w:t>成果的展示。</w:t>
+        <w:t>其中，5.1小节介绍了系统运行的测试环境。</w:t>
       </w:r>
     </w:p>
     <w:p>
@@ -24865,121 +24943,65 @@
         <w:spacing w:line="400" w:lineRule="exact"/>
         <w:ind w:firstLine="420"/>
         <w:rPr>
+          <w:rFonts w:ascii="宋体" w:hAnsi="宋体"/>
+          <w:sz w:val="24"/>
+        </w:rPr>
+      </w:pPr>
+      <w:r>
+        <w:rPr>
           <w:rFonts w:ascii="宋体" w:hAnsi="宋体" w:hint="eastAsia"/>
           <w:sz w:val="24"/>
         </w:rPr>
-      </w:pPr>
+        <w:t>5.2小节就测试用例进行了详尽的分析，包括登录功能，对会员进行</w:t>
+      </w:r>
+      <w:proofErr w:type="gramStart"/>
       <w:r>
         <w:rPr>
           <w:rFonts w:ascii="宋体" w:hAnsi="宋体" w:hint="eastAsia"/>
           <w:sz w:val="24"/>
         </w:rPr>
-        <w:t>其中，5.1小节介绍了</w:t>
-      </w:r>
+        <w:t>增删改查操作</w:t>
+      </w:r>
+      <w:proofErr w:type="gramEnd"/>
       <w:r>
         <w:rPr>
           <w:rFonts w:ascii="宋体" w:hAnsi="宋体" w:hint="eastAsia"/>
           <w:sz w:val="24"/>
         </w:rPr>
-        <w:t>系统运行</w:t>
-      </w:r>
+        <w:t>，会员充值和积分兑</w:t>
+      </w:r>
+      <w:proofErr w:type="gramStart"/>
       <w:r>
         <w:rPr>
           <w:rFonts w:ascii="宋体" w:hAnsi="宋体" w:hint="eastAsia"/>
           <w:sz w:val="24"/>
         </w:rPr>
-        <w:t>的测试环境。</w:t>
-      </w:r>
-    </w:p>
-    <w:p>
-      <w:pPr>
-        <w:spacing w:line="400" w:lineRule="exact"/>
-        <w:ind w:firstLine="420"/>
+        <w:t>还功能</w:t>
+      </w:r>
+      <w:proofErr w:type="gramEnd"/>
+      <w:r>
         <w:rPr>
           <w:rFonts w:ascii="宋体" w:hAnsi="宋体" w:hint="eastAsia"/>
           <w:sz w:val="24"/>
         </w:rPr>
+        <w:t>的测试用例的编写与执行。从这些测试结果图我们不难分析出最终的测试成功完成。</w:t>
+      </w:r>
+    </w:p>
+    <w:p>
+      <w:pPr>
+        <w:spacing w:line="400" w:lineRule="exact"/>
+        <w:ind w:firstLineChars="200" w:firstLine="480"/>
+        <w:rPr>
+          <w:rFonts w:ascii="宋体" w:hAnsi="宋体"/>
+          <w:sz w:val="24"/>
+        </w:rPr>
       </w:pPr>
       <w:r>
         <w:rPr>
           <w:rFonts w:ascii="宋体" w:hAnsi="宋体" w:hint="eastAsia"/>
           <w:sz w:val="24"/>
         </w:rPr>
-        <w:t>5.2小节就测试用例进行了详尽的分析，包括</w:t>
-      </w:r>
-      <w:r>
-        <w:rPr>
-          <w:rFonts w:ascii="宋体" w:hAnsi="宋体" w:hint="eastAsia"/>
-          <w:sz w:val="24"/>
-        </w:rPr>
-        <w:t>登录功能，对会员进行</w:t>
-      </w:r>
-      <w:proofErr w:type="gramStart"/>
-      <w:r>
-        <w:rPr>
-          <w:rFonts w:ascii="宋体" w:hAnsi="宋体" w:hint="eastAsia"/>
-          <w:sz w:val="24"/>
-        </w:rPr>
-        <w:t>增删改查操作</w:t>
-      </w:r>
-      <w:proofErr w:type="gramEnd"/>
-      <w:r>
-        <w:rPr>
-          <w:rFonts w:ascii="宋体" w:hAnsi="宋体" w:hint="eastAsia"/>
-          <w:sz w:val="24"/>
-        </w:rPr>
-        <w:t>，会员充值和积分兑</w:t>
-      </w:r>
-      <w:proofErr w:type="gramStart"/>
-      <w:r>
-        <w:rPr>
-          <w:rFonts w:ascii="宋体" w:hAnsi="宋体" w:hint="eastAsia"/>
-          <w:sz w:val="24"/>
-        </w:rPr>
-        <w:t>还功能</w:t>
-      </w:r>
-      <w:proofErr w:type="gramEnd"/>
-      <w:r>
-        <w:rPr>
-          <w:rFonts w:ascii="宋体" w:hAnsi="宋体" w:hint="eastAsia"/>
-          <w:sz w:val="24"/>
-        </w:rPr>
-        <w:t>的测试用例的编写与执行。</w:t>
-      </w:r>
-      <w:r>
-        <w:rPr>
-          <w:rFonts w:ascii="宋体" w:hAnsi="宋体" w:hint="eastAsia"/>
-          <w:sz w:val="24"/>
-        </w:rPr>
-        <w:t>从这些</w:t>
-      </w:r>
-      <w:r>
-        <w:rPr>
-          <w:rFonts w:ascii="宋体" w:hAnsi="宋体" w:hint="eastAsia"/>
-          <w:sz w:val="24"/>
-        </w:rPr>
-        <w:t>测试结果图我们不难分析出最终的测试</w:t>
-      </w:r>
-      <w:r>
-        <w:rPr>
-          <w:rFonts w:ascii="宋体" w:hAnsi="宋体" w:hint="eastAsia"/>
-          <w:sz w:val="24"/>
-        </w:rPr>
-        <w:t>成功</w:t>
-      </w:r>
-      <w:r>
-        <w:rPr>
-          <w:rFonts w:ascii="宋体" w:hAnsi="宋体" w:hint="eastAsia"/>
-          <w:sz w:val="24"/>
-        </w:rPr>
-        <w:t>完成</w:t>
-      </w:r>
-      <w:r>
-        <w:rPr>
-          <w:rFonts w:ascii="宋体" w:hAnsi="宋体" w:hint="eastAsia"/>
-          <w:sz w:val="24"/>
-        </w:rPr>
-        <w:t>。</w:t>
+        <w:t>5.3小节对本系统进行了展示，包括登录页面、主页面、会员充值、积分兑换等页面的展示。</w:t>
       </w:r>
     </w:p>
     <w:p>
@@ -24991,20 +25013,6 @@
           <w:sz w:val="24"/>
         </w:rPr>
       </w:pPr>
-      <w:r>
-        <w:rPr>
-          <w:rFonts w:ascii="宋体" w:hAnsi="宋体" w:hint="eastAsia"/>
-          <w:sz w:val="24"/>
-        </w:rPr>
-        <w:t>5.3小节对</w:t>
-      </w:r>
-      <w:r>
-        <w:rPr>
-          <w:rFonts w:ascii="宋体" w:hAnsi="宋体" w:hint="eastAsia"/>
-          <w:sz w:val="24"/>
-        </w:rPr>
-        <w:t>本系统进行了展示，包括登录页面、主页面、会员充值、积分兑换等页面的展示。</w:t>
-      </w:r>
     </w:p>
     <w:p>
       <w:pPr>
@@ -25089,18 +25097,8 @@
     <w:p>
       <w:pPr>
         <w:spacing w:line="400" w:lineRule="exact"/>
-        <w:ind w:firstLineChars="200" w:firstLine="480"/>
-        <w:rPr>
-          <w:rFonts w:ascii="宋体" w:hAnsi="宋体"/>
-          <w:sz w:val="24"/>
-        </w:rPr>
-      </w:pPr>
-    </w:p>
-    <w:p>
-      <w:pPr>
-        <w:spacing w:line="400" w:lineRule="exact"/>
-        <w:rPr>
-          <w:rFonts w:ascii="宋体" w:hAnsi="宋体" w:hint="eastAsia"/>
+        <w:rPr>
+          <w:rFonts w:ascii="宋体" w:hAnsi="宋体"/>
           <w:sz w:val="24"/>
         </w:rPr>
         <w:sectPr>
@@ -25118,23 +25116,13 @@
         <w:spacing w:before="600" w:after="600" w:line="400" w:lineRule="exact"/>
         <w:jc w:val="center"/>
         <w:rPr>
-          <w:rFonts w:eastAsia="黑体"/>
-          <w:b w:val="0"/>
-          <w:sz w:val="30"/>
-          <w:szCs w:val="30"/>
-        </w:rPr>
-      </w:pPr>
-      <w:bookmarkStart w:id="23" w:name="_Toc311747652"/>
-      <w:r>
-        <w:rPr>
           <w:rFonts w:eastAsia="黑体" w:hint="eastAsia"/>
           <w:b w:val="0"/>
           <w:sz w:val="30"/>
           <w:szCs w:val="30"/>
         </w:rPr>
-        <w:lastRenderedPageBreak/>
-        <w:t>第六章</w:t>
-      </w:r>
+      </w:pPr>
+      <w:bookmarkStart w:id="24" w:name="_Toc311747652"/>
       <w:r>
         <w:rPr>
           <w:rFonts w:eastAsia="黑体" w:hint="eastAsia"/>
@@ -25142,7 +25130,8 @@
           <w:sz w:val="30"/>
           <w:szCs w:val="30"/>
         </w:rPr>
-        <w:t xml:space="preserve"> </w:t>
+        <w:lastRenderedPageBreak/>
+        <w:t>第六章</w:t>
       </w:r>
       <w:r>
         <w:rPr>
@@ -25151,74 +25140,72 @@
           <w:sz w:val="30"/>
           <w:szCs w:val="30"/>
         </w:rPr>
+        <w:t xml:space="preserve"> </w:t>
+      </w:r>
+      <w:r>
+        <w:rPr>
+          <w:rFonts w:eastAsia="黑体" w:hint="eastAsia"/>
+          <w:b w:val="0"/>
+          <w:sz w:val="30"/>
+          <w:szCs w:val="30"/>
+        </w:rPr>
         <w:t>总结与展望</w:t>
       </w:r>
-      <w:bookmarkEnd w:id="23"/>
-    </w:p>
-    <w:p>
-      <w:pPr>
-        <w:rPr>
-          <w:sz w:val="24"/>
-        </w:rPr>
-      </w:pPr>
+      <w:bookmarkEnd w:id="24"/>
     </w:p>
     <w:p>
       <w:pPr>
         <w:ind w:firstLine="420"/>
         <w:rPr>
+          <w:sz w:val="24"/>
+        </w:rPr>
+      </w:pPr>
+      <w:r>
+        <w:rPr>
           <w:rFonts w:hint="eastAsia"/>
           <w:sz w:val="24"/>
         </w:rPr>
+        <w:t>通过本次项目实践，收获了很多，也让我们明白了团队合作的意义，如何去分工和协调。</w:t>
+      </w:r>
+    </w:p>
+    <w:p>
+      <w:pPr>
+        <w:rPr>
+          <w:sz w:val="24"/>
+        </w:rPr>
       </w:pPr>
       <w:r>
         <w:rPr>
           <w:rFonts w:hint="eastAsia"/>
           <w:sz w:val="24"/>
         </w:rPr>
-        <w:t>通过本次项目实践，收获了很多，也让我们明白了团队合作的意义，如何去分工和协调。</w:t>
-      </w:r>
-    </w:p>
-    <w:p>
-      <w:pPr>
+        <w:t>前端和后端分层，数据库的增删改查，这些东西都增强了我们的实际操作能力，使得我们以后无论是实习还是就业都能有更好的表现，和解决问题的综合素质</w:t>
+      </w:r>
+    </w:p>
+    <w:p>
+      <w:pPr>
+        <w:rPr>
+          <w:sz w:val="24"/>
+        </w:rPr>
+      </w:pPr>
+      <w:r>
         <w:rPr>
           <w:rFonts w:hint="eastAsia"/>
           <w:sz w:val="24"/>
         </w:rPr>
-      </w:pPr>
+        <w:t xml:space="preserve">  </w:t>
+      </w:r>
       <w:r>
         <w:rPr>
           <w:rFonts w:hint="eastAsia"/>
           <w:sz w:val="24"/>
         </w:rPr>
-        <w:t>前端和后端分层，数据库的增删改查，这些东西都增强了我们的实际操作能力，使得我们以后无论是实习还是就业都能有更好的表现，和解决问题的综合素质</w:t>
-      </w:r>
-    </w:p>
-    <w:p>
-      <w:pPr>
-        <w:rPr>
-          <w:rFonts w:hint="eastAsia"/>
-          <w:sz w:val="24"/>
-        </w:rPr>
-      </w:pPr>
-      <w:r>
-        <w:rPr>
-          <w:rFonts w:hint="eastAsia"/>
-          <w:sz w:val="24"/>
-        </w:rPr>
-        <w:t xml:space="preserve">  </w:t>
-      </w:r>
-      <w:r>
-        <w:rPr>
-          <w:rFonts w:hint="eastAsia"/>
-          <w:sz w:val="24"/>
-        </w:rPr>
         <w:t>在这个途中我们团队遇到了很多困难，但是我们并没有放弃，仍旧一个一个去解决。包括技术方面的问题，文档方面以及团队协作，有一个规范的文档尤其重要，不仅仅是实现功能需求。</w:t>
       </w:r>
     </w:p>
     <w:p>
       <w:pPr>
         <w:rPr>
-          <w:rFonts w:hint="eastAsia"/>
           <w:sz w:val="24"/>
         </w:rPr>
         <w:sectPr>
@@ -25255,16 +25242,7 @@
           <w:rFonts w:hint="eastAsia"/>
           <w:sz w:val="24"/>
         </w:rPr>
-        <w:t>的会员管理的系统，还是蛮有成就感的。但我们也知道，距离一个成熟的产品还是有很大的距离，希望在以后的</w:t>
-      </w:r>
-      <w:bookmarkStart w:id="24" w:name="_GoBack"/>
-      <w:bookmarkEnd w:id="24"/>
-      <w:r>
-        <w:rPr>
-          <w:rFonts w:hint="eastAsia"/>
-          <w:sz w:val="24"/>
-        </w:rPr>
-        <w:t>学习中能够更多的提高。</w:t>
+        <w:t>的会员管理的系统，还是蛮有成就感的。但我们也知道，距离一个成熟的产品还是有很大的距离，希望在以后的学习中能够更多的提高。</w:t>
       </w:r>
     </w:p>
     <w:p>
@@ -25313,15 +25291,37 @@
         </w:rPr>
         <w:t xml:space="preserve"> </w:t>
       </w:r>
-      <w:proofErr w:type="gramStart"/>
-      <w:r>
-        <w:rPr>
-          <w:rFonts w:ascii="宋体" w:hAnsi="宋体"/>
-          <w:szCs w:val="21"/>
-        </w:rPr>
-        <w:t>李现勇</w:t>
-      </w:r>
-      <w:proofErr w:type="gramEnd"/>
+      <w:proofErr w:type="spellStart"/>
+      <w:r>
+        <w:rPr>
+          <w:rFonts w:ascii="Arial" w:hAnsi="Arial" w:cs="Arial"/>
+          <w:color w:val="333333"/>
+          <w:szCs w:val="21"/>
+          <w:shd w:val="clear" w:color="auto" w:fill="FFFFFF"/>
+        </w:rPr>
+        <w:t>LukeWelling</w:t>
+      </w:r>
+      <w:proofErr w:type="spellEnd"/>
+      <w:r>
+        <w:rPr>
+          <w:rFonts w:ascii="Arial" w:hAnsi="Arial" w:cs="Arial"/>
+          <w:color w:val="333333"/>
+          <w:szCs w:val="21"/>
+          <w:shd w:val="clear" w:color="auto" w:fill="FFFFFF"/>
+        </w:rPr>
+        <w:t xml:space="preserve"> </w:t>
+      </w:r>
+      <w:proofErr w:type="spellStart"/>
+      <w:r>
+        <w:rPr>
+          <w:rFonts w:ascii="Arial" w:hAnsi="Arial" w:cs="Arial"/>
+          <w:color w:val="333333"/>
+          <w:szCs w:val="21"/>
+          <w:shd w:val="clear" w:color="auto" w:fill="FFFFFF"/>
+        </w:rPr>
+        <w:t>LauraThomson</w:t>
+      </w:r>
+      <w:proofErr w:type="spellEnd"/>
       <w:r>
         <w:rPr>
           <w:rFonts w:ascii="宋体" w:hAnsi="宋体"/>
@@ -25335,7 +25335,85 @@
           <w:rFonts w:ascii="宋体" w:hAnsi="宋体"/>
           <w:szCs w:val="21"/>
         </w:rPr>
-        <w:t xml:space="preserve"> Visual C++串口通信技术与工程实践. 北京：人民邮电出版社，2002.5</w:t>
+        <w:t xml:space="preserve"> </w:t>
+      </w:r>
+      <w:r>
+        <w:rPr>
+          <w:rFonts w:ascii="Arial" w:hAnsi="Arial" w:cs="Arial"/>
+          <w:color w:val="333333"/>
+          <w:szCs w:val="21"/>
+          <w:shd w:val="clear" w:color="auto" w:fill="FFFFFF"/>
+        </w:rPr>
+        <w:t>PHP</w:t>
+      </w:r>
+      <w:r>
+        <w:rPr>
+          <w:rFonts w:ascii="Arial" w:hAnsi="Arial" w:cs="Arial"/>
+          <w:color w:val="333333"/>
+          <w:szCs w:val="21"/>
+          <w:shd w:val="clear" w:color="auto" w:fill="FFFFFF"/>
+        </w:rPr>
+        <w:t>和</w:t>
+      </w:r>
+      <w:r>
+        <w:rPr>
+          <w:rFonts w:ascii="Arial" w:hAnsi="Arial" w:cs="Arial"/>
+          <w:color w:val="333333"/>
+          <w:szCs w:val="21"/>
+          <w:shd w:val="clear" w:color="auto" w:fill="FFFFFF"/>
+        </w:rPr>
+        <w:t>MySQL Web</w:t>
+      </w:r>
+      <w:r>
+        <w:rPr>
+          <w:rFonts w:ascii="Arial" w:hAnsi="Arial" w:cs="Arial"/>
+          <w:color w:val="333333"/>
+          <w:szCs w:val="21"/>
+          <w:shd w:val="clear" w:color="auto" w:fill="FFFFFF"/>
+        </w:rPr>
+        <w:t>开发</w:t>
+      </w:r>
+      <w:r>
+        <w:rPr>
+          <w:rFonts w:ascii="宋体" w:hAnsi="宋体"/>
+          <w:szCs w:val="21"/>
+        </w:rPr>
+        <w:t>. 北京：</w:t>
+      </w:r>
+      <w:r>
+        <w:rPr>
+          <w:rFonts w:ascii="宋体" w:hAnsi="宋体" w:hint="eastAsia"/>
+          <w:szCs w:val="21"/>
+        </w:rPr>
+        <w:t>机械工业出版社</w:t>
+      </w:r>
+      <w:r>
+        <w:rPr>
+          <w:rFonts w:ascii="宋体" w:hAnsi="宋体"/>
+          <w:szCs w:val="21"/>
+        </w:rPr>
+        <w:t>，200</w:t>
+      </w:r>
+      <w:r>
+        <w:rPr>
+          <w:rFonts w:ascii="宋体" w:hAnsi="宋体"/>
+          <w:szCs w:val="21"/>
+        </w:rPr>
+        <w:t>9</w:t>
+      </w:r>
+      <w:r>
+        <w:rPr>
+          <w:rFonts w:ascii="宋体" w:hAnsi="宋体"/>
+          <w:szCs w:val="21"/>
+        </w:rPr>
+        <w:t>.</w:t>
+      </w:r>
+      <w:r>
+        <w:rPr>
+          <w:rFonts w:ascii="宋体" w:hAnsi="宋体"/>
+          <w:szCs w:val="21"/>
+        </w:rPr>
+        <w:t>4</w:t>
       </w:r>
     </w:p>
     <w:p>
@@ -25343,43 +25421,148 @@
         <w:spacing w:line="400" w:lineRule="atLeast"/>
         <w:rPr>
           <w:rFonts w:ascii="宋体" w:hAnsi="宋体"/>
-          <w:color w:val="FF0000"/>
           <w:szCs w:val="21"/>
         </w:rPr>
       </w:pPr>
       <w:r>
         <w:rPr>
           <w:rFonts w:ascii="宋体" w:hAnsi="宋体" w:hint="eastAsia"/>
-          <w:color w:val="FF0000"/>
-          <w:szCs w:val="21"/>
-        </w:rPr>
-        <w:t>（宋体小五，行距固定</w:t>
-      </w:r>
-      <w:smartTag w:uri="urn:schemas-microsoft-com:office:smarttags" w:element="chmetcnv">
-        <w:smartTagPr>
-          <w:attr w:name="TCSC" w:val="0"/>
-          <w:attr w:name="NumberType" w:val="1"/>
-          <w:attr w:name="Negative" w:val="False"/>
-          <w:attr w:name="HasSpace" w:val="False"/>
-          <w:attr w:name="SourceValue" w:val="20"/>
-          <w:attr w:name="UnitName" w:val="磅"/>
-        </w:smartTagPr>
-        <w:r>
-          <w:rPr>
-            <w:rFonts w:ascii="宋体" w:hAnsi="宋体" w:hint="eastAsia"/>
-            <w:color w:val="FF0000"/>
-            <w:szCs w:val="21"/>
-          </w:rPr>
-          <w:t>20磅</w:t>
-        </w:r>
-      </w:smartTag>
+        </w:rPr>
+        <w:t>[</w:t>
+      </w:r>
       <w:r>
         <w:rPr>
           <w:rFonts w:ascii="宋体" w:hAnsi="宋体" w:hint="eastAsia"/>
-          <w:color w:val="FF0000"/>
-          <w:szCs w:val="21"/>
-        </w:rPr>
-        <w:t>）</w:t>
+        </w:rPr>
+        <w:t>2</w:t>
+      </w:r>
+      <w:r>
+        <w:rPr>
+          <w:rFonts w:ascii="宋体" w:hAnsi="宋体" w:hint="eastAsia"/>
+        </w:rPr>
+        <w:t>]</w:t>
+      </w:r>
+      <w:r>
+        <w:rPr>
+          <w:rFonts w:ascii="宋体" w:hAnsi="宋体"/>
+          <w:szCs w:val="21"/>
+        </w:rPr>
+        <w:t xml:space="preserve"> </w:t>
+      </w:r>
+      <w:r>
+        <w:rPr>
+          <w:rFonts w:ascii="Arial" w:hAnsi="Arial" w:cs="Arial"/>
+          <w:color w:val="333333"/>
+          <w:sz w:val="18"/>
+          <w:szCs w:val="18"/>
+          <w:shd w:val="clear" w:color="auto" w:fill="FFFFFF"/>
+        </w:rPr>
+        <w:t>(</w:t>
+      </w:r>
+      <w:r>
+        <w:rPr>
+          <w:rFonts w:ascii="Arial" w:hAnsi="Arial" w:cs="Arial"/>
+          <w:color w:val="333333"/>
+          <w:sz w:val="18"/>
+          <w:szCs w:val="18"/>
+          <w:shd w:val="clear" w:color="auto" w:fill="FFFFFF"/>
+        </w:rPr>
+        <w:t>美国</w:t>
+      </w:r>
+      <w:r>
+        <w:rPr>
+          <w:rFonts w:ascii="Arial" w:hAnsi="Arial" w:cs="Arial"/>
+          <w:color w:val="333333"/>
+          <w:sz w:val="18"/>
+          <w:szCs w:val="18"/>
+          <w:shd w:val="clear" w:color="auto" w:fill="FFFFFF"/>
+        </w:rPr>
+        <w:t>)</w:t>
+      </w:r>
+      <w:r>
+        <w:rPr>
+          <w:rFonts w:ascii="Arial" w:hAnsi="Arial" w:cs="Arial"/>
+          <w:color w:val="333333"/>
+          <w:sz w:val="18"/>
+          <w:szCs w:val="18"/>
+          <w:shd w:val="clear" w:color="auto" w:fill="FFFFFF"/>
+        </w:rPr>
+        <w:t>斯克拉</w:t>
+      </w:r>
+      <w:r>
+        <w:rPr>
+          <w:rFonts w:ascii="宋体" w:hAnsi="宋体"/>
+          <w:b/>
+          <w:szCs w:val="21"/>
+        </w:rPr>
+        <w:t>.</w:t>
+      </w:r>
+      <w:r>
+        <w:rPr>
+          <w:rFonts w:ascii="宋体" w:hAnsi="宋体"/>
+          <w:szCs w:val="21"/>
+        </w:rPr>
+        <w:t xml:space="preserve"> </w:t>
+      </w:r>
+      <w:r>
+        <w:rPr>
+          <w:rFonts w:ascii="Arial" w:hAnsi="Arial" w:cs="Arial"/>
+          <w:color w:val="333333"/>
+          <w:szCs w:val="21"/>
+          <w:shd w:val="clear" w:color="auto" w:fill="FFFFFF"/>
+        </w:rPr>
+        <w:t>PHP</w:t>
+      </w:r>
+      <w:r>
+        <w:rPr>
+          <w:rFonts w:ascii="Arial" w:hAnsi="Arial" w:cs="Arial"/>
+          <w:color w:val="333333"/>
+          <w:szCs w:val="21"/>
+          <w:shd w:val="clear" w:color="auto" w:fill="FFFFFF"/>
+        </w:rPr>
+        <w:t>经典实例</w:t>
+      </w:r>
+      <w:r>
+        <w:rPr>
+          <w:rFonts w:ascii="宋体" w:hAnsi="宋体"/>
+          <w:szCs w:val="21"/>
+        </w:rPr>
+        <w:t>. 北京：</w:t>
+      </w:r>
+      <w:r>
+        <w:rPr>
+          <w:rFonts w:ascii="宋体" w:hAnsi="宋体" w:hint="eastAsia"/>
+          <w:szCs w:val="21"/>
+        </w:rPr>
+        <w:t>中国电力出版社</w:t>
+      </w:r>
+      <w:r>
+        <w:rPr>
+          <w:rFonts w:ascii="宋体" w:hAnsi="宋体"/>
+          <w:szCs w:val="21"/>
+        </w:rPr>
+        <w:t>，200</w:t>
+      </w:r>
+      <w:r>
+        <w:rPr>
+          <w:rFonts w:ascii="宋体" w:hAnsi="宋体"/>
+          <w:szCs w:val="21"/>
+        </w:rPr>
+        <w:t>9</w:t>
+      </w:r>
+      <w:r>
+        <w:rPr>
+          <w:rFonts w:ascii="宋体" w:hAnsi="宋体"/>
+          <w:szCs w:val="21"/>
+        </w:rPr>
+        <w:t>.</w:t>
+      </w:r>
+      <w:r>
+        <w:rPr>
+          <w:rFonts w:ascii="宋体" w:hAnsi="宋体"/>
+          <w:szCs w:val="21"/>
+        </w:rPr>
+        <w:t>10</w:t>
       </w:r>
     </w:p>
     <w:p/>
@@ -25730,7 +25913,7 @@
         <w:sz w:val="21"/>
         <w:szCs w:val="21"/>
       </w:rPr>
-      <w:t>30</w:t>
+      <w:t>16</w:t>
     </w:r>
     <w:r>
       <w:rPr>
@@ -27510,7 +27693,7 @@
 </file>
 
 <file path=customXml/itemProps1.xml><?xml version="1.0" encoding="utf-8"?>
-<ds:datastoreItem xmlns:ds="http://schemas.openxmlformats.org/officeDocument/2006/customXml" ds:itemID="{564EC474-5AEF-41BB-98D4-0D0BB842D036}">
+<ds:datastoreItem xmlns:ds="http://schemas.openxmlformats.org/officeDocument/2006/customXml" ds:itemID="{D31DDE05-ADB7-486A-ABDC-B1E66A69CA2E}">
   <ds:schemaRefs>
     <ds:schemaRef ds:uri="http://schemas.openxmlformats.org/officeDocument/2006/bibliography"/>
   </ds:schemaRefs>

--- a/信软学院综合设计报告-基于WEB的会员管理系统.docx
+++ b/信软学院综合设计报告-基于WEB的会员管理系统.docx
@@ -2693,8 +2693,6 @@
         </w:rPr>
         <w:t>WEB</w:t>
       </w:r>
-      <w:bookmarkStart w:id="0" w:name="_GoBack"/>
-      <w:bookmarkEnd w:id="0"/>
       <w:r>
         <w:rPr>
           <w:rFonts w:ascii="宋体" w:hAnsi="宋体" w:hint="eastAsia"/>
@@ -2891,51 +2889,23 @@
         <w:spacing w:before="600" w:after="600" w:line="400" w:lineRule="exact"/>
         <w:jc w:val="center"/>
         <w:rPr>
-          <w:rFonts w:ascii="黑体" w:eastAsia="黑体" w:hAnsi="宋体"/>
-          <w:b/>
-          <w:bCs/>
-          <w:sz w:val="30"/>
-          <w:szCs w:val="30"/>
-        </w:rPr>
-      </w:pPr>
-      <w:r>
-        <w:rPr>
           <w:rFonts w:ascii="黑体" w:eastAsia="黑体" w:hAnsi="宋体" w:hint="eastAsia"/>
           <w:b/>
           <w:bCs/>
           <w:sz w:val="30"/>
           <w:szCs w:val="30"/>
         </w:rPr>
+      </w:pPr>
+      <w:r>
+        <w:rPr>
+          <w:rFonts w:ascii="黑体" w:eastAsia="黑体" w:hAnsi="宋体" w:hint="eastAsia"/>
+          <w:b/>
+          <w:bCs/>
+          <w:sz w:val="30"/>
+          <w:szCs w:val="30"/>
+        </w:rPr>
         <w:lastRenderedPageBreak/>
         <w:t>目录</w:t>
-      </w:r>
-    </w:p>
-    <w:p>
-      <w:pPr>
-        <w:spacing w:line="400" w:lineRule="exact"/>
-        <w:rPr>
-          <w:bCs/>
-          <w:color w:val="FF0000"/>
-          <w:sz w:val="24"/>
-        </w:rPr>
-      </w:pPr>
-      <w:r>
-        <w:rPr>
-          <w:rFonts w:hint="eastAsia"/>
-          <w:bCs/>
-          <w:color w:val="FF0000"/>
-          <w:sz w:val="24"/>
-        </w:rPr>
-        <w:t>（自动插入目录</w:t>
-      </w:r>
-      <w:r>
-        <w:rPr>
-          <w:rFonts w:hint="eastAsia"/>
-          <w:bCs/>
-          <w:color w:val="FF0000"/>
-          <w:sz w:val="24"/>
-        </w:rPr>
-        <w:t>）</w:t>
       </w:r>
     </w:p>
     <w:p>
@@ -2945,9 +2915,9 @@
           <w:tab w:val="right" w:leader="dot" w:pos="9060"/>
         </w:tabs>
         <w:rPr>
-          <w:rFonts w:ascii="宋体" w:hAnsi="宋体"/>
+          <w:rFonts w:asciiTheme="minorHAnsi" w:eastAsiaTheme="minorEastAsia" w:hAnsiTheme="minorHAnsi" w:cstheme="minorBidi"/>
           <w:noProof/>
-          <w:sz w:val="24"/>
+          <w:szCs w:val="22"/>
         </w:rPr>
       </w:pPr>
       <w:r>
@@ -2995,93 +2965,76 @@
         </w:rPr>
         <w:fldChar w:fldCharType="separate"/>
       </w:r>
-      <w:hyperlink w:anchor="_Toc311747629" w:history="1">
+      <w:hyperlink w:anchor="_Toc439870871" w:history="1">
         <w:r>
           <w:rPr>
             <w:rStyle w:val="a5"/>
-            <w:rFonts w:ascii="宋体" w:hAnsi="宋体" w:hint="eastAsia"/>
+            <w:rFonts w:eastAsia="黑体" w:hint="eastAsia"/>
             <w:noProof/>
-            <w:sz w:val="24"/>
           </w:rPr>
           <w:t>第一章</w:t>
         </w:r>
         <w:r>
           <w:rPr>
             <w:rStyle w:val="a5"/>
-            <w:rFonts w:ascii="宋体" w:hAnsi="宋体"/>
+            <w:rFonts w:eastAsia="黑体"/>
             <w:noProof/>
-            <w:sz w:val="24"/>
           </w:rPr>
           <w:t xml:space="preserve"> </w:t>
         </w:r>
         <w:r>
           <w:rPr>
             <w:rStyle w:val="a5"/>
-            <w:rFonts w:ascii="宋体" w:hAnsi="宋体" w:hint="eastAsia"/>
+            <w:rFonts w:eastAsia="黑体" w:hint="eastAsia"/>
             <w:noProof/>
-            <w:sz w:val="24"/>
           </w:rPr>
           <w:t>绪论</w:t>
         </w:r>
         <w:r>
           <w:rPr>
-            <w:rFonts w:ascii="宋体" w:hAnsi="宋体"/>
             <w:noProof/>
             <w:webHidden/>
-            <w:sz w:val="24"/>
           </w:rPr>
           <w:tab/>
         </w:r>
         <w:r>
           <w:rPr>
-            <w:rFonts w:ascii="宋体" w:hAnsi="宋体"/>
             <w:noProof/>
             <w:webHidden/>
-            <w:sz w:val="24"/>
           </w:rPr>
           <w:fldChar w:fldCharType="begin"/>
         </w:r>
         <w:r>
           <w:rPr>
-            <w:rFonts w:ascii="宋体" w:hAnsi="宋体"/>
             <w:noProof/>
             <w:webHidden/>
-            <w:sz w:val="24"/>
           </w:rPr>
-          <w:instrText xml:space="preserve"> PAGEREF _Toc311747629 \h </w:instrText>
+          <w:instrText xml:space="preserve"> PAGEREF _Toc439870871 \h </w:instrText>
         </w:r>
         <w:r>
           <w:rPr>
-            <w:rFonts w:ascii="宋体" w:hAnsi="宋体"/>
             <w:noProof/>
             <w:webHidden/>
-            <w:sz w:val="24"/>
           </w:rPr>
         </w:r>
         <w:r>
           <w:rPr>
-            <w:rFonts w:ascii="宋体" w:hAnsi="宋体"/>
             <w:noProof/>
             <w:webHidden/>
-            <w:sz w:val="24"/>
           </w:rPr>
           <w:fldChar w:fldCharType="separate"/>
         </w:r>
         <w:r>
           <w:rPr>
-            <w:rFonts w:ascii="宋体" w:hAnsi="宋体"/>
             <w:noProof/>
             <w:webHidden/>
-            <w:sz w:val="24"/>
           </w:rPr>
           <w:t>1</w:t>
         </w:r>
         <w:r>
           <w:rPr>
-            <w:rFonts w:ascii="宋体" w:hAnsi="宋体"/>
             <w:noProof/>
             <w:webHidden/>
-            <w:sz w:val="24"/>
           </w:rPr>
           <w:fldChar w:fldCharType="end"/>
         </w:r>
@@ -3094,89 +3047,72 @@
           <w:tab w:val="right" w:leader="dot" w:pos="9060"/>
         </w:tabs>
         <w:rPr>
-          <w:rFonts w:ascii="宋体" w:hAnsi="宋体"/>
+          <w:rFonts w:asciiTheme="minorHAnsi" w:eastAsiaTheme="minorEastAsia" w:hAnsiTheme="minorHAnsi" w:cstheme="minorBidi"/>
           <w:noProof/>
-          <w:sz w:val="24"/>
-        </w:rPr>
-      </w:pPr>
-      <w:hyperlink w:anchor="_Toc311747630" w:history="1">
+          <w:szCs w:val="22"/>
+        </w:rPr>
+      </w:pPr>
+      <w:hyperlink w:anchor="_Toc439870872" w:history="1">
         <w:r>
           <w:rPr>
             <w:rStyle w:val="a5"/>
-            <w:rFonts w:ascii="宋体" w:hAnsi="宋体"/>
             <w:noProof/>
-            <w:sz w:val="24"/>
           </w:rPr>
           <w:t xml:space="preserve">1.1 </w:t>
         </w:r>
         <w:r>
           <w:rPr>
             <w:rStyle w:val="a5"/>
-            <w:rFonts w:ascii="宋体" w:hAnsi="宋体" w:hint="eastAsia"/>
+            <w:rFonts w:hint="eastAsia"/>
             <w:noProof/>
-            <w:sz w:val="24"/>
           </w:rPr>
           <w:t>选题背景及意义</w:t>
         </w:r>
         <w:r>
           <w:rPr>
-            <w:rFonts w:ascii="宋体" w:hAnsi="宋体"/>
             <w:noProof/>
             <w:webHidden/>
-            <w:sz w:val="24"/>
           </w:rPr>
           <w:tab/>
         </w:r>
         <w:r>
           <w:rPr>
-            <w:rFonts w:ascii="宋体" w:hAnsi="宋体"/>
             <w:noProof/>
             <w:webHidden/>
-            <w:sz w:val="24"/>
           </w:rPr>
           <w:fldChar w:fldCharType="begin"/>
         </w:r>
         <w:r>
           <w:rPr>
-            <w:rFonts w:ascii="宋体" w:hAnsi="宋体"/>
             <w:noProof/>
             <w:webHidden/>
-            <w:sz w:val="24"/>
           </w:rPr>
-          <w:instrText xml:space="preserve"> PAGEREF _Toc311747630 \h </w:instrText>
+          <w:instrText xml:space="preserve"> PAGEREF _Toc439870872 \h </w:instrText>
         </w:r>
         <w:r>
           <w:rPr>
-            <w:rFonts w:ascii="宋体" w:hAnsi="宋体"/>
             <w:noProof/>
             <w:webHidden/>
-            <w:sz w:val="24"/>
           </w:rPr>
         </w:r>
         <w:r>
           <w:rPr>
-            <w:rFonts w:ascii="宋体" w:hAnsi="宋体"/>
             <w:noProof/>
             <w:webHidden/>
-            <w:sz w:val="24"/>
           </w:rPr>
           <w:fldChar w:fldCharType="separate"/>
         </w:r>
         <w:r>
           <w:rPr>
-            <w:rFonts w:ascii="宋体" w:hAnsi="宋体"/>
             <w:noProof/>
             <w:webHidden/>
-            <w:sz w:val="24"/>
           </w:rPr>
           <w:t>1</w:t>
         </w:r>
         <w:r>
           <w:rPr>
-            <w:rFonts w:ascii="宋体" w:hAnsi="宋体"/>
             <w:noProof/>
             <w:webHidden/>
-            <w:sz w:val="24"/>
           </w:rPr>
           <w:fldChar w:fldCharType="end"/>
         </w:r>
@@ -3189,89 +3125,72 @@
           <w:tab w:val="right" w:leader="dot" w:pos="9060"/>
         </w:tabs>
         <w:rPr>
-          <w:rFonts w:ascii="宋体" w:hAnsi="宋体"/>
+          <w:rFonts w:asciiTheme="minorHAnsi" w:eastAsiaTheme="minorEastAsia" w:hAnsiTheme="minorHAnsi" w:cstheme="minorBidi"/>
           <w:noProof/>
-          <w:sz w:val="24"/>
-        </w:rPr>
-      </w:pPr>
-      <w:hyperlink w:anchor="_Toc311747631" w:history="1">
+          <w:szCs w:val="22"/>
+        </w:rPr>
+      </w:pPr>
+      <w:hyperlink w:anchor="_Toc439870873" w:history="1">
         <w:r>
           <w:rPr>
             <w:rStyle w:val="a5"/>
-            <w:rFonts w:ascii="宋体" w:hAnsi="宋体"/>
             <w:noProof/>
-            <w:sz w:val="24"/>
           </w:rPr>
           <w:t xml:space="preserve">1.2 </w:t>
         </w:r>
         <w:r>
           <w:rPr>
             <w:rStyle w:val="a5"/>
-            <w:rFonts w:ascii="宋体" w:hAnsi="宋体" w:hint="eastAsia"/>
+            <w:rFonts w:hint="eastAsia"/>
             <w:noProof/>
-            <w:sz w:val="24"/>
           </w:rPr>
           <w:t>国内外研究现状</w:t>
         </w:r>
         <w:r>
           <w:rPr>
-            <w:rFonts w:ascii="宋体" w:hAnsi="宋体"/>
             <w:noProof/>
             <w:webHidden/>
-            <w:sz w:val="24"/>
           </w:rPr>
           <w:tab/>
         </w:r>
         <w:r>
           <w:rPr>
-            <w:rFonts w:ascii="宋体" w:hAnsi="宋体"/>
             <w:noProof/>
             <w:webHidden/>
-            <w:sz w:val="24"/>
           </w:rPr>
           <w:fldChar w:fldCharType="begin"/>
         </w:r>
         <w:r>
           <w:rPr>
-            <w:rFonts w:ascii="宋体" w:hAnsi="宋体"/>
             <w:noProof/>
             <w:webHidden/>
-            <w:sz w:val="24"/>
           </w:rPr>
-          <w:instrText xml:space="preserve"> PAGEREF _Toc311747631 \h </w:instrText>
+          <w:instrText xml:space="preserve"> PAGEREF _Toc439870873 \h </w:instrText>
         </w:r>
         <w:r>
           <w:rPr>
-            <w:rFonts w:ascii="宋体" w:hAnsi="宋体"/>
             <w:noProof/>
             <w:webHidden/>
-            <w:sz w:val="24"/>
           </w:rPr>
         </w:r>
         <w:r>
           <w:rPr>
-            <w:rFonts w:ascii="宋体" w:hAnsi="宋体"/>
             <w:noProof/>
             <w:webHidden/>
-            <w:sz w:val="24"/>
           </w:rPr>
           <w:fldChar w:fldCharType="separate"/>
         </w:r>
         <w:r>
           <w:rPr>
-            <w:rFonts w:ascii="宋体" w:hAnsi="宋体"/>
             <w:noProof/>
             <w:webHidden/>
-            <w:sz w:val="24"/>
           </w:rPr>
           <w:t>1</w:t>
         </w:r>
         <w:r>
           <w:rPr>
-            <w:rFonts w:ascii="宋体" w:hAnsi="宋体"/>
             <w:noProof/>
             <w:webHidden/>
-            <w:sz w:val="24"/>
           </w:rPr>
           <w:fldChar w:fldCharType="end"/>
         </w:r>
@@ -3284,89 +3203,72 @@
           <w:tab w:val="right" w:leader="dot" w:pos="9060"/>
         </w:tabs>
         <w:rPr>
-          <w:rFonts w:ascii="宋体" w:hAnsi="宋体"/>
+          <w:rFonts w:asciiTheme="minorHAnsi" w:eastAsiaTheme="minorEastAsia" w:hAnsiTheme="minorHAnsi" w:cstheme="minorBidi"/>
           <w:noProof/>
-          <w:sz w:val="24"/>
-        </w:rPr>
-      </w:pPr>
-      <w:hyperlink w:anchor="_Toc311747632" w:history="1">
+          <w:szCs w:val="22"/>
+        </w:rPr>
+      </w:pPr>
+      <w:hyperlink w:anchor="_Toc439870874" w:history="1">
         <w:r>
           <w:rPr>
             <w:rStyle w:val="a5"/>
-            <w:rFonts w:ascii="宋体" w:hAnsi="宋体"/>
             <w:noProof/>
-            <w:sz w:val="24"/>
           </w:rPr>
           <w:t xml:space="preserve">1.3 </w:t>
         </w:r>
         <w:r>
           <w:rPr>
             <w:rStyle w:val="a5"/>
-            <w:rFonts w:ascii="宋体" w:hAnsi="宋体" w:hint="eastAsia"/>
+            <w:rFonts w:hint="eastAsia"/>
             <w:noProof/>
-            <w:sz w:val="24"/>
           </w:rPr>
           <w:t>主要内容与章节安排</w:t>
         </w:r>
         <w:r>
           <w:rPr>
-            <w:rFonts w:ascii="宋体" w:hAnsi="宋体"/>
             <w:noProof/>
             <w:webHidden/>
-            <w:sz w:val="24"/>
           </w:rPr>
           <w:tab/>
         </w:r>
         <w:r>
           <w:rPr>
-            <w:rFonts w:ascii="宋体" w:hAnsi="宋体"/>
             <w:noProof/>
             <w:webHidden/>
-            <w:sz w:val="24"/>
           </w:rPr>
           <w:fldChar w:fldCharType="begin"/>
         </w:r>
         <w:r>
           <w:rPr>
-            <w:rFonts w:ascii="宋体" w:hAnsi="宋体"/>
             <w:noProof/>
             <w:webHidden/>
-            <w:sz w:val="24"/>
           </w:rPr>
-          <w:instrText xml:space="preserve"> PAGEREF _Toc311747632 \h </w:instrText>
+          <w:instrText xml:space="preserve"> PAGEREF _Toc439870874 \h </w:instrText>
         </w:r>
         <w:r>
           <w:rPr>
-            <w:rFonts w:ascii="宋体" w:hAnsi="宋体"/>
             <w:noProof/>
             <w:webHidden/>
-            <w:sz w:val="24"/>
           </w:rPr>
         </w:r>
         <w:r>
           <w:rPr>
-            <w:rFonts w:ascii="宋体" w:hAnsi="宋体"/>
             <w:noProof/>
             <w:webHidden/>
-            <w:sz w:val="24"/>
           </w:rPr>
           <w:fldChar w:fldCharType="separate"/>
         </w:r>
         <w:r>
           <w:rPr>
-            <w:rFonts w:ascii="宋体" w:hAnsi="宋体"/>
             <w:noProof/>
             <w:webHidden/>
-            <w:sz w:val="24"/>
           </w:rPr>
           <w:t>1</w:t>
         </w:r>
         <w:r>
           <w:rPr>
-            <w:rFonts w:ascii="宋体" w:hAnsi="宋体"/>
             <w:noProof/>
             <w:webHidden/>
-            <w:sz w:val="24"/>
           </w:rPr>
           <w:fldChar w:fldCharType="end"/>
         </w:r>
@@ -3379,89 +3281,72 @@
           <w:tab w:val="right" w:leader="dot" w:pos="9060"/>
         </w:tabs>
         <w:rPr>
-          <w:rFonts w:ascii="宋体" w:hAnsi="宋体"/>
+          <w:rFonts w:asciiTheme="minorHAnsi" w:eastAsiaTheme="minorEastAsia" w:hAnsiTheme="minorHAnsi" w:cstheme="minorBidi"/>
           <w:noProof/>
-          <w:sz w:val="24"/>
-        </w:rPr>
-      </w:pPr>
-      <w:hyperlink w:anchor="_Toc311747633" w:history="1">
+          <w:szCs w:val="22"/>
+        </w:rPr>
+      </w:pPr>
+      <w:hyperlink w:anchor="_Toc439870875" w:history="1">
         <w:r>
           <w:rPr>
             <w:rStyle w:val="a5"/>
-            <w:rFonts w:ascii="宋体" w:hAnsi="宋体"/>
             <w:noProof/>
-            <w:sz w:val="24"/>
           </w:rPr>
           <w:t xml:space="preserve">1.4 </w:t>
         </w:r>
         <w:r>
           <w:rPr>
             <w:rStyle w:val="a5"/>
-            <w:rFonts w:ascii="宋体" w:hAnsi="宋体" w:hint="eastAsia"/>
+            <w:rFonts w:hint="eastAsia"/>
             <w:noProof/>
-            <w:sz w:val="24"/>
           </w:rPr>
           <w:t>本章小结</w:t>
         </w:r>
         <w:r>
           <w:rPr>
-            <w:rFonts w:ascii="宋体" w:hAnsi="宋体"/>
             <w:noProof/>
             <w:webHidden/>
-            <w:sz w:val="24"/>
           </w:rPr>
           <w:tab/>
         </w:r>
         <w:r>
           <w:rPr>
-            <w:rFonts w:ascii="宋体" w:hAnsi="宋体"/>
             <w:noProof/>
             <w:webHidden/>
-            <w:sz w:val="24"/>
           </w:rPr>
           <w:fldChar w:fldCharType="begin"/>
         </w:r>
         <w:r>
           <w:rPr>
-            <w:rFonts w:ascii="宋体" w:hAnsi="宋体"/>
             <w:noProof/>
             <w:webHidden/>
-            <w:sz w:val="24"/>
           </w:rPr>
-          <w:instrText xml:space="preserve"> PAGEREF _Toc311747633 \h </w:instrText>
+          <w:instrText xml:space="preserve"> PAGEREF _Toc439870875 \h </w:instrText>
         </w:r>
         <w:r>
           <w:rPr>
-            <w:rFonts w:ascii="宋体" w:hAnsi="宋体"/>
             <w:noProof/>
             <w:webHidden/>
-            <w:sz w:val="24"/>
           </w:rPr>
         </w:r>
         <w:r>
           <w:rPr>
-            <w:rFonts w:ascii="宋体" w:hAnsi="宋体"/>
             <w:noProof/>
             <w:webHidden/>
-            <w:sz w:val="24"/>
           </w:rPr>
           <w:fldChar w:fldCharType="separate"/>
         </w:r>
         <w:r>
           <w:rPr>
-            <w:rFonts w:ascii="宋体" w:hAnsi="宋体"/>
             <w:noProof/>
             <w:webHidden/>
-            <w:sz w:val="24"/>
           </w:rPr>
           <w:t>1</w:t>
         </w:r>
         <w:r>
           <w:rPr>
-            <w:rFonts w:ascii="宋体" w:hAnsi="宋体"/>
             <w:noProof/>
             <w:webHidden/>
-            <w:sz w:val="24"/>
           </w:rPr>
           <w:fldChar w:fldCharType="end"/>
         </w:r>
@@ -3474,107 +3359,97 @@
           <w:tab w:val="right" w:leader="dot" w:pos="9060"/>
         </w:tabs>
         <w:rPr>
-          <w:rFonts w:ascii="宋体" w:hAnsi="宋体"/>
+          <w:rFonts w:asciiTheme="minorHAnsi" w:eastAsiaTheme="minorEastAsia" w:hAnsiTheme="minorHAnsi" w:cstheme="minorBidi"/>
           <w:noProof/>
-          <w:sz w:val="24"/>
-        </w:rPr>
-      </w:pPr>
-      <w:hyperlink w:anchor="_Toc311747634" w:history="1">
+          <w:szCs w:val="22"/>
+        </w:rPr>
+      </w:pPr>
+      <w:hyperlink w:anchor="_Toc439870876" w:history="1">
         <w:r>
           <w:rPr>
             <w:rStyle w:val="a5"/>
-            <w:rFonts w:ascii="宋体" w:hAnsi="宋体" w:hint="eastAsia"/>
+            <w:rFonts w:ascii="黑体" w:eastAsia="黑体" w:hint="eastAsia"/>
             <w:noProof/>
-            <w:sz w:val="24"/>
           </w:rPr>
           <w:t>第二章</w:t>
         </w:r>
         <w:r>
           <w:rPr>
             <w:rStyle w:val="a5"/>
-            <w:rFonts w:ascii="宋体" w:hAnsi="宋体"/>
+            <w:rFonts w:ascii="黑体" w:eastAsia="黑体"/>
             <w:noProof/>
-            <w:sz w:val="24"/>
           </w:rPr>
           <w:t xml:space="preserve"> </w:t>
         </w:r>
         <w:r>
           <w:rPr>
             <w:rStyle w:val="a5"/>
-            <w:rFonts w:ascii="宋体" w:hAnsi="宋体"/>
+            <w:rFonts w:ascii="黑体" w:eastAsia="黑体" w:hint="eastAsia"/>
             <w:noProof/>
-            <w:sz w:val="24"/>
           </w:rPr>
-          <w:t>****</w:t>
+          <w:t>基于</w:t>
         </w:r>
         <w:r>
           <w:rPr>
             <w:rStyle w:val="a5"/>
-            <w:rFonts w:ascii="宋体" w:hAnsi="宋体" w:hint="eastAsia"/>
+            <w:rFonts w:ascii="黑体" w:eastAsia="黑体"/>
             <w:noProof/>
-            <w:sz w:val="24"/>
           </w:rPr>
-          <w:t>的需求分析</w:t>
+          <w:t>WEB</w:t>
         </w:r>
         <w:r>
           <w:rPr>
-            <w:rFonts w:ascii="宋体" w:hAnsi="宋体"/>
+            <w:rStyle w:val="a5"/>
+            <w:rFonts w:ascii="黑体" w:eastAsia="黑体" w:hint="eastAsia"/>
+            <w:noProof/>
+          </w:rPr>
+          <w:t>的会员管理系统的需求分析</w:t>
+        </w:r>
+        <w:r>
+          <w:rPr>
             <w:noProof/>
             <w:webHidden/>
-            <w:sz w:val="24"/>
           </w:rPr>
           <w:tab/>
         </w:r>
         <w:r>
           <w:rPr>
-            <w:rFonts w:ascii="宋体" w:hAnsi="宋体"/>
             <w:noProof/>
             <w:webHidden/>
-            <w:sz w:val="24"/>
           </w:rPr>
           <w:fldChar w:fldCharType="begin"/>
         </w:r>
         <w:r>
           <w:rPr>
-            <w:rFonts w:ascii="宋体" w:hAnsi="宋体"/>
             <w:noProof/>
             <w:webHidden/>
-            <w:sz w:val="24"/>
           </w:rPr>
-          <w:instrText xml:space="preserve"> PAGEREF _Toc311747634 \h </w:instrText>
+          <w:instrText xml:space="preserve"> PAGEREF _Toc439870876 \h </w:instrText>
         </w:r>
         <w:r>
           <w:rPr>
-            <w:rFonts w:ascii="宋体" w:hAnsi="宋体"/>
             <w:noProof/>
             <w:webHidden/>
-            <w:sz w:val="24"/>
           </w:rPr>
         </w:r>
         <w:r>
           <w:rPr>
-            <w:rFonts w:ascii="宋体" w:hAnsi="宋体"/>
             <w:noProof/>
             <w:webHidden/>
-            <w:sz w:val="24"/>
           </w:rPr>
           <w:fldChar w:fldCharType="separate"/>
         </w:r>
         <w:r>
           <w:rPr>
-            <w:rFonts w:ascii="宋体" w:hAnsi="宋体"/>
             <w:noProof/>
             <w:webHidden/>
-            <w:sz w:val="24"/>
           </w:rPr>
           <w:t>3</w:t>
         </w:r>
         <w:r>
           <w:rPr>
-            <w:rFonts w:ascii="宋体" w:hAnsi="宋体"/>
             <w:noProof/>
             <w:webHidden/>
-            <w:sz w:val="24"/>
           </w:rPr>
           <w:fldChar w:fldCharType="end"/>
         </w:r>
@@ -3587,89 +3462,72 @@
           <w:tab w:val="right" w:leader="dot" w:pos="9060"/>
         </w:tabs>
         <w:rPr>
-          <w:rFonts w:ascii="宋体" w:hAnsi="宋体"/>
+          <w:rFonts w:asciiTheme="minorHAnsi" w:eastAsiaTheme="minorEastAsia" w:hAnsiTheme="minorHAnsi" w:cstheme="minorBidi"/>
           <w:noProof/>
-          <w:sz w:val="24"/>
-        </w:rPr>
-      </w:pPr>
-      <w:hyperlink w:anchor="_Toc311747635" w:history="1">
+          <w:szCs w:val="22"/>
+        </w:rPr>
+      </w:pPr>
+      <w:hyperlink w:anchor="_Toc439870877" w:history="1">
         <w:r>
           <w:rPr>
             <w:rStyle w:val="a5"/>
-            <w:rFonts w:ascii="宋体" w:hAnsi="宋体"/>
             <w:noProof/>
-            <w:sz w:val="24"/>
           </w:rPr>
           <w:t xml:space="preserve">2.1 </w:t>
         </w:r>
         <w:r>
           <w:rPr>
             <w:rStyle w:val="a5"/>
-            <w:rFonts w:ascii="宋体" w:hAnsi="宋体" w:hint="eastAsia"/>
+            <w:rFonts w:hint="eastAsia"/>
             <w:noProof/>
-            <w:sz w:val="24"/>
           </w:rPr>
           <w:t>环境需求</w:t>
         </w:r>
         <w:r>
           <w:rPr>
-            <w:rFonts w:ascii="宋体" w:hAnsi="宋体"/>
             <w:noProof/>
             <w:webHidden/>
-            <w:sz w:val="24"/>
           </w:rPr>
           <w:tab/>
         </w:r>
         <w:r>
           <w:rPr>
-            <w:rFonts w:ascii="宋体" w:hAnsi="宋体"/>
             <w:noProof/>
             <w:webHidden/>
-            <w:sz w:val="24"/>
           </w:rPr>
           <w:fldChar w:fldCharType="begin"/>
         </w:r>
         <w:r>
           <w:rPr>
-            <w:rFonts w:ascii="宋体" w:hAnsi="宋体"/>
             <w:noProof/>
             <w:webHidden/>
-            <w:sz w:val="24"/>
           </w:rPr>
-          <w:instrText xml:space="preserve"> PAGEREF _Toc311747635 \h </w:instrText>
+          <w:instrText xml:space="preserve"> PAGEREF _Toc439870877 \h </w:instrText>
         </w:r>
         <w:r>
           <w:rPr>
-            <w:rFonts w:ascii="宋体" w:hAnsi="宋体"/>
             <w:noProof/>
             <w:webHidden/>
-            <w:sz w:val="24"/>
           </w:rPr>
         </w:r>
         <w:r>
           <w:rPr>
-            <w:rFonts w:ascii="宋体" w:hAnsi="宋体"/>
             <w:noProof/>
             <w:webHidden/>
-            <w:sz w:val="24"/>
           </w:rPr>
           <w:fldChar w:fldCharType="separate"/>
         </w:r>
         <w:r>
           <w:rPr>
-            <w:rFonts w:ascii="宋体" w:hAnsi="宋体"/>
             <w:noProof/>
             <w:webHidden/>
-            <w:sz w:val="24"/>
           </w:rPr>
           <w:t>3</w:t>
         </w:r>
         <w:r>
           <w:rPr>
-            <w:rFonts w:ascii="宋体" w:hAnsi="宋体"/>
             <w:noProof/>
             <w:webHidden/>
-            <w:sz w:val="24"/>
           </w:rPr>
           <w:fldChar w:fldCharType="end"/>
         </w:r>
@@ -3682,89 +3540,72 @@
           <w:tab w:val="right" w:leader="dot" w:pos="9060"/>
         </w:tabs>
         <w:rPr>
-          <w:rFonts w:ascii="宋体" w:hAnsi="宋体"/>
+          <w:rFonts w:asciiTheme="minorHAnsi" w:eastAsiaTheme="minorEastAsia" w:hAnsiTheme="minorHAnsi" w:cstheme="minorBidi"/>
           <w:noProof/>
-          <w:sz w:val="24"/>
-        </w:rPr>
-      </w:pPr>
-      <w:hyperlink w:anchor="_Toc311747636" w:history="1">
+          <w:szCs w:val="22"/>
+        </w:rPr>
+      </w:pPr>
+      <w:hyperlink w:anchor="_Toc439870878" w:history="1">
         <w:r>
           <w:rPr>
             <w:rStyle w:val="a5"/>
-            <w:rFonts w:ascii="宋体" w:hAnsi="宋体"/>
             <w:noProof/>
-            <w:sz w:val="24"/>
           </w:rPr>
           <w:t xml:space="preserve">2.2 </w:t>
         </w:r>
         <w:r>
           <w:rPr>
             <w:rStyle w:val="a5"/>
-            <w:rFonts w:ascii="宋体" w:hAnsi="宋体" w:hint="eastAsia"/>
+            <w:rFonts w:hint="eastAsia"/>
             <w:noProof/>
-            <w:sz w:val="24"/>
           </w:rPr>
           <w:t>功能需求</w:t>
         </w:r>
         <w:r>
           <w:rPr>
-            <w:rFonts w:ascii="宋体" w:hAnsi="宋体"/>
             <w:noProof/>
             <w:webHidden/>
-            <w:sz w:val="24"/>
           </w:rPr>
           <w:tab/>
         </w:r>
         <w:r>
           <w:rPr>
-            <w:rFonts w:ascii="宋体" w:hAnsi="宋体"/>
             <w:noProof/>
             <w:webHidden/>
-            <w:sz w:val="24"/>
           </w:rPr>
           <w:fldChar w:fldCharType="begin"/>
         </w:r>
         <w:r>
           <w:rPr>
-            <w:rFonts w:ascii="宋体" w:hAnsi="宋体"/>
             <w:noProof/>
             <w:webHidden/>
-            <w:sz w:val="24"/>
           </w:rPr>
-          <w:instrText xml:space="preserve"> PAGEREF _Toc311747636 \h </w:instrText>
+          <w:instrText xml:space="preserve"> PAGEREF _Toc439870878 \h </w:instrText>
         </w:r>
         <w:r>
           <w:rPr>
-            <w:rFonts w:ascii="宋体" w:hAnsi="宋体"/>
             <w:noProof/>
             <w:webHidden/>
-            <w:sz w:val="24"/>
           </w:rPr>
         </w:r>
         <w:r>
           <w:rPr>
-            <w:rFonts w:ascii="宋体" w:hAnsi="宋体"/>
             <w:noProof/>
             <w:webHidden/>
-            <w:sz w:val="24"/>
           </w:rPr>
           <w:fldChar w:fldCharType="separate"/>
         </w:r>
         <w:r>
           <w:rPr>
-            <w:rFonts w:ascii="宋体" w:hAnsi="宋体"/>
             <w:noProof/>
             <w:webHidden/>
-            <w:sz w:val="24"/>
           </w:rPr>
           <w:t>3</w:t>
         </w:r>
         <w:r>
           <w:rPr>
-            <w:rFonts w:ascii="宋体" w:hAnsi="宋体"/>
             <w:noProof/>
             <w:webHidden/>
-            <w:sz w:val="24"/>
           </w:rPr>
           <w:fldChar w:fldCharType="end"/>
         </w:r>
@@ -3777,89 +3618,72 @@
           <w:tab w:val="right" w:leader="dot" w:pos="9060"/>
         </w:tabs>
         <w:rPr>
-          <w:rFonts w:ascii="宋体" w:hAnsi="宋体"/>
+          <w:rFonts w:asciiTheme="minorHAnsi" w:eastAsiaTheme="minorEastAsia" w:hAnsiTheme="minorHAnsi" w:cstheme="minorBidi"/>
           <w:noProof/>
-          <w:sz w:val="24"/>
-        </w:rPr>
-      </w:pPr>
-      <w:hyperlink w:anchor="_Toc311747637" w:history="1">
+          <w:szCs w:val="22"/>
+        </w:rPr>
+      </w:pPr>
+      <w:hyperlink w:anchor="_Toc439870879" w:history="1">
         <w:r>
           <w:rPr>
             <w:rStyle w:val="a5"/>
-            <w:rFonts w:ascii="宋体" w:hAnsi="宋体"/>
             <w:noProof/>
-            <w:sz w:val="24"/>
           </w:rPr>
           <w:t xml:space="preserve">2.3 </w:t>
         </w:r>
         <w:r>
           <w:rPr>
             <w:rStyle w:val="a5"/>
-            <w:rFonts w:ascii="宋体" w:hAnsi="宋体" w:hint="eastAsia"/>
+            <w:rFonts w:hint="eastAsia"/>
             <w:noProof/>
-            <w:sz w:val="24"/>
           </w:rPr>
           <w:t>性能需求</w:t>
         </w:r>
         <w:r>
           <w:rPr>
-            <w:rFonts w:ascii="宋体" w:hAnsi="宋体"/>
             <w:noProof/>
             <w:webHidden/>
-            <w:sz w:val="24"/>
           </w:rPr>
           <w:tab/>
         </w:r>
         <w:r>
           <w:rPr>
-            <w:rFonts w:ascii="宋体" w:hAnsi="宋体"/>
             <w:noProof/>
             <w:webHidden/>
-            <w:sz w:val="24"/>
           </w:rPr>
           <w:fldChar w:fldCharType="begin"/>
         </w:r>
         <w:r>
           <w:rPr>
-            <w:rFonts w:ascii="宋体" w:hAnsi="宋体"/>
             <w:noProof/>
             <w:webHidden/>
-            <w:sz w:val="24"/>
           </w:rPr>
-          <w:instrText xml:space="preserve"> PAGEREF _Toc311747637 \h </w:instrText>
+          <w:instrText xml:space="preserve"> PAGEREF _Toc439870879 \h </w:instrText>
         </w:r>
         <w:r>
           <w:rPr>
-            <w:rFonts w:ascii="宋体" w:hAnsi="宋体"/>
             <w:noProof/>
             <w:webHidden/>
-            <w:sz w:val="24"/>
           </w:rPr>
         </w:r>
         <w:r>
           <w:rPr>
-            <w:rFonts w:ascii="宋体" w:hAnsi="宋体"/>
             <w:noProof/>
             <w:webHidden/>
-            <w:sz w:val="24"/>
           </w:rPr>
           <w:fldChar w:fldCharType="separate"/>
         </w:r>
         <w:r>
           <w:rPr>
-            <w:rFonts w:ascii="宋体" w:hAnsi="宋体"/>
             <w:noProof/>
             <w:webHidden/>
-            <w:sz w:val="24"/>
           </w:rPr>
-          <w:t>3</w:t>
+          <w:t>4</w:t>
         </w:r>
         <w:r>
           <w:rPr>
-            <w:rFonts w:ascii="宋体" w:hAnsi="宋体"/>
             <w:noProof/>
             <w:webHidden/>
-            <w:sz w:val="24"/>
           </w:rPr>
           <w:fldChar w:fldCharType="end"/>
         </w:r>
@@ -3872,89 +3696,72 @@
           <w:tab w:val="right" w:leader="dot" w:pos="9060"/>
         </w:tabs>
         <w:rPr>
-          <w:rFonts w:ascii="宋体" w:hAnsi="宋体"/>
+          <w:rFonts w:asciiTheme="minorHAnsi" w:eastAsiaTheme="minorEastAsia" w:hAnsiTheme="minorHAnsi" w:cstheme="minorBidi"/>
           <w:noProof/>
-          <w:sz w:val="24"/>
-        </w:rPr>
-      </w:pPr>
-      <w:hyperlink w:anchor="_Toc311747638" w:history="1">
+          <w:szCs w:val="22"/>
+        </w:rPr>
+      </w:pPr>
+      <w:hyperlink w:anchor="_Toc439870880" w:history="1">
         <w:r>
           <w:rPr>
             <w:rStyle w:val="a5"/>
-            <w:rFonts w:ascii="宋体" w:hAnsi="宋体"/>
             <w:noProof/>
-            <w:sz w:val="24"/>
           </w:rPr>
           <w:t xml:space="preserve">2.3 </w:t>
         </w:r>
         <w:r>
           <w:rPr>
             <w:rStyle w:val="a5"/>
-            <w:rFonts w:ascii="宋体" w:hAnsi="宋体" w:hint="eastAsia"/>
+            <w:rFonts w:hint="eastAsia"/>
             <w:noProof/>
-            <w:sz w:val="24"/>
           </w:rPr>
           <w:t>本章小结</w:t>
         </w:r>
         <w:r>
           <w:rPr>
-            <w:rFonts w:ascii="宋体" w:hAnsi="宋体"/>
             <w:noProof/>
             <w:webHidden/>
-            <w:sz w:val="24"/>
           </w:rPr>
           <w:tab/>
         </w:r>
         <w:r>
           <w:rPr>
-            <w:rFonts w:ascii="宋体" w:hAnsi="宋体"/>
             <w:noProof/>
             <w:webHidden/>
-            <w:sz w:val="24"/>
           </w:rPr>
           <w:fldChar w:fldCharType="begin"/>
         </w:r>
         <w:r>
           <w:rPr>
-            <w:rFonts w:ascii="宋体" w:hAnsi="宋体"/>
             <w:noProof/>
             <w:webHidden/>
-            <w:sz w:val="24"/>
           </w:rPr>
-          <w:instrText xml:space="preserve"> PAGEREF _Toc311747638 \h </w:instrText>
+          <w:instrText xml:space="preserve"> PAGEREF _Toc439870880 \h </w:instrText>
         </w:r>
         <w:r>
           <w:rPr>
-            <w:rFonts w:ascii="宋体" w:hAnsi="宋体"/>
             <w:noProof/>
             <w:webHidden/>
-            <w:sz w:val="24"/>
           </w:rPr>
         </w:r>
         <w:r>
           <w:rPr>
-            <w:rFonts w:ascii="宋体" w:hAnsi="宋体"/>
             <w:noProof/>
             <w:webHidden/>
-            <w:sz w:val="24"/>
           </w:rPr>
           <w:fldChar w:fldCharType="separate"/>
         </w:r>
         <w:r>
           <w:rPr>
-            <w:rFonts w:ascii="宋体" w:hAnsi="宋体"/>
             <w:noProof/>
             <w:webHidden/>
-            <w:sz w:val="24"/>
           </w:rPr>
-          <w:t>3</w:t>
+          <w:t>4</w:t>
         </w:r>
         <w:r>
           <w:rPr>
-            <w:rFonts w:ascii="宋体" w:hAnsi="宋体"/>
             <w:noProof/>
             <w:webHidden/>
-            <w:sz w:val="24"/>
           </w:rPr>
           <w:fldChar w:fldCharType="end"/>
         </w:r>
@@ -3967,98 +3774,97 @@
           <w:tab w:val="right" w:leader="dot" w:pos="9060"/>
         </w:tabs>
         <w:rPr>
-          <w:rFonts w:ascii="宋体" w:hAnsi="宋体"/>
+          <w:rFonts w:asciiTheme="minorHAnsi" w:eastAsiaTheme="minorEastAsia" w:hAnsiTheme="minorHAnsi" w:cstheme="minorBidi"/>
           <w:noProof/>
-          <w:sz w:val="24"/>
-        </w:rPr>
-      </w:pPr>
-      <w:hyperlink w:anchor="_Toc311747639" w:history="1">
+          <w:szCs w:val="22"/>
+        </w:rPr>
+      </w:pPr>
+      <w:hyperlink w:anchor="_Toc439870881" w:history="1">
         <w:r>
           <w:rPr>
             <w:rStyle w:val="a5"/>
-            <w:rFonts w:ascii="宋体" w:hAnsi="宋体" w:hint="eastAsia"/>
+            <w:rFonts w:eastAsia="黑体" w:hint="eastAsia"/>
             <w:noProof/>
-            <w:sz w:val="24"/>
           </w:rPr>
           <w:t>第三章</w:t>
         </w:r>
         <w:r>
           <w:rPr>
             <w:rStyle w:val="a5"/>
-            <w:rFonts w:ascii="宋体" w:hAnsi="宋体"/>
+            <w:rFonts w:eastAsia="黑体"/>
             <w:noProof/>
-            <w:sz w:val="24"/>
           </w:rPr>
-          <w:t xml:space="preserve"> ****</w:t>
+          <w:t xml:space="preserve"> </w:t>
         </w:r>
         <w:r>
           <w:rPr>
             <w:rStyle w:val="a5"/>
-            <w:rFonts w:ascii="宋体" w:hAnsi="宋体" w:hint="eastAsia"/>
+            <w:rFonts w:eastAsia="黑体" w:hint="eastAsia"/>
             <w:noProof/>
-            <w:sz w:val="24"/>
           </w:rPr>
-          <w:t>的设计</w:t>
+          <w:t>基于</w:t>
         </w:r>
         <w:r>
           <w:rPr>
-            <w:rFonts w:ascii="宋体" w:hAnsi="宋体"/>
+            <w:rStyle w:val="a5"/>
+            <w:rFonts w:eastAsia="黑体"/>
+            <w:noProof/>
+          </w:rPr>
+          <w:t>WEB</w:t>
+        </w:r>
+        <w:r>
+          <w:rPr>
+            <w:rStyle w:val="a5"/>
+            <w:rFonts w:eastAsia="黑体" w:hint="eastAsia"/>
+            <w:noProof/>
+          </w:rPr>
+          <w:t>的会员管理系统的设计</w:t>
+        </w:r>
+        <w:r>
+          <w:rPr>
             <w:noProof/>
             <w:webHidden/>
-            <w:sz w:val="24"/>
           </w:rPr>
           <w:tab/>
         </w:r>
         <w:r>
           <w:rPr>
-            <w:rFonts w:ascii="宋体" w:hAnsi="宋体"/>
             <w:noProof/>
             <w:webHidden/>
-            <w:sz w:val="24"/>
           </w:rPr>
           <w:fldChar w:fldCharType="begin"/>
         </w:r>
         <w:r>
           <w:rPr>
-            <w:rFonts w:ascii="宋体" w:hAnsi="宋体"/>
             <w:noProof/>
             <w:webHidden/>
-            <w:sz w:val="24"/>
           </w:rPr>
-          <w:instrText xml:space="preserve"> PAGEREF _Toc311747639 \h </w:instrText>
+          <w:instrText xml:space="preserve"> PAGEREF _Toc439870881 \h </w:instrText>
         </w:r>
         <w:r>
           <w:rPr>
-            <w:rFonts w:ascii="宋体" w:hAnsi="宋体"/>
             <w:noProof/>
             <w:webHidden/>
-            <w:sz w:val="24"/>
           </w:rPr>
         </w:r>
         <w:r>
           <w:rPr>
-            <w:rFonts w:ascii="宋体" w:hAnsi="宋体"/>
             <w:noProof/>
             <w:webHidden/>
-            <w:sz w:val="24"/>
           </w:rPr>
           <w:fldChar w:fldCharType="separate"/>
         </w:r>
         <w:r>
           <w:rPr>
-            <w:rFonts w:ascii="宋体" w:hAnsi="宋体"/>
             <w:noProof/>
             <w:webHidden/>
-            <w:sz w:val="24"/>
           </w:rPr>
           <w:t>5</w:t>
         </w:r>
         <w:r>
           <w:rPr>
-            <w:rFonts w:ascii="宋体" w:hAnsi="宋体"/>
             <w:noProof/>
             <w:webHidden/>
-            <w:sz w:val="24"/>
           </w:rPr>
           <w:fldChar w:fldCharType="end"/>
         </w:r>
@@ -4071,89 +3877,72 @@
           <w:tab w:val="right" w:leader="dot" w:pos="9060"/>
         </w:tabs>
         <w:rPr>
-          <w:rFonts w:ascii="宋体" w:hAnsi="宋体"/>
+          <w:rFonts w:asciiTheme="minorHAnsi" w:eastAsiaTheme="minorEastAsia" w:hAnsiTheme="minorHAnsi" w:cstheme="minorBidi"/>
           <w:noProof/>
-          <w:sz w:val="24"/>
-        </w:rPr>
-      </w:pPr>
-      <w:hyperlink w:anchor="_Toc311747640" w:history="1">
+          <w:szCs w:val="22"/>
+        </w:rPr>
+      </w:pPr>
+      <w:hyperlink w:anchor="_Toc439870882" w:history="1">
         <w:r>
           <w:rPr>
             <w:rStyle w:val="a5"/>
-            <w:rFonts w:ascii="宋体" w:hAnsi="宋体"/>
             <w:noProof/>
-            <w:sz w:val="24"/>
           </w:rPr>
           <w:t xml:space="preserve">3.1 </w:t>
         </w:r>
         <w:r>
           <w:rPr>
             <w:rStyle w:val="a5"/>
-            <w:rFonts w:ascii="宋体" w:hAnsi="宋体" w:hint="eastAsia"/>
+            <w:rFonts w:hint="eastAsia"/>
             <w:noProof/>
-            <w:sz w:val="24"/>
           </w:rPr>
           <w:t>总体设计</w:t>
         </w:r>
         <w:r>
           <w:rPr>
-            <w:rFonts w:ascii="宋体" w:hAnsi="宋体"/>
             <w:noProof/>
             <w:webHidden/>
-            <w:sz w:val="24"/>
           </w:rPr>
           <w:tab/>
         </w:r>
         <w:r>
           <w:rPr>
-            <w:rFonts w:ascii="宋体" w:hAnsi="宋体"/>
             <w:noProof/>
             <w:webHidden/>
-            <w:sz w:val="24"/>
           </w:rPr>
           <w:fldChar w:fldCharType="begin"/>
         </w:r>
         <w:r>
           <w:rPr>
-            <w:rFonts w:ascii="宋体" w:hAnsi="宋体"/>
             <w:noProof/>
             <w:webHidden/>
-            <w:sz w:val="24"/>
           </w:rPr>
-          <w:instrText xml:space="preserve"> PAGEREF _Toc311747640 \h </w:instrText>
+          <w:instrText xml:space="preserve"> PAGEREF _Toc439870882 \h </w:instrText>
         </w:r>
         <w:r>
           <w:rPr>
-            <w:rFonts w:ascii="宋体" w:hAnsi="宋体"/>
             <w:noProof/>
             <w:webHidden/>
-            <w:sz w:val="24"/>
           </w:rPr>
         </w:r>
         <w:r>
           <w:rPr>
-            <w:rFonts w:ascii="宋体" w:hAnsi="宋体"/>
             <w:noProof/>
             <w:webHidden/>
-            <w:sz w:val="24"/>
           </w:rPr>
           <w:fldChar w:fldCharType="separate"/>
         </w:r>
         <w:r>
           <w:rPr>
-            <w:rFonts w:ascii="宋体" w:hAnsi="宋体"/>
             <w:noProof/>
             <w:webHidden/>
-            <w:sz w:val="24"/>
           </w:rPr>
           <w:t>5</w:t>
         </w:r>
         <w:r>
           <w:rPr>
-            <w:rFonts w:ascii="宋体" w:hAnsi="宋体"/>
             <w:noProof/>
             <w:webHidden/>
-            <w:sz w:val="24"/>
           </w:rPr>
           <w:fldChar w:fldCharType="end"/>
         </w:r>
@@ -4166,89 +3955,72 @@
           <w:tab w:val="right" w:leader="dot" w:pos="9060"/>
         </w:tabs>
         <w:rPr>
-          <w:rFonts w:ascii="宋体" w:hAnsi="宋体"/>
+          <w:rFonts w:asciiTheme="minorHAnsi" w:eastAsiaTheme="minorEastAsia" w:hAnsiTheme="minorHAnsi" w:cstheme="minorBidi"/>
           <w:noProof/>
-          <w:sz w:val="24"/>
-        </w:rPr>
-      </w:pPr>
-      <w:hyperlink w:anchor="_Toc311747641" w:history="1">
+          <w:szCs w:val="22"/>
+        </w:rPr>
+      </w:pPr>
+      <w:hyperlink w:anchor="_Toc439870883" w:history="1">
         <w:r>
           <w:rPr>
             <w:rStyle w:val="a5"/>
-            <w:rFonts w:ascii="宋体" w:hAnsi="宋体"/>
             <w:noProof/>
-            <w:sz w:val="24"/>
           </w:rPr>
           <w:t xml:space="preserve">3.2 </w:t>
         </w:r>
         <w:r>
           <w:rPr>
             <w:rStyle w:val="a5"/>
-            <w:rFonts w:ascii="宋体" w:hAnsi="宋体" w:hint="eastAsia"/>
+            <w:rFonts w:hint="eastAsia"/>
             <w:noProof/>
-            <w:sz w:val="24"/>
           </w:rPr>
           <w:t>功能模块设计</w:t>
         </w:r>
         <w:r>
           <w:rPr>
-            <w:rFonts w:ascii="宋体" w:hAnsi="宋体"/>
             <w:noProof/>
             <w:webHidden/>
-            <w:sz w:val="24"/>
           </w:rPr>
           <w:tab/>
         </w:r>
         <w:r>
           <w:rPr>
-            <w:rFonts w:ascii="宋体" w:hAnsi="宋体"/>
             <w:noProof/>
             <w:webHidden/>
-            <w:sz w:val="24"/>
           </w:rPr>
           <w:fldChar w:fldCharType="begin"/>
         </w:r>
         <w:r>
           <w:rPr>
-            <w:rFonts w:ascii="宋体" w:hAnsi="宋体"/>
             <w:noProof/>
             <w:webHidden/>
-            <w:sz w:val="24"/>
           </w:rPr>
-          <w:instrText xml:space="preserve"> PAGEREF _Toc311747641 \h </w:instrText>
+          <w:instrText xml:space="preserve"> PAGEREF _Toc439870883 \h </w:instrText>
         </w:r>
         <w:r>
           <w:rPr>
-            <w:rFonts w:ascii="宋体" w:hAnsi="宋体"/>
             <w:noProof/>
             <w:webHidden/>
-            <w:sz w:val="24"/>
           </w:rPr>
         </w:r>
         <w:r>
           <w:rPr>
-            <w:rFonts w:ascii="宋体" w:hAnsi="宋体"/>
             <w:noProof/>
             <w:webHidden/>
-            <w:sz w:val="24"/>
           </w:rPr>
           <w:fldChar w:fldCharType="separate"/>
         </w:r>
         <w:r>
           <w:rPr>
-            <w:rFonts w:ascii="宋体" w:hAnsi="宋体"/>
             <w:noProof/>
             <w:webHidden/>
-            <w:sz w:val="24"/>
           </w:rPr>
           <w:t>5</w:t>
         </w:r>
         <w:r>
           <w:rPr>
-            <w:rFonts w:ascii="宋体" w:hAnsi="宋体"/>
             <w:noProof/>
             <w:webHidden/>
-            <w:sz w:val="24"/>
           </w:rPr>
           <w:fldChar w:fldCharType="end"/>
         </w:r>
@@ -4261,89 +4033,72 @@
           <w:tab w:val="right" w:leader="dot" w:pos="9060"/>
         </w:tabs>
         <w:rPr>
-          <w:rFonts w:ascii="宋体" w:hAnsi="宋体"/>
+          <w:rFonts w:asciiTheme="minorHAnsi" w:eastAsiaTheme="minorEastAsia" w:hAnsiTheme="minorHAnsi" w:cstheme="minorBidi"/>
           <w:noProof/>
-          <w:sz w:val="24"/>
-        </w:rPr>
-      </w:pPr>
-      <w:hyperlink w:anchor="_Toc311747642" w:history="1">
+          <w:szCs w:val="22"/>
+        </w:rPr>
+      </w:pPr>
+      <w:hyperlink w:anchor="_Toc439870884" w:history="1">
         <w:r>
           <w:rPr>
             <w:rStyle w:val="a5"/>
-            <w:rFonts w:ascii="宋体" w:hAnsi="宋体"/>
             <w:noProof/>
-            <w:sz w:val="24"/>
           </w:rPr>
           <w:t xml:space="preserve">3.3 </w:t>
         </w:r>
         <w:r>
           <w:rPr>
             <w:rStyle w:val="a5"/>
-            <w:rFonts w:ascii="宋体" w:hAnsi="宋体" w:hint="eastAsia"/>
+            <w:rFonts w:hint="eastAsia"/>
             <w:noProof/>
-            <w:sz w:val="24"/>
           </w:rPr>
           <w:t>本章小结</w:t>
         </w:r>
         <w:r>
           <w:rPr>
-            <w:rFonts w:ascii="宋体" w:hAnsi="宋体"/>
             <w:noProof/>
             <w:webHidden/>
-            <w:sz w:val="24"/>
           </w:rPr>
           <w:tab/>
         </w:r>
         <w:r>
           <w:rPr>
-            <w:rFonts w:ascii="宋体" w:hAnsi="宋体"/>
             <w:noProof/>
             <w:webHidden/>
-            <w:sz w:val="24"/>
           </w:rPr>
           <w:fldChar w:fldCharType="begin"/>
         </w:r>
         <w:r>
           <w:rPr>
-            <w:rFonts w:ascii="宋体" w:hAnsi="宋体"/>
             <w:noProof/>
             <w:webHidden/>
-            <w:sz w:val="24"/>
           </w:rPr>
-          <w:instrText xml:space="preserve"> PAGEREF _Toc311747642 \h </w:instrText>
+          <w:instrText xml:space="preserve"> PAGEREF _Toc439870884 \h </w:instrText>
         </w:r>
         <w:r>
           <w:rPr>
-            <w:rFonts w:ascii="宋体" w:hAnsi="宋体"/>
             <w:noProof/>
             <w:webHidden/>
-            <w:sz w:val="24"/>
           </w:rPr>
         </w:r>
         <w:r>
           <w:rPr>
-            <w:rFonts w:ascii="宋体" w:hAnsi="宋体"/>
             <w:noProof/>
             <w:webHidden/>
-            <w:sz w:val="24"/>
           </w:rPr>
           <w:fldChar w:fldCharType="separate"/>
         </w:r>
         <w:r>
           <w:rPr>
-            <w:rFonts w:ascii="宋体" w:hAnsi="宋体"/>
             <w:noProof/>
             <w:webHidden/>
-            <w:sz w:val="24"/>
           </w:rPr>
-          <w:t>5</w:t>
+          <w:t>11</w:t>
         </w:r>
         <w:r>
           <w:rPr>
-            <w:rFonts w:ascii="宋体" w:hAnsi="宋体"/>
             <w:noProof/>
             <w:webHidden/>
-            <w:sz w:val="24"/>
           </w:rPr>
           <w:fldChar w:fldCharType="end"/>
         </w:r>
@@ -4356,98 +4111,97 @@
           <w:tab w:val="right" w:leader="dot" w:pos="9060"/>
         </w:tabs>
         <w:rPr>
-          <w:rFonts w:ascii="宋体" w:hAnsi="宋体"/>
+          <w:rFonts w:asciiTheme="minorHAnsi" w:eastAsiaTheme="minorEastAsia" w:hAnsiTheme="minorHAnsi" w:cstheme="minorBidi"/>
           <w:noProof/>
-          <w:sz w:val="24"/>
-        </w:rPr>
-      </w:pPr>
-      <w:hyperlink w:anchor="_Toc311747643" w:history="1">
+          <w:szCs w:val="22"/>
+        </w:rPr>
+      </w:pPr>
+      <w:hyperlink w:anchor="_Toc439870885" w:history="1">
         <w:r>
           <w:rPr>
             <w:rStyle w:val="a5"/>
-            <w:rFonts w:ascii="宋体" w:hAnsi="宋体" w:hint="eastAsia"/>
+            <w:rFonts w:eastAsia="黑体" w:hint="eastAsia"/>
             <w:noProof/>
-            <w:sz w:val="24"/>
           </w:rPr>
           <w:t>第四章</w:t>
         </w:r>
         <w:r>
           <w:rPr>
             <w:rStyle w:val="a5"/>
-            <w:rFonts w:ascii="宋体" w:hAnsi="宋体"/>
+            <w:rFonts w:eastAsia="黑体"/>
             <w:noProof/>
-            <w:sz w:val="24"/>
           </w:rPr>
-          <w:t xml:space="preserve"> ****</w:t>
+          <w:t xml:space="preserve"> </w:t>
         </w:r>
         <w:r>
           <w:rPr>
             <w:rStyle w:val="a5"/>
-            <w:rFonts w:ascii="宋体" w:hAnsi="宋体" w:hint="eastAsia"/>
+            <w:rFonts w:eastAsia="黑体" w:hint="eastAsia"/>
             <w:noProof/>
-            <w:sz w:val="24"/>
           </w:rPr>
-          <w:t>的实现</w:t>
+          <w:t>基于</w:t>
         </w:r>
         <w:r>
           <w:rPr>
-            <w:rFonts w:ascii="宋体" w:hAnsi="宋体"/>
+            <w:rStyle w:val="a5"/>
+            <w:rFonts w:eastAsia="黑体"/>
+            <w:noProof/>
+          </w:rPr>
+          <w:t>WEB</w:t>
+        </w:r>
+        <w:r>
+          <w:rPr>
+            <w:rStyle w:val="a5"/>
+            <w:rFonts w:eastAsia="黑体" w:hint="eastAsia"/>
+            <w:noProof/>
+          </w:rPr>
+          <w:t>的会员管理系统的实现</w:t>
+        </w:r>
+        <w:r>
+          <w:rPr>
             <w:noProof/>
             <w:webHidden/>
-            <w:sz w:val="24"/>
           </w:rPr>
           <w:tab/>
         </w:r>
         <w:r>
           <w:rPr>
-            <w:rFonts w:ascii="宋体" w:hAnsi="宋体"/>
             <w:noProof/>
             <w:webHidden/>
-            <w:sz w:val="24"/>
           </w:rPr>
           <w:fldChar w:fldCharType="begin"/>
         </w:r>
         <w:r>
           <w:rPr>
-            <w:rFonts w:ascii="宋体" w:hAnsi="宋体"/>
             <w:noProof/>
             <w:webHidden/>
-            <w:sz w:val="24"/>
           </w:rPr>
-          <w:instrText xml:space="preserve"> PAGEREF _Toc311747643 \h </w:instrText>
+          <w:instrText xml:space="preserve"> PAGEREF _Toc439870885 \h </w:instrText>
         </w:r>
         <w:r>
           <w:rPr>
-            <w:rFonts w:ascii="宋体" w:hAnsi="宋体"/>
             <w:noProof/>
             <w:webHidden/>
-            <w:sz w:val="24"/>
           </w:rPr>
         </w:r>
         <w:r>
           <w:rPr>
-            <w:rFonts w:ascii="宋体" w:hAnsi="宋体"/>
             <w:noProof/>
             <w:webHidden/>
-            <w:sz w:val="24"/>
           </w:rPr>
           <w:fldChar w:fldCharType="separate"/>
         </w:r>
         <w:r>
           <w:rPr>
-            <w:rFonts w:ascii="宋体" w:hAnsi="宋体"/>
             <w:noProof/>
             <w:webHidden/>
-            <w:sz w:val="24"/>
           </w:rPr>
-          <w:t>7</w:t>
+          <w:t>12</w:t>
         </w:r>
         <w:r>
           <w:rPr>
-            <w:rFonts w:ascii="宋体" w:hAnsi="宋体"/>
             <w:noProof/>
             <w:webHidden/>
-            <w:sz w:val="24"/>
           </w:rPr>
           <w:fldChar w:fldCharType="end"/>
         </w:r>
@@ -4460,89 +4214,72 @@
           <w:tab w:val="right" w:leader="dot" w:pos="9060"/>
         </w:tabs>
         <w:rPr>
-          <w:rFonts w:ascii="宋体" w:hAnsi="宋体"/>
+          <w:rFonts w:asciiTheme="minorHAnsi" w:eastAsiaTheme="minorEastAsia" w:hAnsiTheme="minorHAnsi" w:cstheme="minorBidi"/>
           <w:noProof/>
-          <w:sz w:val="24"/>
-        </w:rPr>
-      </w:pPr>
-      <w:hyperlink w:anchor="_Toc311747644" w:history="1">
+          <w:szCs w:val="22"/>
+        </w:rPr>
+      </w:pPr>
+      <w:hyperlink w:anchor="_Toc439870886" w:history="1">
         <w:r>
           <w:rPr>
             <w:rStyle w:val="a5"/>
-            <w:rFonts w:ascii="宋体" w:hAnsi="宋体"/>
             <w:noProof/>
-            <w:sz w:val="24"/>
           </w:rPr>
           <w:t xml:space="preserve">4.1 </w:t>
         </w:r>
         <w:r>
           <w:rPr>
             <w:rStyle w:val="a5"/>
-            <w:rFonts w:ascii="宋体" w:hAnsi="宋体" w:hint="eastAsia"/>
+            <w:rFonts w:hint="eastAsia"/>
             <w:noProof/>
-            <w:sz w:val="24"/>
           </w:rPr>
           <w:t>开发环境介绍</w:t>
         </w:r>
         <w:r>
           <w:rPr>
-            <w:rFonts w:ascii="宋体" w:hAnsi="宋体"/>
             <w:noProof/>
             <w:webHidden/>
-            <w:sz w:val="24"/>
           </w:rPr>
           <w:tab/>
         </w:r>
         <w:r>
           <w:rPr>
-            <w:rFonts w:ascii="宋体" w:hAnsi="宋体"/>
             <w:noProof/>
             <w:webHidden/>
-            <w:sz w:val="24"/>
           </w:rPr>
           <w:fldChar w:fldCharType="begin"/>
         </w:r>
         <w:r>
           <w:rPr>
-            <w:rFonts w:ascii="宋体" w:hAnsi="宋体"/>
             <w:noProof/>
             <w:webHidden/>
-            <w:sz w:val="24"/>
           </w:rPr>
-          <w:instrText xml:space="preserve"> PAGEREF _Toc311747644 \h </w:instrText>
+          <w:instrText xml:space="preserve"> PAGEREF _Toc439870886 \h </w:instrText>
         </w:r>
         <w:r>
           <w:rPr>
-            <w:rFonts w:ascii="宋体" w:hAnsi="宋体"/>
             <w:noProof/>
             <w:webHidden/>
-            <w:sz w:val="24"/>
           </w:rPr>
         </w:r>
         <w:r>
           <w:rPr>
-            <w:rFonts w:ascii="宋体" w:hAnsi="宋体"/>
             <w:noProof/>
             <w:webHidden/>
-            <w:sz w:val="24"/>
           </w:rPr>
           <w:fldChar w:fldCharType="separate"/>
         </w:r>
         <w:r>
           <w:rPr>
-            <w:rFonts w:ascii="宋体" w:hAnsi="宋体"/>
             <w:noProof/>
             <w:webHidden/>
-            <w:sz w:val="24"/>
           </w:rPr>
-          <w:t>7</w:t>
+          <w:t>12</w:t>
         </w:r>
         <w:r>
           <w:rPr>
-            <w:rFonts w:ascii="宋体" w:hAnsi="宋体"/>
             <w:noProof/>
             <w:webHidden/>
-            <w:sz w:val="24"/>
           </w:rPr>
           <w:fldChar w:fldCharType="end"/>
         </w:r>
@@ -4555,89 +4292,72 @@
           <w:tab w:val="right" w:leader="dot" w:pos="9060"/>
         </w:tabs>
         <w:rPr>
-          <w:rFonts w:ascii="宋体" w:hAnsi="宋体"/>
+          <w:rFonts w:asciiTheme="minorHAnsi" w:eastAsiaTheme="minorEastAsia" w:hAnsiTheme="minorHAnsi" w:cstheme="minorBidi"/>
           <w:noProof/>
-          <w:sz w:val="24"/>
-        </w:rPr>
-      </w:pPr>
-      <w:hyperlink w:anchor="_Toc311747645" w:history="1">
+          <w:szCs w:val="22"/>
+        </w:rPr>
+      </w:pPr>
+      <w:hyperlink w:anchor="_Toc439870887" w:history="1">
         <w:r>
           <w:rPr>
             <w:rStyle w:val="a5"/>
-            <w:rFonts w:ascii="宋体" w:hAnsi="宋体"/>
             <w:noProof/>
-            <w:sz w:val="24"/>
           </w:rPr>
           <w:t xml:space="preserve">4.2 </w:t>
         </w:r>
         <w:r>
           <w:rPr>
             <w:rStyle w:val="a5"/>
-            <w:rFonts w:ascii="宋体" w:hAnsi="宋体" w:hint="eastAsia"/>
+            <w:rFonts w:hint="eastAsia"/>
             <w:noProof/>
-            <w:sz w:val="24"/>
           </w:rPr>
           <w:t>主要功能模块的实现</w:t>
         </w:r>
         <w:r>
           <w:rPr>
-            <w:rFonts w:ascii="宋体" w:hAnsi="宋体"/>
             <w:noProof/>
             <w:webHidden/>
-            <w:sz w:val="24"/>
           </w:rPr>
           <w:tab/>
         </w:r>
         <w:r>
           <w:rPr>
-            <w:rFonts w:ascii="宋体" w:hAnsi="宋体"/>
             <w:noProof/>
             <w:webHidden/>
-            <w:sz w:val="24"/>
           </w:rPr>
           <w:fldChar w:fldCharType="begin"/>
         </w:r>
         <w:r>
           <w:rPr>
-            <w:rFonts w:ascii="宋体" w:hAnsi="宋体"/>
             <w:noProof/>
             <w:webHidden/>
-            <w:sz w:val="24"/>
           </w:rPr>
-          <w:instrText xml:space="preserve"> PAGEREF _Toc311747645 \h </w:instrText>
+          <w:instrText xml:space="preserve"> PAGEREF _Toc439870887 \h </w:instrText>
         </w:r>
         <w:r>
           <w:rPr>
-            <w:rFonts w:ascii="宋体" w:hAnsi="宋体"/>
             <w:noProof/>
             <w:webHidden/>
-            <w:sz w:val="24"/>
           </w:rPr>
         </w:r>
         <w:r>
           <w:rPr>
-            <w:rFonts w:ascii="宋体" w:hAnsi="宋体"/>
             <w:noProof/>
             <w:webHidden/>
-            <w:sz w:val="24"/>
           </w:rPr>
           <w:fldChar w:fldCharType="separate"/>
         </w:r>
         <w:r>
           <w:rPr>
-            <w:rFonts w:ascii="宋体" w:hAnsi="宋体"/>
             <w:noProof/>
             <w:webHidden/>
-            <w:sz w:val="24"/>
           </w:rPr>
-          <w:t>7</w:t>
+          <w:t>12</w:t>
         </w:r>
         <w:r>
           <w:rPr>
-            <w:rFonts w:ascii="宋体" w:hAnsi="宋体"/>
             <w:noProof/>
             <w:webHidden/>
-            <w:sz w:val="24"/>
           </w:rPr>
           <w:fldChar w:fldCharType="end"/>
         </w:r>
@@ -4650,89 +4370,72 @@
           <w:tab w:val="right" w:leader="dot" w:pos="9060"/>
         </w:tabs>
         <w:rPr>
-          <w:rFonts w:ascii="宋体" w:hAnsi="宋体"/>
+          <w:rFonts w:asciiTheme="minorHAnsi" w:eastAsiaTheme="minorEastAsia" w:hAnsiTheme="minorHAnsi" w:cstheme="minorBidi"/>
           <w:noProof/>
-          <w:sz w:val="24"/>
-        </w:rPr>
-      </w:pPr>
-      <w:hyperlink w:anchor="_Toc311747646" w:history="1">
+          <w:szCs w:val="22"/>
+        </w:rPr>
+      </w:pPr>
+      <w:hyperlink w:anchor="_Toc439870888" w:history="1">
         <w:r>
           <w:rPr>
             <w:rStyle w:val="a5"/>
-            <w:rFonts w:ascii="宋体" w:hAnsi="宋体"/>
             <w:noProof/>
-            <w:sz w:val="24"/>
           </w:rPr>
           <w:t xml:space="preserve">4.3 </w:t>
         </w:r>
         <w:r>
           <w:rPr>
             <w:rStyle w:val="a5"/>
-            <w:rFonts w:ascii="宋体" w:hAnsi="宋体" w:hint="eastAsia"/>
+            <w:rFonts w:hint="eastAsia"/>
             <w:noProof/>
-            <w:sz w:val="24"/>
           </w:rPr>
           <w:t>本章小结</w:t>
         </w:r>
         <w:r>
           <w:rPr>
-            <w:rFonts w:ascii="宋体" w:hAnsi="宋体"/>
             <w:noProof/>
             <w:webHidden/>
-            <w:sz w:val="24"/>
           </w:rPr>
           <w:tab/>
         </w:r>
         <w:r>
           <w:rPr>
-            <w:rFonts w:ascii="宋体" w:hAnsi="宋体"/>
             <w:noProof/>
             <w:webHidden/>
-            <w:sz w:val="24"/>
           </w:rPr>
           <w:fldChar w:fldCharType="begin"/>
         </w:r>
         <w:r>
           <w:rPr>
-            <w:rFonts w:ascii="宋体" w:hAnsi="宋体"/>
             <w:noProof/>
             <w:webHidden/>
-            <w:sz w:val="24"/>
           </w:rPr>
-          <w:instrText xml:space="preserve"> PAGEREF _Toc311747646 \h </w:instrText>
+          <w:instrText xml:space="preserve"> PAGEREF _Toc439870888 \h </w:instrText>
         </w:r>
         <w:r>
           <w:rPr>
-            <w:rFonts w:ascii="宋体" w:hAnsi="宋体"/>
             <w:noProof/>
             <w:webHidden/>
-            <w:sz w:val="24"/>
           </w:rPr>
         </w:r>
         <w:r>
           <w:rPr>
-            <w:rFonts w:ascii="宋体" w:hAnsi="宋体"/>
             <w:noProof/>
             <w:webHidden/>
-            <w:sz w:val="24"/>
           </w:rPr>
           <w:fldChar w:fldCharType="separate"/>
         </w:r>
         <w:r>
           <w:rPr>
-            <w:rFonts w:ascii="宋体" w:hAnsi="宋体"/>
             <w:noProof/>
             <w:webHidden/>
-            <w:sz w:val="24"/>
           </w:rPr>
-          <w:t>7</w:t>
+          <w:t>20</w:t>
         </w:r>
         <w:r>
           <w:rPr>
-            <w:rFonts w:ascii="宋体" w:hAnsi="宋体"/>
             <w:noProof/>
             <w:webHidden/>
-            <w:sz w:val="24"/>
           </w:rPr>
           <w:fldChar w:fldCharType="end"/>
         </w:r>
@@ -4745,98 +4448,81 @@
           <w:tab w:val="right" w:leader="dot" w:pos="9060"/>
         </w:tabs>
         <w:rPr>
-          <w:rFonts w:ascii="宋体" w:hAnsi="宋体"/>
+          <w:rFonts w:asciiTheme="minorHAnsi" w:eastAsiaTheme="minorEastAsia" w:hAnsiTheme="minorHAnsi" w:cstheme="minorBidi"/>
           <w:noProof/>
-          <w:sz w:val="24"/>
-        </w:rPr>
-      </w:pPr>
-      <w:hyperlink w:anchor="_Toc311747647" w:history="1">
+          <w:szCs w:val="22"/>
+        </w:rPr>
+      </w:pPr>
+      <w:hyperlink w:anchor="_Toc439870889" w:history="1">
         <w:r>
           <w:rPr>
             <w:rStyle w:val="a5"/>
-            <w:rFonts w:ascii="宋体" w:hAnsi="宋体" w:hint="eastAsia"/>
+            <w:rFonts w:eastAsia="黑体" w:hint="eastAsia"/>
             <w:noProof/>
-            <w:sz w:val="24"/>
           </w:rPr>
           <w:t>第五章</w:t>
         </w:r>
         <w:r>
           <w:rPr>
             <w:rStyle w:val="a5"/>
-            <w:rFonts w:ascii="宋体" w:hAnsi="宋体"/>
+            <w:rFonts w:eastAsia="黑体"/>
             <w:noProof/>
-            <w:sz w:val="24"/>
           </w:rPr>
           <w:t xml:space="preserve"> </w:t>
         </w:r>
         <w:r>
           <w:rPr>
             <w:rStyle w:val="a5"/>
-            <w:rFonts w:ascii="宋体" w:hAnsi="宋体" w:hint="eastAsia"/>
+            <w:rFonts w:eastAsia="黑体" w:hint="eastAsia"/>
             <w:noProof/>
-            <w:sz w:val="24"/>
           </w:rPr>
           <w:t>测试及成果展示</w:t>
         </w:r>
         <w:r>
           <w:rPr>
-            <w:rFonts w:ascii="宋体" w:hAnsi="宋体"/>
             <w:noProof/>
             <w:webHidden/>
-            <w:sz w:val="24"/>
           </w:rPr>
           <w:tab/>
         </w:r>
         <w:r>
           <w:rPr>
-            <w:rFonts w:ascii="宋体" w:hAnsi="宋体"/>
             <w:noProof/>
             <w:webHidden/>
-            <w:sz w:val="24"/>
           </w:rPr>
           <w:fldChar w:fldCharType="begin"/>
         </w:r>
         <w:r>
           <w:rPr>
-            <w:rFonts w:ascii="宋体" w:hAnsi="宋体"/>
             <w:noProof/>
             <w:webHidden/>
-            <w:sz w:val="24"/>
           </w:rPr>
-          <w:instrText xml:space="preserve"> PAGEREF _Toc311747647 \h </w:instrText>
+          <w:instrText xml:space="preserve"> PAGEREF _Toc439870889 \h </w:instrText>
         </w:r>
         <w:r>
           <w:rPr>
-            <w:rFonts w:ascii="宋体" w:hAnsi="宋体"/>
             <w:noProof/>
             <w:webHidden/>
-            <w:sz w:val="24"/>
           </w:rPr>
         </w:r>
         <w:r>
           <w:rPr>
-            <w:rFonts w:ascii="宋体" w:hAnsi="宋体"/>
             <w:noProof/>
             <w:webHidden/>
-            <w:sz w:val="24"/>
           </w:rPr>
           <w:fldChar w:fldCharType="separate"/>
         </w:r>
         <w:r>
           <w:rPr>
-            <w:rFonts w:ascii="宋体" w:hAnsi="宋体"/>
             <w:noProof/>
             <w:webHidden/>
-            <w:sz w:val="24"/>
           </w:rPr>
-          <w:t>9</w:t>
+          <w:t>21</w:t>
         </w:r>
         <w:r>
           <w:rPr>
-            <w:rFonts w:ascii="宋体" w:hAnsi="宋体"/>
             <w:noProof/>
             <w:webHidden/>
-            <w:sz w:val="24"/>
           </w:rPr>
           <w:fldChar w:fldCharType="end"/>
         </w:r>
@@ -4849,89 +4535,72 @@
           <w:tab w:val="right" w:leader="dot" w:pos="9060"/>
         </w:tabs>
         <w:rPr>
-          <w:rFonts w:ascii="宋体" w:hAnsi="宋体"/>
+          <w:rFonts w:asciiTheme="minorHAnsi" w:eastAsiaTheme="minorEastAsia" w:hAnsiTheme="minorHAnsi" w:cstheme="minorBidi"/>
           <w:noProof/>
-          <w:sz w:val="24"/>
-        </w:rPr>
-      </w:pPr>
-      <w:hyperlink w:anchor="_Toc311747648" w:history="1">
+          <w:szCs w:val="22"/>
+        </w:rPr>
+      </w:pPr>
+      <w:hyperlink w:anchor="_Toc439870890" w:history="1">
         <w:r>
           <w:rPr>
             <w:rStyle w:val="a5"/>
-            <w:rFonts w:ascii="宋体" w:hAnsi="宋体"/>
             <w:noProof/>
-            <w:sz w:val="24"/>
           </w:rPr>
           <w:t xml:space="preserve">5.1 </w:t>
         </w:r>
         <w:r>
           <w:rPr>
             <w:rStyle w:val="a5"/>
-            <w:rFonts w:ascii="宋体" w:hAnsi="宋体" w:hint="eastAsia"/>
+            <w:rFonts w:hint="eastAsia"/>
             <w:noProof/>
-            <w:sz w:val="24"/>
           </w:rPr>
           <w:t>测试环境</w:t>
         </w:r>
         <w:r>
           <w:rPr>
-            <w:rFonts w:ascii="宋体" w:hAnsi="宋体"/>
             <w:noProof/>
             <w:webHidden/>
-            <w:sz w:val="24"/>
           </w:rPr>
           <w:tab/>
         </w:r>
         <w:r>
           <w:rPr>
-            <w:rFonts w:ascii="宋体" w:hAnsi="宋体"/>
             <w:noProof/>
             <w:webHidden/>
-            <w:sz w:val="24"/>
           </w:rPr>
           <w:fldChar w:fldCharType="begin"/>
         </w:r>
         <w:r>
           <w:rPr>
-            <w:rFonts w:ascii="宋体" w:hAnsi="宋体"/>
             <w:noProof/>
             <w:webHidden/>
-            <w:sz w:val="24"/>
           </w:rPr>
-          <w:instrText xml:space="preserve"> PAGEREF _Toc311747648 \h </w:instrText>
+          <w:instrText xml:space="preserve"> PAGEREF _Toc439870890 \h </w:instrText>
         </w:r>
         <w:r>
           <w:rPr>
-            <w:rFonts w:ascii="宋体" w:hAnsi="宋体"/>
             <w:noProof/>
             <w:webHidden/>
-            <w:sz w:val="24"/>
           </w:rPr>
         </w:r>
         <w:r>
           <w:rPr>
-            <w:rFonts w:ascii="宋体" w:hAnsi="宋体"/>
             <w:noProof/>
             <w:webHidden/>
-            <w:sz w:val="24"/>
           </w:rPr>
           <w:fldChar w:fldCharType="separate"/>
         </w:r>
         <w:r>
           <w:rPr>
-            <w:rFonts w:ascii="宋体" w:hAnsi="宋体"/>
             <w:noProof/>
             <w:webHidden/>
-            <w:sz w:val="24"/>
           </w:rPr>
-          <w:t>9</w:t>
+          <w:t>21</w:t>
         </w:r>
         <w:r>
           <w:rPr>
-            <w:rFonts w:ascii="宋体" w:hAnsi="宋体"/>
             <w:noProof/>
             <w:webHidden/>
-            <w:sz w:val="24"/>
           </w:rPr>
           <w:fldChar w:fldCharType="end"/>
         </w:r>
@@ -4944,89 +4613,72 @@
           <w:tab w:val="right" w:leader="dot" w:pos="9060"/>
         </w:tabs>
         <w:rPr>
-          <w:rFonts w:ascii="宋体" w:hAnsi="宋体"/>
+          <w:rFonts w:asciiTheme="minorHAnsi" w:eastAsiaTheme="minorEastAsia" w:hAnsiTheme="minorHAnsi" w:cstheme="minorBidi"/>
           <w:noProof/>
-          <w:sz w:val="24"/>
-        </w:rPr>
-      </w:pPr>
-      <w:hyperlink w:anchor="_Toc311747649" w:history="1">
+          <w:szCs w:val="22"/>
+        </w:rPr>
+      </w:pPr>
+      <w:hyperlink w:anchor="_Toc439870891" w:history="1">
         <w:r>
           <w:rPr>
             <w:rStyle w:val="a5"/>
-            <w:rFonts w:ascii="宋体" w:hAnsi="宋体"/>
             <w:noProof/>
-            <w:sz w:val="24"/>
           </w:rPr>
           <w:t xml:space="preserve">5.2 </w:t>
         </w:r>
         <w:r>
           <w:rPr>
             <w:rStyle w:val="a5"/>
-            <w:rFonts w:ascii="宋体" w:hAnsi="宋体" w:hint="eastAsia"/>
+            <w:rFonts w:hint="eastAsia"/>
             <w:noProof/>
-            <w:sz w:val="24"/>
           </w:rPr>
           <w:t>测试用例和结果</w:t>
         </w:r>
         <w:r>
           <w:rPr>
-            <w:rFonts w:ascii="宋体" w:hAnsi="宋体"/>
             <w:noProof/>
             <w:webHidden/>
-            <w:sz w:val="24"/>
           </w:rPr>
           <w:tab/>
         </w:r>
         <w:r>
           <w:rPr>
-            <w:rFonts w:ascii="宋体" w:hAnsi="宋体"/>
             <w:noProof/>
             <w:webHidden/>
-            <w:sz w:val="24"/>
           </w:rPr>
           <w:fldChar w:fldCharType="begin"/>
         </w:r>
         <w:r>
           <w:rPr>
-            <w:rFonts w:ascii="宋体" w:hAnsi="宋体"/>
             <w:noProof/>
             <w:webHidden/>
-            <w:sz w:val="24"/>
           </w:rPr>
-          <w:instrText xml:space="preserve"> PAGEREF _Toc311747649 \h </w:instrText>
+          <w:instrText xml:space="preserve"> PAGEREF _Toc439870891 \h </w:instrText>
         </w:r>
         <w:r>
           <w:rPr>
-            <w:rFonts w:ascii="宋体" w:hAnsi="宋体"/>
             <w:noProof/>
             <w:webHidden/>
-            <w:sz w:val="24"/>
           </w:rPr>
         </w:r>
         <w:r>
           <w:rPr>
-            <w:rFonts w:ascii="宋体" w:hAnsi="宋体"/>
             <w:noProof/>
             <w:webHidden/>
-            <w:sz w:val="24"/>
           </w:rPr>
           <w:fldChar w:fldCharType="separate"/>
         </w:r>
         <w:r>
           <w:rPr>
-            <w:rFonts w:ascii="宋体" w:hAnsi="宋体"/>
             <w:noProof/>
             <w:webHidden/>
-            <w:sz w:val="24"/>
           </w:rPr>
-          <w:t>9</w:t>
+          <w:t>21</w:t>
         </w:r>
         <w:r>
           <w:rPr>
-            <w:rFonts w:ascii="宋体" w:hAnsi="宋体"/>
             <w:noProof/>
             <w:webHidden/>
-            <w:sz w:val="24"/>
           </w:rPr>
           <w:fldChar w:fldCharType="end"/>
         </w:r>
@@ -5039,89 +4691,72 @@
           <w:tab w:val="right" w:leader="dot" w:pos="9060"/>
         </w:tabs>
         <w:rPr>
-          <w:rFonts w:ascii="宋体" w:hAnsi="宋体"/>
+          <w:rFonts w:asciiTheme="minorHAnsi" w:eastAsiaTheme="minorEastAsia" w:hAnsiTheme="minorHAnsi" w:cstheme="minorBidi"/>
           <w:noProof/>
-          <w:sz w:val="24"/>
-        </w:rPr>
-      </w:pPr>
-      <w:hyperlink w:anchor="_Toc311747650" w:history="1">
+          <w:szCs w:val="22"/>
+        </w:rPr>
+      </w:pPr>
+      <w:hyperlink w:anchor="_Toc439870892" w:history="1">
         <w:r>
           <w:rPr>
             <w:rStyle w:val="a5"/>
-            <w:rFonts w:ascii="宋体" w:hAnsi="宋体"/>
             <w:noProof/>
-            <w:sz w:val="24"/>
           </w:rPr>
           <w:t xml:space="preserve">5.3 </w:t>
         </w:r>
         <w:r>
           <w:rPr>
             <w:rStyle w:val="a5"/>
-            <w:rFonts w:ascii="宋体" w:hAnsi="宋体" w:hint="eastAsia"/>
+            <w:rFonts w:hint="eastAsia"/>
             <w:noProof/>
-            <w:sz w:val="24"/>
           </w:rPr>
           <w:t>成果展示</w:t>
         </w:r>
         <w:r>
           <w:rPr>
-            <w:rFonts w:ascii="宋体" w:hAnsi="宋体"/>
             <w:noProof/>
             <w:webHidden/>
-            <w:sz w:val="24"/>
           </w:rPr>
           <w:tab/>
         </w:r>
         <w:r>
           <w:rPr>
-            <w:rFonts w:ascii="宋体" w:hAnsi="宋体"/>
             <w:noProof/>
             <w:webHidden/>
-            <w:sz w:val="24"/>
           </w:rPr>
           <w:fldChar w:fldCharType="begin"/>
         </w:r>
         <w:r>
           <w:rPr>
-            <w:rFonts w:ascii="宋体" w:hAnsi="宋体"/>
             <w:noProof/>
             <w:webHidden/>
-            <w:sz w:val="24"/>
           </w:rPr>
-          <w:instrText xml:space="preserve"> PAGEREF _Toc311747650 \h </w:instrText>
+          <w:instrText xml:space="preserve"> PAGEREF _Toc439870892 \h </w:instrText>
         </w:r>
         <w:r>
           <w:rPr>
-            <w:rFonts w:ascii="宋体" w:hAnsi="宋体"/>
             <w:noProof/>
             <w:webHidden/>
-            <w:sz w:val="24"/>
           </w:rPr>
         </w:r>
         <w:r>
           <w:rPr>
-            <w:rFonts w:ascii="宋体" w:hAnsi="宋体"/>
             <w:noProof/>
             <w:webHidden/>
-            <w:sz w:val="24"/>
           </w:rPr>
           <w:fldChar w:fldCharType="separate"/>
         </w:r>
         <w:r>
           <w:rPr>
-            <w:rFonts w:ascii="宋体" w:hAnsi="宋体"/>
             <w:noProof/>
             <w:webHidden/>
-            <w:sz w:val="24"/>
           </w:rPr>
-          <w:t>9</w:t>
+          <w:t>28</w:t>
         </w:r>
         <w:r>
           <w:rPr>
-            <w:rFonts w:ascii="宋体" w:hAnsi="宋体"/>
             <w:noProof/>
             <w:webHidden/>
-            <w:sz w:val="24"/>
           </w:rPr>
           <w:fldChar w:fldCharType="end"/>
         </w:r>
@@ -5134,89 +4769,72 @@
           <w:tab w:val="right" w:leader="dot" w:pos="9060"/>
         </w:tabs>
         <w:rPr>
-          <w:rFonts w:ascii="宋体" w:hAnsi="宋体"/>
+          <w:rFonts w:asciiTheme="minorHAnsi" w:eastAsiaTheme="minorEastAsia" w:hAnsiTheme="minorHAnsi" w:cstheme="minorBidi"/>
           <w:noProof/>
-          <w:sz w:val="24"/>
-        </w:rPr>
-      </w:pPr>
-      <w:hyperlink w:anchor="_Toc311747651" w:history="1">
+          <w:szCs w:val="22"/>
+        </w:rPr>
+      </w:pPr>
+      <w:hyperlink w:anchor="_Toc439870893" w:history="1">
         <w:r>
           <w:rPr>
             <w:rStyle w:val="a5"/>
-            <w:rFonts w:ascii="宋体" w:hAnsi="宋体"/>
             <w:noProof/>
-            <w:sz w:val="24"/>
           </w:rPr>
           <w:t xml:space="preserve">5.4 </w:t>
         </w:r>
         <w:r>
           <w:rPr>
             <w:rStyle w:val="a5"/>
-            <w:rFonts w:ascii="宋体" w:hAnsi="宋体" w:hint="eastAsia"/>
+            <w:rFonts w:hint="eastAsia"/>
             <w:noProof/>
-            <w:sz w:val="24"/>
           </w:rPr>
           <w:t>本章小结</w:t>
         </w:r>
         <w:r>
           <w:rPr>
-            <w:rFonts w:ascii="宋体" w:hAnsi="宋体"/>
             <w:noProof/>
             <w:webHidden/>
-            <w:sz w:val="24"/>
           </w:rPr>
           <w:tab/>
         </w:r>
         <w:r>
           <w:rPr>
-            <w:rFonts w:ascii="宋体" w:hAnsi="宋体"/>
             <w:noProof/>
             <w:webHidden/>
-            <w:sz w:val="24"/>
           </w:rPr>
           <w:fldChar w:fldCharType="begin"/>
         </w:r>
         <w:r>
           <w:rPr>
-            <w:rFonts w:ascii="宋体" w:hAnsi="宋体"/>
             <w:noProof/>
             <w:webHidden/>
-            <w:sz w:val="24"/>
           </w:rPr>
-          <w:instrText xml:space="preserve"> PAGEREF _Toc311747651 \h </w:instrText>
+          <w:instrText xml:space="preserve"> PAGEREF _Toc439870893 \h </w:instrText>
         </w:r>
         <w:r>
           <w:rPr>
-            <w:rFonts w:ascii="宋体" w:hAnsi="宋体"/>
             <w:noProof/>
             <w:webHidden/>
-            <w:sz w:val="24"/>
           </w:rPr>
         </w:r>
         <w:r>
           <w:rPr>
-            <w:rFonts w:ascii="宋体" w:hAnsi="宋体"/>
             <w:noProof/>
             <w:webHidden/>
-            <w:sz w:val="24"/>
           </w:rPr>
           <w:fldChar w:fldCharType="separate"/>
         </w:r>
         <w:r>
           <w:rPr>
-            <w:rFonts w:ascii="宋体" w:hAnsi="宋体"/>
             <w:noProof/>
             <w:webHidden/>
-            <w:sz w:val="24"/>
           </w:rPr>
-          <w:t>9</w:t>
+          <w:t>29</w:t>
         </w:r>
         <w:r>
           <w:rPr>
-            <w:rFonts w:ascii="宋体" w:hAnsi="宋体"/>
             <w:noProof/>
             <w:webHidden/>
-            <w:sz w:val="24"/>
           </w:rPr>
           <w:fldChar w:fldCharType="end"/>
         </w:r>
@@ -5229,98 +4847,81 @@
           <w:tab w:val="right" w:leader="dot" w:pos="9060"/>
         </w:tabs>
         <w:rPr>
-          <w:rFonts w:ascii="宋体" w:hAnsi="宋体"/>
+          <w:rFonts w:asciiTheme="minorHAnsi" w:eastAsiaTheme="minorEastAsia" w:hAnsiTheme="minorHAnsi" w:cstheme="minorBidi"/>
           <w:noProof/>
-          <w:sz w:val="24"/>
-        </w:rPr>
-      </w:pPr>
-      <w:hyperlink w:anchor="_Toc311747652" w:history="1">
+          <w:szCs w:val="22"/>
+        </w:rPr>
+      </w:pPr>
+      <w:hyperlink w:anchor="_Toc439870894" w:history="1">
         <w:r>
           <w:rPr>
             <w:rStyle w:val="a5"/>
-            <w:rFonts w:ascii="宋体" w:hAnsi="宋体" w:hint="eastAsia"/>
+            <w:rFonts w:eastAsia="黑体" w:hint="eastAsia"/>
             <w:noProof/>
-            <w:sz w:val="24"/>
           </w:rPr>
           <w:t>第六章</w:t>
         </w:r>
         <w:r>
           <w:rPr>
             <w:rStyle w:val="a5"/>
-            <w:rFonts w:ascii="宋体" w:hAnsi="宋体"/>
+            <w:rFonts w:eastAsia="黑体"/>
             <w:noProof/>
-            <w:sz w:val="24"/>
           </w:rPr>
           <w:t xml:space="preserve"> </w:t>
         </w:r>
         <w:r>
           <w:rPr>
             <w:rStyle w:val="a5"/>
-            <w:rFonts w:ascii="宋体" w:hAnsi="宋体" w:hint="eastAsia"/>
+            <w:rFonts w:eastAsia="黑体" w:hint="eastAsia"/>
             <w:noProof/>
-            <w:sz w:val="24"/>
           </w:rPr>
           <w:t>总结与展望</w:t>
         </w:r>
         <w:r>
           <w:rPr>
-            <w:rFonts w:ascii="宋体" w:hAnsi="宋体"/>
             <w:noProof/>
             <w:webHidden/>
-            <w:sz w:val="24"/>
           </w:rPr>
           <w:tab/>
         </w:r>
         <w:r>
           <w:rPr>
-            <w:rFonts w:ascii="宋体" w:hAnsi="宋体"/>
             <w:noProof/>
             <w:webHidden/>
-            <w:sz w:val="24"/>
           </w:rPr>
           <w:fldChar w:fldCharType="begin"/>
         </w:r>
         <w:r>
           <w:rPr>
-            <w:rFonts w:ascii="宋体" w:hAnsi="宋体"/>
             <w:noProof/>
             <w:webHidden/>
-            <w:sz w:val="24"/>
           </w:rPr>
-          <w:instrText xml:space="preserve"> PAGEREF _Toc311747652 \h </w:instrText>
+          <w:instrText xml:space="preserve"> PAGEREF _Toc439870894 \h </w:instrText>
         </w:r>
         <w:r>
           <w:rPr>
-            <w:rFonts w:ascii="宋体" w:hAnsi="宋体"/>
             <w:noProof/>
             <w:webHidden/>
-            <w:sz w:val="24"/>
           </w:rPr>
         </w:r>
         <w:r>
           <w:rPr>
-            <w:rFonts w:ascii="宋体" w:hAnsi="宋体"/>
             <w:noProof/>
             <w:webHidden/>
-            <w:sz w:val="24"/>
           </w:rPr>
           <w:fldChar w:fldCharType="separate"/>
         </w:r>
         <w:r>
           <w:rPr>
-            <w:rFonts w:ascii="宋体" w:hAnsi="宋体"/>
             <w:noProof/>
             <w:webHidden/>
-            <w:sz w:val="24"/>
           </w:rPr>
-          <w:t>11</w:t>
+          <w:t>30</w:t>
         </w:r>
         <w:r>
           <w:rPr>
-            <w:rFonts w:ascii="宋体" w:hAnsi="宋体"/>
             <w:noProof/>
             <w:webHidden/>
-            <w:sz w:val="24"/>
           </w:rPr>
           <w:fldChar w:fldCharType="end"/>
         </w:r>
@@ -5333,80 +4934,65 @@
           <w:tab w:val="right" w:leader="dot" w:pos="9060"/>
         </w:tabs>
         <w:rPr>
-          <w:rFonts w:ascii="宋体" w:hAnsi="宋体"/>
+          <w:rFonts w:asciiTheme="minorHAnsi" w:eastAsiaTheme="minorEastAsia" w:hAnsiTheme="minorHAnsi" w:cstheme="minorBidi"/>
           <w:noProof/>
-          <w:sz w:val="24"/>
-        </w:rPr>
-      </w:pPr>
-      <w:hyperlink w:anchor="_Toc311747653" w:history="1">
+          <w:szCs w:val="22"/>
+        </w:rPr>
+      </w:pPr>
+      <w:hyperlink w:anchor="_Toc439870895" w:history="1">
         <w:r>
           <w:rPr>
             <w:rStyle w:val="a5"/>
-            <w:rFonts w:ascii="宋体" w:hAnsi="宋体" w:hint="eastAsia"/>
+            <w:rFonts w:eastAsia="黑体" w:hint="eastAsia"/>
             <w:noProof/>
-            <w:sz w:val="24"/>
           </w:rPr>
           <w:t>参考文献</w:t>
         </w:r>
         <w:r>
           <w:rPr>
-            <w:rFonts w:ascii="宋体" w:hAnsi="宋体"/>
             <w:noProof/>
             <w:webHidden/>
-            <w:sz w:val="24"/>
           </w:rPr>
           <w:tab/>
         </w:r>
         <w:r>
           <w:rPr>
-            <w:rFonts w:ascii="宋体" w:hAnsi="宋体"/>
             <w:noProof/>
             <w:webHidden/>
-            <w:sz w:val="24"/>
           </w:rPr>
           <w:fldChar w:fldCharType="begin"/>
         </w:r>
         <w:r>
           <w:rPr>
-            <w:rFonts w:ascii="宋体" w:hAnsi="宋体"/>
             <w:noProof/>
             <w:webHidden/>
-            <w:sz w:val="24"/>
           </w:rPr>
-          <w:instrText xml:space="preserve"> PAGEREF _Toc311747653 \h </w:instrText>
+          <w:instrText xml:space="preserve"> PAGEREF _Toc439870895 \h </w:instrText>
         </w:r>
         <w:r>
           <w:rPr>
-            <w:rFonts w:ascii="宋体" w:hAnsi="宋体"/>
             <w:noProof/>
             <w:webHidden/>
-            <w:sz w:val="24"/>
           </w:rPr>
         </w:r>
         <w:r>
           <w:rPr>
-            <w:rFonts w:ascii="宋体" w:hAnsi="宋体"/>
             <w:noProof/>
             <w:webHidden/>
-            <w:sz w:val="24"/>
           </w:rPr>
           <w:fldChar w:fldCharType="separate"/>
         </w:r>
         <w:r>
           <w:rPr>
-            <w:rFonts w:ascii="宋体" w:hAnsi="宋体"/>
             <w:noProof/>
             <w:webHidden/>
-            <w:sz w:val="24"/>
           </w:rPr>
-          <w:t>12</w:t>
+          <w:t>31</w:t>
         </w:r>
         <w:r>
           <w:rPr>
-            <w:rFonts w:ascii="宋体" w:hAnsi="宋体"/>
             <w:noProof/>
             <w:webHidden/>
-            <w:sz w:val="24"/>
           </w:rPr>
           <w:fldChar w:fldCharType="end"/>
         </w:r>
@@ -5454,7 +5040,7 @@
           <w:szCs w:val="30"/>
         </w:rPr>
       </w:pPr>
-      <w:bookmarkStart w:id="1" w:name="_Toc311747629"/>
+      <w:bookmarkStart w:id="0" w:name="_Toc439870871"/>
       <w:r>
         <w:rPr>
           <w:rFonts w:eastAsia="黑体" w:hint="eastAsia"/>
@@ -5483,7 +5069,7 @@
         </w:rPr>
         <w:t>绪论</w:t>
       </w:r>
-      <w:bookmarkEnd w:id="1"/>
+      <w:bookmarkEnd w:id="0"/>
     </w:p>
     <w:p>
       <w:pPr>
@@ -5496,7 +5082,7 @@
           <w:szCs w:val="28"/>
         </w:rPr>
       </w:pPr>
-      <w:bookmarkStart w:id="2" w:name="_Toc311747630"/>
+      <w:bookmarkStart w:id="1" w:name="_Toc439870872"/>
       <w:r>
         <w:rPr>
           <w:rFonts w:hint="eastAsia"/>
@@ -5524,7 +5110,7 @@
         </w:rPr>
         <w:t>背景及意义</w:t>
       </w:r>
-      <w:bookmarkEnd w:id="2"/>
+      <w:bookmarkEnd w:id="1"/>
     </w:p>
     <w:p>
       <w:pPr>
@@ -5548,12 +5134,12 @@
       </w:r>
       <w:smartTag w:uri="urn:schemas-microsoft-com:office:smarttags" w:element="chmetcnv">
         <w:smartTagPr>
+          <w:attr w:name="TCSC" w:val="0"/>
+          <w:attr w:name="NumberType" w:val="1"/>
+          <w:attr w:name="Negative" w:val="False"/>
+          <w:attr w:name="HasSpace" w:val="False"/>
+          <w:attr w:name="SourceValue" w:val="20"/>
           <w:attr w:name="UnitName" w:val="磅"/>
-          <w:attr w:name="SourceValue" w:val="20"/>
-          <w:attr w:name="HasSpace" w:val="False"/>
-          <w:attr w:name="Negative" w:val="False"/>
-          <w:attr w:name="NumberType" w:val="1"/>
-          <w:attr w:name="TCSC" w:val="0"/>
         </w:smartTagPr>
         <w:r>
           <w:rPr>
@@ -5580,33 +5166,332 @@
         <w:spacing w:line="400" w:lineRule="exact"/>
         <w:ind w:firstLineChars="200" w:firstLine="480"/>
         <w:rPr>
-          <w:rFonts w:ascii="宋体" w:hAnsi="宋体"/>
+          <w:rFonts w:ascii="宋体" w:hAnsi="宋体" w:hint="eastAsia"/>
           <w:bCs/>
           <w:sz w:val="24"/>
         </w:rPr>
       </w:pPr>
+      <w:r>
+        <w:rPr>
+          <w:rFonts w:ascii="宋体" w:hAnsi="宋体" w:hint="eastAsia"/>
+          <w:bCs/>
+          <w:sz w:val="24"/>
+        </w:rPr>
+        <w:t>随着时代的发展，计算机技术越来越深入各行各业，为广大的用户提供了更为周到和便捷的服务。目前各行各业广泛使用专用系统，其内容范围跨越了教育科研、文化事业、金融、商业、新闻出版、娱乐、体育等各个领域，其用户群十分庞大，因此，设计开发好一个专用系统对一个机构(或部门)的发展十分重要。近年来，随着用户要求的不断提高及计算机科学的迅速发展，特别是数据库技术的广泛应用，向用户提供的服务将越来越丰富，越来越人性化。</w:t>
+      </w:r>
     </w:p>
     <w:p>
       <w:pPr>
         <w:spacing w:line="400" w:lineRule="exact"/>
         <w:ind w:firstLineChars="200" w:firstLine="480"/>
         <w:rPr>
-          <w:rFonts w:ascii="宋体" w:hAnsi="宋体"/>
+          <w:rFonts w:ascii="宋体" w:hAnsi="宋体" w:hint="eastAsia"/>
           <w:bCs/>
           <w:sz w:val="24"/>
         </w:rPr>
       </w:pPr>
+      <w:r>
+        <w:rPr>
+          <w:rFonts w:ascii="宋体" w:hAnsi="宋体" w:hint="eastAsia"/>
+          <w:bCs/>
+          <w:sz w:val="24"/>
+        </w:rPr>
+        <w:t>比如</w:t>
+      </w:r>
+      <w:r>
+        <w:rPr>
+          <w:rFonts w:ascii="宋体" w:hAnsi="宋体" w:hint="eastAsia"/>
+          <w:bCs/>
+          <w:sz w:val="24"/>
+        </w:rPr>
+        <w:t xml:space="preserve">对于超市而言，超市会员管理是必不可少的组成部分。目前仍然存在有超市停留在超市管理人员手工记录会员数据的阶段，手工记录对于规模小的超市来说勉强可以接受；但对于会员信息量比较庞大，需要记录存档的数据比较多的超市来说，人工记录是相当麻烦的,而且当查找某条记录时，由于数据量庞大，只能依靠人工去一条一条地查找，这样不但麻烦而且浪费许多时间，工作效率比较低。采用计算机来管理超市会员的信息，大大提高了查询的速度，节约了人力和物力资源，达到了预期的要求。今天，计算机的价格已经十分低廉，性能却有了长足的进步。它已经被应用于许多领域，计算机之所以如此流行的原因主要有以下几个方面： </w:t>
+      </w:r>
     </w:p>
     <w:p>
       <w:pPr>
         <w:spacing w:line="400" w:lineRule="exact"/>
         <w:ind w:firstLineChars="200" w:firstLine="480"/>
         <w:rPr>
-          <w:rFonts w:ascii="宋体" w:hAnsi="宋体"/>
+          <w:rFonts w:ascii="宋体" w:hAnsi="宋体" w:hint="eastAsia"/>
           <w:bCs/>
           <w:sz w:val="24"/>
         </w:rPr>
       </w:pPr>
+      <w:r>
+        <w:rPr>
+          <w:rFonts w:ascii="宋体" w:hAnsi="宋体" w:hint="eastAsia"/>
+          <w:bCs/>
+          <w:sz w:val="24"/>
+        </w:rPr>
+        <w:t xml:space="preserve">首先，计算机可以代替人工进行许多繁杂的劳动； </w:t>
+      </w:r>
+    </w:p>
+    <w:p>
+      <w:pPr>
+        <w:spacing w:line="400" w:lineRule="exact"/>
+        <w:ind w:firstLineChars="200" w:firstLine="480"/>
+        <w:rPr>
+          <w:rFonts w:ascii="宋体" w:hAnsi="宋体" w:hint="eastAsia"/>
+          <w:bCs/>
+          <w:sz w:val="24"/>
+        </w:rPr>
+      </w:pPr>
+      <w:r>
+        <w:rPr>
+          <w:rFonts w:ascii="宋体" w:hAnsi="宋体" w:hint="eastAsia"/>
+          <w:bCs/>
+          <w:sz w:val="24"/>
+        </w:rPr>
+        <w:t xml:space="preserve">其次，计算机可以节省许多资源； </w:t>
+      </w:r>
+    </w:p>
+    <w:p>
+      <w:pPr>
+        <w:spacing w:line="400" w:lineRule="exact"/>
+        <w:ind w:firstLineChars="200" w:firstLine="480"/>
+        <w:rPr>
+          <w:rFonts w:ascii="宋体" w:hAnsi="宋体"/>
+          <w:bCs/>
+          <w:sz w:val="24"/>
+        </w:rPr>
+      </w:pPr>
+      <w:r>
+        <w:rPr>
+          <w:rFonts w:ascii="宋体" w:hAnsi="宋体" w:hint="eastAsia"/>
+          <w:bCs/>
+          <w:sz w:val="24"/>
+        </w:rPr>
+        <w:t>第三，计算机可以大大的提高人们的工作效率；</w:t>
+      </w:r>
+      <w:r>
+        <w:rPr>
+          <w:rFonts w:ascii="宋体" w:hAnsi="宋体" w:hint="eastAsia"/>
+          <w:bCs/>
+          <w:sz w:val="24"/>
+        </w:rPr>
+        <w:t xml:space="preserve"> </w:t>
+      </w:r>
+    </w:p>
+    <w:p>
+      <w:pPr>
+        <w:spacing w:line="400" w:lineRule="exact"/>
+        <w:ind w:firstLineChars="200" w:firstLine="480"/>
+        <w:rPr>
+          <w:rFonts w:ascii="宋体" w:hAnsi="宋体"/>
+          <w:bCs/>
+          <w:sz w:val="24"/>
+        </w:rPr>
+      </w:pPr>
+      <w:r>
+        <w:rPr>
+          <w:rFonts w:ascii="宋体" w:hAnsi="宋体" w:hint="eastAsia"/>
+          <w:bCs/>
+          <w:sz w:val="24"/>
+        </w:rPr>
+        <w:t>第四，计算机可以使敏感文档更加安全，等等</w:t>
+      </w:r>
+      <w:r>
+        <w:rPr>
+          <w:rFonts w:ascii="宋体" w:hAnsi="宋体" w:hint="eastAsia"/>
+          <w:bCs/>
+          <w:sz w:val="24"/>
+        </w:rPr>
+        <w:t>。</w:t>
+      </w:r>
+    </w:p>
+    <w:p>
+      <w:pPr>
+        <w:spacing w:line="400" w:lineRule="exact"/>
+        <w:ind w:firstLineChars="200" w:firstLine="480"/>
+        <w:rPr>
+          <w:rFonts w:ascii="宋体" w:hAnsi="宋体" w:hint="eastAsia"/>
+          <w:bCs/>
+          <w:sz w:val="24"/>
+        </w:rPr>
+      </w:pPr>
+      <w:r>
+        <w:rPr>
+          <w:color w:val="000000"/>
+          <w:sz w:val="24"/>
+        </w:rPr>
+        <w:t>为了实现提高</w:t>
+      </w:r>
+      <w:r>
+        <w:rPr>
+          <w:rFonts w:hint="eastAsia"/>
+          <w:color w:val="000000"/>
+          <w:sz w:val="24"/>
+        </w:rPr>
+        <w:t>超市工作人员的工作效率</w:t>
+      </w:r>
+      <w:r>
+        <w:rPr>
+          <w:color w:val="000000"/>
+          <w:sz w:val="24"/>
+        </w:rPr>
+        <w:t>；充分利用资源；减少不必要的人力，物力和财力的支出；方便</w:t>
+      </w:r>
+      <w:r>
+        <w:rPr>
+          <w:rFonts w:hint="eastAsia"/>
+          <w:color w:val="000000"/>
+          <w:sz w:val="24"/>
+        </w:rPr>
+        <w:t>超市管理人员</w:t>
+      </w:r>
+      <w:r>
+        <w:rPr>
+          <w:color w:val="000000"/>
+          <w:sz w:val="24"/>
+        </w:rPr>
+        <w:t>全面地掌握</w:t>
+      </w:r>
+      <w:r>
+        <w:rPr>
+          <w:rFonts w:hint="eastAsia"/>
+          <w:color w:val="000000"/>
+          <w:sz w:val="24"/>
+        </w:rPr>
+        <w:t>超市会员信息等的</w:t>
+      </w:r>
+      <w:r>
+        <w:rPr>
+          <w:color w:val="000000"/>
+          <w:sz w:val="24"/>
+        </w:rPr>
+        <w:t>目的；为</w:t>
+      </w:r>
+      <w:r>
+        <w:rPr>
+          <w:rFonts w:hint="eastAsia"/>
+          <w:color w:val="000000"/>
+          <w:sz w:val="24"/>
+        </w:rPr>
+        <w:t>超市管理人员</w:t>
+      </w:r>
+      <w:r>
+        <w:rPr>
+          <w:color w:val="000000"/>
+          <w:sz w:val="24"/>
+        </w:rPr>
+        <w:t>，开发设计专用系统</w:t>
+      </w:r>
+      <w:r>
+        <w:rPr>
+          <w:color w:val="000000"/>
+          <w:sz w:val="24"/>
+        </w:rPr>
+        <w:t>--</w:t>
+      </w:r>
+      <w:r>
+        <w:rPr>
+          <w:rFonts w:hint="eastAsia"/>
+          <w:color w:val="000000"/>
+          <w:sz w:val="24"/>
+        </w:rPr>
+        <w:t>超市会员管理</w:t>
+      </w:r>
+      <w:r>
+        <w:rPr>
+          <w:color w:val="000000"/>
+          <w:sz w:val="24"/>
+        </w:rPr>
+        <w:t>系统来进行管理</w:t>
+      </w:r>
+      <w:r>
+        <w:rPr>
+          <w:rFonts w:hint="eastAsia"/>
+          <w:color w:val="000000"/>
+          <w:sz w:val="24"/>
+        </w:rPr>
+        <w:t>超市会员</w:t>
+      </w:r>
+      <w:r>
+        <w:rPr>
+          <w:color w:val="000000"/>
+          <w:sz w:val="24"/>
+        </w:rPr>
+        <w:t>信息，使</w:t>
+      </w:r>
+      <w:r>
+        <w:rPr>
+          <w:rFonts w:hint="eastAsia"/>
+          <w:color w:val="000000"/>
+          <w:sz w:val="24"/>
+        </w:rPr>
+        <w:t>会员</w:t>
+      </w:r>
+      <w:r>
+        <w:rPr>
+          <w:color w:val="000000"/>
+          <w:sz w:val="24"/>
+        </w:rPr>
+        <w:t>信息实现标准化的管理和规范化的制度是十分必要的。专用系统是一个信息管理系统</w:t>
+      </w:r>
+      <w:r>
+        <w:rPr>
+          <w:color w:val="000000"/>
+          <w:sz w:val="24"/>
+        </w:rPr>
+        <w:t>MIS</w:t>
+      </w:r>
+      <w:r>
+        <w:rPr>
+          <w:color w:val="000000"/>
+          <w:sz w:val="24"/>
+        </w:rPr>
+        <w:t>（</w:t>
+      </w:r>
+      <w:r>
+        <w:rPr>
+          <w:color w:val="000000"/>
+          <w:sz w:val="24"/>
+        </w:rPr>
+        <w:t>Management Information System</w:t>
+      </w:r>
+      <w:r>
+        <w:rPr>
+          <w:color w:val="000000"/>
+          <w:sz w:val="24"/>
+        </w:rPr>
+        <w:t>）</w:t>
+      </w:r>
+      <w:r>
+        <w:rPr>
+          <w:color w:val="000000"/>
+          <w:sz w:val="24"/>
+        </w:rPr>
+        <w:t>(</w:t>
+      </w:r>
+      <w:r>
+        <w:rPr>
+          <w:color w:val="000000"/>
+          <w:sz w:val="24"/>
+        </w:rPr>
+        <w:t>以下就称信息管理系统</w:t>
+      </w:r>
+      <w:r>
+        <w:rPr>
+          <w:color w:val="000000"/>
+          <w:sz w:val="24"/>
+        </w:rPr>
+        <w:t>)</w:t>
+      </w:r>
+      <w:r>
+        <w:rPr>
+          <w:color w:val="000000"/>
+          <w:sz w:val="24"/>
+        </w:rPr>
+        <w:t>，它将实现检索迅速和查找方便；信息的录入，修改和删除功能；以及</w:t>
+      </w:r>
+      <w:r>
+        <w:rPr>
+          <w:rFonts w:hint="eastAsia"/>
+          <w:color w:val="000000"/>
+          <w:sz w:val="24"/>
+        </w:rPr>
+        <w:t>对会员的积分操作和相关报表的查看和打印功能。</w:t>
+      </w:r>
     </w:p>
     <w:p>
       <w:pPr>
@@ -5618,7 +5503,7 @@
           <w:szCs w:val="28"/>
         </w:rPr>
       </w:pPr>
-      <w:bookmarkStart w:id="3" w:name="_Toc311747631"/>
+      <w:bookmarkStart w:id="2" w:name="_Toc439870873"/>
       <w:r>
         <w:rPr>
           <w:rFonts w:hint="eastAsia"/>
@@ -5637,29 +5522,75 @@
         </w:rPr>
         <w:t>国内外研究现状</w:t>
       </w:r>
-      <w:bookmarkEnd w:id="3"/>
+      <w:bookmarkEnd w:id="2"/>
     </w:p>
     <w:p>
       <w:pPr>
         <w:spacing w:line="400" w:lineRule="exact"/>
         <w:ind w:firstLineChars="200" w:firstLine="480"/>
         <w:rPr>
-          <w:rFonts w:ascii="宋体" w:hAnsi="宋体"/>
+          <w:rFonts w:ascii="宋体" w:hAnsi="宋体" w:hint="eastAsia"/>
           <w:bCs/>
           <w:sz w:val="24"/>
         </w:rPr>
       </w:pPr>
+      <w:r>
+        <w:rPr>
+          <w:rFonts w:ascii="宋体" w:hAnsi="宋体" w:hint="eastAsia"/>
+          <w:bCs/>
+          <w:sz w:val="24"/>
+        </w:rPr>
+        <w:t>目前，网站会员管理系统还存在着著作权、原创性、生存空间及经费问题。在国外，</w:t>
+      </w:r>
+      <w:r>
+        <w:rPr>
+          <w:rFonts w:ascii="宋体" w:hAnsi="宋体" w:hint="eastAsia"/>
+          <w:bCs/>
+          <w:sz w:val="24"/>
+        </w:rPr>
+        <w:lastRenderedPageBreak/>
+        <w:t>因为网站会员管理系统较为发达，能较好地提供会员管理的资源，所以，个人具有会员管理系统的网站较为罕见。</w:t>
+      </w:r>
     </w:p>
     <w:p>
       <w:pPr>
         <w:spacing w:line="400" w:lineRule="exact"/>
         <w:ind w:firstLineChars="200" w:firstLine="480"/>
         <w:rPr>
-          <w:rFonts w:ascii="宋体" w:hAnsi="宋体"/>
+          <w:rFonts w:ascii="宋体" w:hAnsi="宋体" w:hint="eastAsia"/>
           <w:bCs/>
           <w:sz w:val="24"/>
         </w:rPr>
       </w:pPr>
+      <w:r>
+        <w:rPr>
+          <w:rFonts w:ascii="宋体" w:hAnsi="宋体" w:hint="eastAsia"/>
+          <w:bCs/>
+          <w:sz w:val="24"/>
+        </w:rPr>
+        <w:tab/>
+        <w:t>但在中国，情况正好相反，因为或内科研机构和网站管理系统较为滞后，无法满足大量的会员网站的需求，因为产生了大量的个人会员管理系统网站。但我认为随着科研机构和网站管理系统的发展，个人会员管理系统越来越不能满足大部分网站会员的要求。国内科研机构和网站管理系统的发展，促使个人网站提升自己的会员管理水平，改变转载、复制的建站模式，转向注重发展原创性文章和侧重互动论坛、讨论区建设的建站模式（如现在的“悼红轩”红学论坛就是一个很好的范例）。</w:t>
+      </w:r>
+    </w:p>
+    <w:p>
+      <w:pPr>
+        <w:spacing w:line="400" w:lineRule="exact"/>
+        <w:ind w:firstLineChars="200" w:firstLine="480"/>
+        <w:rPr>
+          <w:rFonts w:ascii="宋体" w:hAnsi="宋体" w:hint="eastAsia"/>
+          <w:bCs/>
+          <w:sz w:val="24"/>
+        </w:rPr>
+      </w:pPr>
+      <w:r>
+        <w:rPr>
+          <w:rFonts w:ascii="宋体" w:hAnsi="宋体" w:hint="eastAsia"/>
+          <w:bCs/>
+          <w:sz w:val="24"/>
+        </w:rPr>
+        <w:tab/>
+        <w:t>而目前具有网站会员管理专业性管理网站发展参差不齐，功能单一，网站会员管理系统的专业管理还属空白，因此网站会员管理系统这一课题有着很大的发展空间。</w:t>
+      </w:r>
     </w:p>
     <w:p>
       <w:pPr>
@@ -5671,7 +5602,7 @@
           <w:szCs w:val="28"/>
         </w:rPr>
       </w:pPr>
-      <w:bookmarkStart w:id="4" w:name="_Toc311747632"/>
+      <w:bookmarkStart w:id="3" w:name="_Toc439870874"/>
       <w:r>
         <w:rPr>
           <w:rFonts w:hint="eastAsia"/>
@@ -5690,7 +5621,7 @@
         </w:rPr>
         <w:t>主要内容与章节安排</w:t>
       </w:r>
-      <w:bookmarkEnd w:id="4"/>
+      <w:bookmarkEnd w:id="3"/>
     </w:p>
     <w:p>
       <w:pPr>
@@ -5702,6 +5633,22 @@
           <w:sz w:val="24"/>
         </w:rPr>
       </w:pPr>
+      <w:r>
+        <w:rPr>
+          <w:rFonts w:ascii="宋体" w:hAnsi="宋体"/>
+          <w:bCs/>
+          <w:sz w:val="24"/>
+        </w:rPr>
+        <w:t>本文档的主要内容为介绍基于WEB的会员管理系统的需求分析，功能设计，代码实现以及</w:t>
+      </w:r>
+      <w:r>
+        <w:rPr>
+          <w:rFonts w:ascii="宋体" w:hAnsi="宋体"/>
+          <w:bCs/>
+          <w:sz w:val="24"/>
+        </w:rPr>
+        <w:t>测试，展示。</w:t>
+      </w:r>
     </w:p>
     <w:p>
       <w:pPr>
@@ -5713,6 +5660,30 @@
           <w:sz w:val="24"/>
         </w:rPr>
       </w:pPr>
+      <w:r>
+        <w:rPr>
+          <w:rFonts w:ascii="宋体" w:hAnsi="宋体"/>
+          <w:bCs/>
+          <w:sz w:val="24"/>
+        </w:rPr>
+        <w:t>第一章为绪论，阐述</w:t>
+      </w:r>
+      <w:r>
+        <w:rPr>
+          <w:rFonts w:ascii="宋体" w:hAnsi="宋体"/>
+          <w:bCs/>
+          <w:sz w:val="24"/>
+        </w:rPr>
+        <w:t>基于WEB的会员管理系统</w:t>
+      </w:r>
+      <w:r>
+        <w:rPr>
+          <w:rFonts w:ascii="宋体" w:hAnsi="宋体"/>
+          <w:bCs/>
+          <w:sz w:val="24"/>
+        </w:rPr>
+        <w:t>的背景以及国内外发展概况。</w:t>
+      </w:r>
     </w:p>
     <w:p>
       <w:pPr>
@@ -5724,6 +5695,106 @@
           <w:sz w:val="24"/>
         </w:rPr>
       </w:pPr>
+      <w:r>
+        <w:rPr>
+          <w:rFonts w:ascii="宋体" w:hAnsi="宋体"/>
+          <w:bCs/>
+          <w:sz w:val="24"/>
+        </w:rPr>
+        <w:t>第二章为需求分析，阐述</w:t>
+      </w:r>
+      <w:r>
+        <w:rPr>
+          <w:rFonts w:ascii="宋体" w:hAnsi="宋体"/>
+          <w:bCs/>
+          <w:sz w:val="24"/>
+        </w:rPr>
+        <w:t>基于WEB的会员管理系统</w:t>
+      </w:r>
+      <w:r>
+        <w:rPr>
+          <w:rFonts w:ascii="宋体" w:hAnsi="宋体"/>
+          <w:bCs/>
+          <w:sz w:val="24"/>
+        </w:rPr>
+        <w:t>的环境需求，功能需求、性能需求。</w:t>
+      </w:r>
+    </w:p>
+    <w:p>
+      <w:pPr>
+        <w:spacing w:line="400" w:lineRule="exact"/>
+        <w:ind w:firstLineChars="200" w:firstLine="480"/>
+        <w:rPr>
+          <w:rFonts w:ascii="宋体" w:hAnsi="宋体" w:hint="eastAsia"/>
+          <w:bCs/>
+          <w:sz w:val="24"/>
+        </w:rPr>
+      </w:pPr>
+      <w:r>
+        <w:rPr>
+          <w:rFonts w:ascii="宋体" w:hAnsi="宋体"/>
+          <w:bCs/>
+          <w:sz w:val="24"/>
+        </w:rPr>
+        <w:t>第三章为设计部分，包括了总体设计和具体的功能模块设计。</w:t>
+      </w:r>
+    </w:p>
+    <w:p>
+      <w:pPr>
+        <w:spacing w:line="400" w:lineRule="exact"/>
+        <w:ind w:firstLineChars="200" w:firstLine="480"/>
+        <w:rPr>
+          <w:rFonts w:ascii="宋体" w:hAnsi="宋体"/>
+          <w:bCs/>
+          <w:sz w:val="24"/>
+        </w:rPr>
+      </w:pPr>
+      <w:r>
+        <w:rPr>
+          <w:rFonts w:ascii="宋体" w:hAnsi="宋体"/>
+          <w:bCs/>
+          <w:sz w:val="24"/>
+        </w:rPr>
+        <w:t>第四章为系统的实现部分，主要有开发环境和具体的代码构成。</w:t>
+      </w:r>
+    </w:p>
+    <w:p>
+      <w:pPr>
+        <w:spacing w:line="400" w:lineRule="exact"/>
+        <w:ind w:firstLineChars="200" w:firstLine="480"/>
+        <w:rPr>
+          <w:rFonts w:ascii="宋体" w:hAnsi="宋体"/>
+          <w:bCs/>
+          <w:sz w:val="24"/>
+        </w:rPr>
+      </w:pPr>
+      <w:r>
+        <w:rPr>
+          <w:rFonts w:ascii="宋体" w:hAnsi="宋体"/>
+          <w:bCs/>
+          <w:sz w:val="24"/>
+        </w:rPr>
+        <w:t>第五章为系统的测试部分，包括了测试用例以及结果，还有整个系统的展示</w:t>
+      </w:r>
+    </w:p>
+    <w:p>
+      <w:pPr>
+        <w:spacing w:line="400" w:lineRule="exact"/>
+        <w:ind w:firstLineChars="200" w:firstLine="480"/>
+        <w:rPr>
+          <w:rFonts w:ascii="宋体" w:hAnsi="宋体" w:hint="eastAsia"/>
+          <w:bCs/>
+          <w:sz w:val="24"/>
+        </w:rPr>
+      </w:pPr>
+      <w:r>
+        <w:rPr>
+          <w:rFonts w:ascii="宋体" w:hAnsi="宋体"/>
+          <w:bCs/>
+          <w:sz w:val="24"/>
+        </w:rPr>
+        <w:t>第六章为总结与展望。</w:t>
+      </w:r>
     </w:p>
     <w:p>
       <w:pPr>
@@ -5735,7 +5806,7 @@
           <w:szCs w:val="28"/>
         </w:rPr>
       </w:pPr>
-      <w:bookmarkStart w:id="5" w:name="_Toc311747633"/>
+      <w:bookmarkStart w:id="4" w:name="_Toc439870875"/>
       <w:r>
         <w:rPr>
           <w:rFonts w:hint="eastAsia"/>
@@ -5781,18 +5852,42 @@
         </w:rPr>
         <w:t>本章小结</w:t>
       </w:r>
-      <w:bookmarkEnd w:id="5"/>
+      <w:bookmarkEnd w:id="4"/>
     </w:p>
     <w:p>
       <w:pPr>
         <w:spacing w:line="400" w:lineRule="exact"/>
         <w:ind w:firstLineChars="200" w:firstLine="480"/>
         <w:rPr>
-          <w:rFonts w:ascii="宋体" w:hAnsi="宋体"/>
+          <w:rFonts w:ascii="宋体" w:hAnsi="宋体" w:hint="eastAsia"/>
           <w:bCs/>
           <w:sz w:val="24"/>
         </w:rPr>
       </w:pPr>
+      <w:r>
+        <w:rPr>
+          <w:rFonts w:ascii="宋体" w:hAnsi="宋体"/>
+          <w:bCs/>
+          <w:sz w:val="24"/>
+        </w:rPr>
+        <w:t>本章主要阐述了</w:t>
+      </w:r>
+      <w:r>
+        <w:rPr>
+          <w:rFonts w:ascii="宋体" w:hAnsi="宋体"/>
+          <w:bCs/>
+          <w:sz w:val="24"/>
+        </w:rPr>
+        <w:t>基于WEB的会员管理系统</w:t>
+      </w:r>
+      <w:r>
+        <w:rPr>
+          <w:rFonts w:ascii="宋体" w:hAnsi="宋体"/>
+          <w:bCs/>
+          <w:sz w:val="24"/>
+        </w:rPr>
+        <w:t>的选题意义和背景，国内外研究概况，介绍了会员管理系统的发展，最后介绍了本文档的主要内容。</w:t>
+      </w:r>
     </w:p>
     <w:p>
       <w:pPr>
@@ -5830,143 +5925,14 @@
           <w:szCs w:val="30"/>
         </w:rPr>
       </w:pPr>
+      <w:bookmarkStart w:id="5" w:name="_GoBack"/>
+      <w:bookmarkEnd w:id="5"/>
     </w:p>
     <w:p>
       <w:pPr>
         <w:spacing w:before="600" w:after="600" w:line="400" w:lineRule="exact"/>
-        <w:jc w:val="center"/>
-        <w:rPr>
-          <w:rFonts w:ascii="黑体" w:eastAsia="黑体" w:hAnsi="宋体"/>
-          <w:b/>
-          <w:bCs/>
-          <w:sz w:val="30"/>
-          <w:szCs w:val="30"/>
-        </w:rPr>
-      </w:pPr>
-    </w:p>
-    <w:p>
-      <w:pPr>
-        <w:spacing w:before="600" w:after="600" w:line="400" w:lineRule="exact"/>
-        <w:jc w:val="center"/>
-        <w:rPr>
-          <w:rFonts w:ascii="黑体" w:eastAsia="黑体" w:hAnsi="宋体"/>
-          <w:b/>
-          <w:bCs/>
-          <w:sz w:val="30"/>
-          <w:szCs w:val="30"/>
-        </w:rPr>
-      </w:pPr>
-    </w:p>
-    <w:p>
-      <w:pPr>
-        <w:spacing w:before="600" w:after="600" w:line="400" w:lineRule="exact"/>
-        <w:jc w:val="center"/>
-        <w:rPr>
-          <w:rFonts w:ascii="黑体" w:eastAsia="黑体" w:hAnsi="宋体"/>
-          <w:b/>
-          <w:bCs/>
-          <w:sz w:val="30"/>
-          <w:szCs w:val="30"/>
-        </w:rPr>
-      </w:pPr>
-    </w:p>
-    <w:p>
-      <w:pPr>
-        <w:spacing w:before="600" w:after="600" w:line="400" w:lineRule="exact"/>
-        <w:jc w:val="center"/>
-        <w:rPr>
-          <w:rFonts w:ascii="黑体" w:eastAsia="黑体" w:hAnsi="宋体"/>
-          <w:b/>
-          <w:bCs/>
-          <w:sz w:val="30"/>
-          <w:szCs w:val="30"/>
-        </w:rPr>
-      </w:pPr>
-    </w:p>
-    <w:p>
-      <w:pPr>
-        <w:spacing w:before="600" w:after="600" w:line="400" w:lineRule="exact"/>
-        <w:jc w:val="center"/>
-        <w:rPr>
-          <w:rFonts w:ascii="黑体" w:eastAsia="黑体" w:hAnsi="宋体"/>
-          <w:b/>
-          <w:bCs/>
-          <w:sz w:val="30"/>
-          <w:szCs w:val="30"/>
-        </w:rPr>
-      </w:pPr>
-    </w:p>
-    <w:p>
-      <w:pPr>
-        <w:spacing w:before="600" w:after="600" w:line="400" w:lineRule="exact"/>
-        <w:jc w:val="center"/>
-        <w:rPr>
-          <w:rFonts w:ascii="黑体" w:eastAsia="黑体" w:hAnsi="宋体"/>
-          <w:b/>
-          <w:bCs/>
-          <w:sz w:val="30"/>
-          <w:szCs w:val="30"/>
-        </w:rPr>
-      </w:pPr>
-    </w:p>
-    <w:p>
-      <w:pPr>
-        <w:spacing w:before="600" w:after="600" w:line="400" w:lineRule="exact"/>
-        <w:jc w:val="center"/>
-        <w:rPr>
-          <w:rFonts w:ascii="黑体" w:eastAsia="黑体" w:hAnsi="宋体"/>
-          <w:b/>
-          <w:bCs/>
-          <w:sz w:val="30"/>
-          <w:szCs w:val="30"/>
-        </w:rPr>
-      </w:pPr>
-    </w:p>
-    <w:p>
-      <w:pPr>
-        <w:spacing w:before="600" w:after="600" w:line="400" w:lineRule="exact"/>
-        <w:jc w:val="center"/>
-        <w:rPr>
-          <w:rFonts w:ascii="黑体" w:eastAsia="黑体" w:hAnsi="宋体"/>
-          <w:b/>
-          <w:bCs/>
-          <w:sz w:val="30"/>
-          <w:szCs w:val="30"/>
-        </w:rPr>
-      </w:pPr>
-    </w:p>
-    <w:p>
-      <w:pPr>
-        <w:spacing w:before="600" w:after="600" w:line="400" w:lineRule="exact"/>
-        <w:jc w:val="center"/>
-        <w:rPr>
-          <w:rFonts w:ascii="黑体" w:eastAsia="黑体" w:hAnsi="宋体"/>
-          <w:b/>
-          <w:bCs/>
-          <w:sz w:val="30"/>
-          <w:szCs w:val="30"/>
-        </w:rPr>
-      </w:pPr>
-    </w:p>
-    <w:p>
-      <w:pPr>
-        <w:spacing w:before="600" w:after="600" w:line="400" w:lineRule="exact"/>
-        <w:jc w:val="center"/>
-        <w:rPr>
-          <w:rFonts w:ascii="黑体" w:eastAsia="黑体" w:hAnsi="宋体"/>
-          <w:b/>
-          <w:bCs/>
-          <w:sz w:val="30"/>
-          <w:szCs w:val="30"/>
-        </w:rPr>
-      </w:pPr>
-    </w:p>
-    <w:p>
-      <w:pPr>
-        <w:spacing w:before="600" w:after="600" w:line="400" w:lineRule="exact"/>
-        <w:jc w:val="center"/>
-        <w:rPr>
-          <w:rFonts w:ascii="黑体" w:eastAsia="黑体" w:hAnsi="宋体"/>
+        <w:rPr>
+          <w:rFonts w:ascii="黑体" w:eastAsia="黑体" w:hAnsi="宋体" w:hint="eastAsia"/>
           <w:b/>
           <w:bCs/>
           <w:sz w:val="30"/>
@@ -5997,7 +5963,7 @@
           <w:szCs w:val="30"/>
         </w:rPr>
       </w:pPr>
-      <w:bookmarkStart w:id="6" w:name="_Toc311747634"/>
+      <w:bookmarkStart w:id="6" w:name="_Toc439870876"/>
       <w:r>
         <w:rPr>
           <w:rFonts w:ascii="黑体" w:eastAsia="黑体" w:hint="eastAsia"/>
@@ -6043,7 +6009,7 @@
           <w:szCs w:val="28"/>
         </w:rPr>
       </w:pPr>
-      <w:bookmarkStart w:id="7" w:name="_Toc311747635"/>
+      <w:bookmarkStart w:id="7" w:name="_Toc439870877"/>
       <w:r>
         <w:rPr>
           <w:rFonts w:hint="eastAsia"/>
@@ -6245,7 +6211,7 @@
           <w:szCs w:val="28"/>
         </w:rPr>
       </w:pPr>
-      <w:bookmarkStart w:id="8" w:name="_Toc311747636"/>
+      <w:bookmarkStart w:id="8" w:name="_Toc439870878"/>
       <w:r>
         <w:rPr>
           <w:rFonts w:hint="eastAsia"/>
@@ -6532,7 +6498,7 @@
           <w:szCs w:val="28"/>
         </w:rPr>
       </w:pPr>
-      <w:bookmarkStart w:id="9" w:name="_Toc311747637"/>
+      <w:bookmarkStart w:id="9" w:name="_Toc439870879"/>
       <w:r>
         <w:rPr>
           <w:rFonts w:hint="eastAsia"/>
@@ -6849,7 +6815,7 @@
           <w:szCs w:val="28"/>
         </w:rPr>
       </w:pPr>
-      <w:bookmarkStart w:id="10" w:name="_Toc311747638"/>
+      <w:bookmarkStart w:id="10" w:name="_Toc439870880"/>
       <w:r>
         <w:rPr>
           <w:rFonts w:hint="eastAsia"/>
@@ -6983,7 +6949,7 @@
           <w:szCs w:val="30"/>
         </w:rPr>
       </w:pPr>
-      <w:bookmarkStart w:id="11" w:name="_Toc311747639"/>
+      <w:bookmarkStart w:id="11" w:name="_Toc439870881"/>
       <w:r>
         <w:rPr>
           <w:rFonts w:eastAsia="黑体" w:hint="eastAsia"/>
@@ -7078,7 +7044,7 @@
           <w:szCs w:val="28"/>
         </w:rPr>
       </w:pPr>
-      <w:bookmarkStart w:id="12" w:name="_Toc311747640"/>
+      <w:bookmarkStart w:id="12" w:name="_Toc439870882"/>
       <w:r>
         <w:rPr>
           <w:rFonts w:hint="eastAsia"/>
@@ -7258,7 +7224,7 @@
           <w:szCs w:val="28"/>
         </w:rPr>
       </w:pPr>
-      <w:bookmarkStart w:id="13" w:name="_Toc311747641"/>
+      <w:bookmarkStart w:id="13" w:name="_Toc439870883"/>
       <w:r>
         <w:rPr>
           <w:rFonts w:hint="eastAsia"/>
@@ -12422,7 +12388,7 @@
           <w:szCs w:val="28"/>
         </w:rPr>
       </w:pPr>
-      <w:bookmarkStart w:id="14" w:name="_Toc311747642"/>
+      <w:bookmarkStart w:id="14" w:name="_Toc439870884"/>
       <w:r>
         <w:rPr>
           <w:rFonts w:hint="eastAsia"/>
@@ -12765,7 +12731,7 @@
           <w:szCs w:val="30"/>
         </w:rPr>
       </w:pPr>
-      <w:bookmarkStart w:id="15" w:name="_Toc311747643"/>
+      <w:bookmarkStart w:id="15" w:name="_Toc439870885"/>
       <w:r>
         <w:rPr>
           <w:rFonts w:eastAsia="黑体" w:hint="eastAsia"/>
@@ -12833,7 +12799,7 @@
           <w:szCs w:val="28"/>
         </w:rPr>
       </w:pPr>
-      <w:bookmarkStart w:id="16" w:name="_Toc311747644"/>
+      <w:bookmarkStart w:id="16" w:name="_Toc439870886"/>
       <w:r>
         <w:rPr>
           <w:rFonts w:hint="eastAsia"/>
@@ -12954,7 +12920,7 @@
           <w:szCs w:val="28"/>
         </w:rPr>
       </w:pPr>
-      <w:bookmarkStart w:id="17" w:name="_Toc311747645"/>
+      <w:bookmarkStart w:id="17" w:name="_Toc439870887"/>
       <w:r>
         <w:rPr>
           <w:rFonts w:hint="eastAsia"/>
@@ -21133,7 +21099,7 @@
           <w:szCs w:val="28"/>
         </w:rPr>
       </w:pPr>
-      <w:bookmarkStart w:id="18" w:name="_Toc311747646"/>
+      <w:bookmarkStart w:id="18" w:name="_Toc439870888"/>
       <w:r>
         <w:rPr>
           <w:rFonts w:hint="eastAsia"/>
@@ -21480,7 +21446,7 @@
           <w:szCs w:val="30"/>
         </w:rPr>
       </w:pPr>
-      <w:bookmarkStart w:id="19" w:name="_Toc311747647"/>
+      <w:bookmarkStart w:id="19" w:name="_Toc439870889"/>
       <w:r>
         <w:rPr>
           <w:rFonts w:eastAsia="黑体" w:hint="eastAsia"/>
@@ -21521,7 +21487,7 @@
           <w:szCs w:val="28"/>
         </w:rPr>
       </w:pPr>
-      <w:bookmarkStart w:id="20" w:name="_Toc311747648"/>
+      <w:bookmarkStart w:id="20" w:name="_Toc439870890"/>
       <w:r>
         <w:rPr>
           <w:rFonts w:hint="eastAsia"/>
@@ -21602,7 +21568,7 @@
         <w:pStyle w:val="2"/>
         <w:spacing w:before="360" w:after="360" w:line="400" w:lineRule="exact"/>
       </w:pPr>
-      <w:bookmarkStart w:id="21" w:name="_Toc311747649"/>
+      <w:bookmarkStart w:id="21" w:name="_Toc439870891"/>
       <w:r>
         <w:rPr>
           <w:rFonts w:hint="eastAsia"/>
@@ -24416,7 +24382,7 @@
           <w:szCs w:val="28"/>
         </w:rPr>
       </w:pPr>
-      <w:bookmarkStart w:id="22" w:name="_Toc311747650"/>
+      <w:bookmarkStart w:id="22" w:name="_Toc439870892"/>
       <w:r>
         <w:rPr>
           <w:rFonts w:hint="eastAsia"/>
@@ -24855,7 +24821,7 @@
           <w:szCs w:val="28"/>
         </w:rPr>
       </w:pPr>
-      <w:bookmarkStart w:id="23" w:name="_Toc311747651"/>
+      <w:bookmarkStart w:id="23" w:name="_Toc439870893"/>
       <w:r>
         <w:rPr>
           <w:rFonts w:hint="eastAsia"/>
@@ -25116,13 +25082,13 @@
         <w:spacing w:before="600" w:after="600" w:line="400" w:lineRule="exact"/>
         <w:jc w:val="center"/>
         <w:rPr>
-          <w:rFonts w:eastAsia="黑体" w:hint="eastAsia"/>
+          <w:rFonts w:eastAsia="黑体"/>
           <w:b w:val="0"/>
           <w:sz w:val="30"/>
           <w:szCs w:val="30"/>
         </w:rPr>
       </w:pPr>
-      <w:bookmarkStart w:id="24" w:name="_Toc311747652"/>
+      <w:bookmarkStart w:id="24" w:name="_Toc439870894"/>
       <w:r>
         <w:rPr>
           <w:rFonts w:eastAsia="黑体" w:hint="eastAsia"/>
@@ -25257,7 +25223,7 @@
           <w:szCs w:val="30"/>
         </w:rPr>
       </w:pPr>
-      <w:bookmarkStart w:id="25" w:name="_Toc311747653"/>
+      <w:bookmarkStart w:id="25" w:name="_Toc439870895"/>
       <w:r>
         <w:rPr>
           <w:rFonts w:eastAsia="黑体" w:hint="eastAsia"/>
@@ -26838,8 +26804,8 @@
     <w:lsdException w:name="index 7" w:semiHidden="1" w:unhideWhenUsed="1"/>
     <w:lsdException w:name="index 8" w:semiHidden="1" w:unhideWhenUsed="1"/>
     <w:lsdException w:name="index 9" w:semiHidden="1" w:unhideWhenUsed="1"/>
-    <w:lsdException w:name="toc 1" w:semiHidden="1" w:uiPriority="0" w:unhideWhenUsed="1"/>
-    <w:lsdException w:name="toc 2" w:semiHidden="1" w:uiPriority="0" w:unhideWhenUsed="1"/>
+    <w:lsdException w:name="toc 1" w:semiHidden="1" w:uiPriority="39" w:unhideWhenUsed="1"/>
+    <w:lsdException w:name="toc 2" w:semiHidden="1" w:uiPriority="39" w:unhideWhenUsed="1"/>
     <w:lsdException w:name="toc 3" w:semiHidden="1" w:uiPriority="39" w:unhideWhenUsed="1"/>
     <w:lsdException w:name="toc 4" w:semiHidden="1" w:uiPriority="39" w:unhideWhenUsed="1"/>
     <w:lsdException w:name="toc 5" w:semiHidden="1" w:uiPriority="39" w:unhideWhenUsed="1"/>
@@ -26904,7 +26870,7 @@
     <w:lsdException w:name="Body Text Indent 2" w:semiHidden="1" w:unhideWhenUsed="1"/>
     <w:lsdException w:name="Body Text Indent 3" w:semiHidden="1" w:unhideWhenUsed="1"/>
     <w:lsdException w:name="Block Text" w:semiHidden="1" w:unhideWhenUsed="1"/>
-    <w:lsdException w:name="Hyperlink" w:semiHidden="1" w:uiPriority="0" w:unhideWhenUsed="1"/>
+    <w:lsdException w:name="Hyperlink" w:semiHidden="1" w:unhideWhenUsed="1"/>
     <w:lsdException w:name="FollowedHyperlink" w:semiHidden="1" w:unhideWhenUsed="1"/>
     <w:lsdException w:name="Strong" w:uiPriority="22" w:qFormat="1"/>
     <w:lsdException w:name="Emphasis" w:uiPriority="20" w:qFormat="1"/>
@@ -27368,7 +27334,7 @@
     <w:basedOn w:val="a"/>
     <w:next w:val="a"/>
     <w:autoRedefine/>
-    <w:semiHidden/>
+    <w:uiPriority w:val="39"/>
     <w:rsid w:val="00582972"/>
   </w:style>
   <w:style w:type="paragraph" w:styleId="20">
@@ -27376,7 +27342,7 @@
     <w:basedOn w:val="a"/>
     <w:next w:val="a"/>
     <w:autoRedefine/>
-    <w:semiHidden/>
+    <w:uiPriority w:val="39"/>
     <w:rsid w:val="00582972"/>
     <w:pPr>
       <w:ind w:leftChars="200" w:left="420"/>
@@ -27384,6 +27350,7 @@
   </w:style>
   <w:style w:type="character" w:styleId="a5">
     <w:name w:val="Hyperlink"/>
+    <w:uiPriority w:val="99"/>
     <w:rsid w:val="00582972"/>
     <w:rPr>
       <w:color w:val="0000FF"/>
@@ -27693,7 +27660,7 @@
 </file>
 
 <file path=customXml/itemProps1.xml><?xml version="1.0" encoding="utf-8"?>
-<ds:datastoreItem xmlns:ds="http://schemas.openxmlformats.org/officeDocument/2006/customXml" ds:itemID="{D31DDE05-ADB7-486A-ABDC-B1E66A69CA2E}">
+<ds:datastoreItem xmlns:ds="http://schemas.openxmlformats.org/officeDocument/2006/customXml" ds:itemID="{EE282F49-FD2A-4626-8856-91DCEAF4B56E}">
   <ds:schemaRefs>
     <ds:schemaRef ds:uri="http://schemas.openxmlformats.org/officeDocument/2006/bibliography"/>
   </ds:schemaRefs>
